--- a/repo/Test_Report.docx
+++ b/repo/Test_Report.docx
@@ -81,12 +81,14 @@
                 <w:rFonts w:ascii="Times New Roman" w:eastAsia="SimSun" w:hAnsi="Times New Roman" w:cs="Times New Roman"/>
               </w:rPr>
             </w:pPr>
+            <w:proofErr w:type="spellStart"/>
             <w:r>
               <w:rPr>
                 <w:rFonts w:ascii="Times New Roman" w:eastAsia="SimSun" w:hAnsi="Times New Roman" w:cs="Times New Roman"/>
               </w:rPr>
               <w:t>tenon_IDE</w:t>
             </w:r>
+            <w:proofErr w:type="spellEnd"/>
           </w:p>
         </w:tc>
         <w:tc>
@@ -125,25 +127,25 @@
               <w:rPr>
                 <w:rFonts w:ascii="Times New Roman" w:eastAsia="SimSun" w:hAnsi="Times New Roman" w:cs="Times New Roman"/>
               </w:rPr>
-              <w:t>TenonEditor_1.</w:t>
-            </w:r>
-            <w:r>
-              <w:rPr>
-                <w:rFonts w:ascii="Times New Roman" w:eastAsia="SimSun" w:hAnsi="Times New Roman" w:cs="Times New Roman" w:hint="eastAsia"/>
-              </w:rPr>
-              <w:t>1</w:t>
-            </w:r>
-            <w:r>
-              <w:rPr>
-                <w:rFonts w:ascii="Times New Roman" w:eastAsia="SimSun" w:hAnsi="Times New Roman" w:cs="Times New Roman"/>
-              </w:rPr>
-              <w:t>.</w:t>
-            </w:r>
-            <w:r>
-              <w:rPr>
-                <w:rFonts w:ascii="Times New Roman" w:eastAsia="SimSun" w:hAnsi="Times New Roman" w:cs="Times New Roman" w:hint="eastAsia"/>
-              </w:rPr>
-              <w:t>0</w:t>
+              <w:t>TenonEditor_</w:t>
+            </w:r>
+            <w:r>
+              <w:rPr>
+                <w:rFonts w:ascii="Times New Roman" w:eastAsia="SimSun" w:hAnsi="Times New Roman" w:cs="Times New Roman" w:hint="eastAsia"/>
+              </w:rPr>
+              <w:t>0.</w:t>
+            </w:r>
+            <w:r>
+              <w:rPr>
+                <w:rFonts w:ascii="Times New Roman" w:eastAsia="SimSun" w:hAnsi="Times New Roman" w:cs="Times New Roman" w:hint="eastAsia"/>
+              </w:rPr>
+              <w:t>3</w:t>
+            </w:r>
+            <w:r>
+              <w:rPr>
+                <w:rFonts w:ascii="Times New Roman" w:eastAsia="SimSun" w:hAnsi="Times New Roman" w:cs="Times New Roman" w:hint="eastAsia"/>
+              </w:rPr>
+              <w:t>.0</w:t>
             </w:r>
           </w:p>
         </w:tc>
@@ -813,12 +815,14 @@
               </w:rPr>
               <w:t>在</w:t>
             </w:r>
+            <w:proofErr w:type="spellStart"/>
             <w:r>
               <w:rPr>
                 <w:rFonts w:ascii="Times New Roman" w:eastAsia="SimSun" w:hAnsi="Times New Roman" w:cs="Times New Roman"/>
               </w:rPr>
               <w:t>TenonEditor</w:t>
             </w:r>
+            <w:proofErr w:type="spellEnd"/>
             <w:r>
               <w:rPr>
                 <w:rFonts w:ascii="Times New Roman" w:eastAsia="SimSun" w:hAnsi="Times New Roman" w:cs="Times New Roman"/>
@@ -895,12 +899,14 @@
               </w:rPr>
               <w:t>中打开</w:t>
             </w:r>
+            <w:proofErr w:type="spellStart"/>
             <w:r>
               <w:rPr>
                 <w:rFonts w:ascii="Times New Roman" w:eastAsia="SimSun" w:hAnsi="Times New Roman" w:cs="Times New Roman"/>
               </w:rPr>
               <w:t>TenonEditor</w:t>
             </w:r>
+            <w:proofErr w:type="spellEnd"/>
             <w:r>
               <w:rPr>
                 <w:rFonts w:ascii="Times New Roman" w:eastAsia="SimSun" w:hAnsi="Times New Roman" w:cs="Times New Roman"/>
@@ -1146,12 +1152,14 @@
               </w:rPr>
               <w:t>打开</w:t>
             </w:r>
+            <w:proofErr w:type="spellStart"/>
             <w:r>
               <w:rPr>
                 <w:rFonts w:ascii="Times New Roman" w:eastAsia="SimSun" w:hAnsi="Times New Roman" w:cs="Times New Roman"/>
               </w:rPr>
               <w:t>TenonEditor</w:t>
             </w:r>
+            <w:proofErr w:type="spellEnd"/>
             <w:r>
               <w:rPr>
                 <w:rFonts w:ascii="Times New Roman" w:eastAsia="SimSun" w:hAnsi="Times New Roman" w:cs="Times New Roman"/>
@@ -2260,27 +2268,53 @@
             </w:r>
             <w:r>
               <w:rPr>
-                <w:rFonts w:ascii="Times New Roman" w:eastAsia="SimSun" w:hAnsi="Times New Roman" w:cs="Times New Roman" w:hint="eastAsia"/>
-              </w:rPr>
-              <w:t>Tenon Variable</w:t>
-            </w:r>
-            <w:r>
-              <w:rPr>
-                <w:rFonts w:ascii="Times New Roman" w:eastAsia="SimSun" w:hAnsi="Times New Roman" w:cs="Times New Roman" w:hint="eastAsia"/>
-              </w:rPr>
-              <w:t>中的功能已实现，</w:t>
-            </w:r>
-            <w:r>
-              <w:rPr>
-                <w:rFonts w:ascii="Times New Roman" w:eastAsia="SimSun" w:hAnsi="Times New Roman" w:cs="Times New Roman" w:hint="eastAsia"/>
-              </w:rPr>
-              <w:t>breakpoint</w:t>
-            </w:r>
-            <w:r>
-              <w:rPr>
-                <w:rFonts w:ascii="Times New Roman" w:eastAsia="SimSun" w:hAnsi="Times New Roman" w:cs="Times New Roman" w:hint="eastAsia"/>
-              </w:rPr>
-              <w:t>目前只是一个占位的视图，功能后续添加。</w:t>
+                <w:rFonts w:ascii="Times New Roman" w:eastAsia="SimSun" w:hAnsi="Times New Roman" w:cs="Times New Roman"/>
+              </w:rPr>
+              <w:t>B</w:t>
+            </w:r>
+            <w:r>
+              <w:rPr>
+                <w:rFonts w:ascii="Times New Roman" w:eastAsia="SimSun" w:hAnsi="Times New Roman" w:cs="Times New Roman" w:hint="eastAsia"/>
+              </w:rPr>
+              <w:t>reakpoin</w:t>
+            </w:r>
+            <w:r>
+              <w:rPr>
+                <w:rFonts w:ascii="Times New Roman" w:eastAsia="SimSun" w:hAnsi="Times New Roman" w:cs="Times New Roman" w:hint="eastAsia"/>
+              </w:rPr>
+              <w:t>t</w:t>
+            </w:r>
+            <w:r>
+              <w:rPr>
+                <w:rFonts w:ascii="Times New Roman" w:eastAsia="SimSun" w:hAnsi="Times New Roman" w:cs="Times New Roman" w:hint="eastAsia"/>
+              </w:rPr>
+              <w:t>视图包括四个与</w:t>
+            </w:r>
+            <w:proofErr w:type="spellStart"/>
+            <w:r>
+              <w:rPr>
+                <w:rFonts w:ascii="Times New Roman" w:eastAsia="SimSun" w:hAnsi="Times New Roman" w:cs="Times New Roman" w:hint="eastAsia"/>
+              </w:rPr>
+              <w:t>t</w:t>
+            </w:r>
+            <w:r>
+              <w:rPr>
+                <w:rFonts w:ascii="Times New Roman" w:eastAsia="SimSun" w:hAnsi="Times New Roman" w:cs="Times New Roman"/>
+              </w:rPr>
+              <w:t>vm</w:t>
+            </w:r>
+            <w:proofErr w:type="spellEnd"/>
+            <w:r>
+              <w:rPr>
+                <w:rFonts w:ascii="Times New Roman" w:eastAsia="SimSun" w:hAnsi="Times New Roman" w:cs="Times New Roman" w:hint="eastAsia"/>
+              </w:rPr>
+              <w:t>调试命令相对应的按钮</w:t>
+            </w:r>
+            <w:r>
+              <w:rPr>
+                <w:rFonts w:ascii="Times New Roman" w:eastAsia="SimSun" w:hAnsi="Times New Roman" w:cs="Times New Roman" w:hint="eastAsia"/>
+              </w:rPr>
+              <w:t>。</w:t>
             </w:r>
           </w:p>
         </w:tc>
@@ -2420,12 +2454,14 @@
               </w:rPr>
               <w:t>的</w:t>
             </w:r>
+            <w:proofErr w:type="spellStart"/>
             <w:r>
               <w:rPr>
                 <w:rFonts w:ascii="Times New Roman" w:eastAsia="SimSun" w:hAnsi="Times New Roman" w:cs="Times New Roman" w:hint="eastAsia"/>
               </w:rPr>
               <w:t>tvm</w:t>
             </w:r>
+            <w:proofErr w:type="spellEnd"/>
             <w:r>
               <w:rPr>
                 <w:rFonts w:ascii="Times New Roman" w:eastAsia="SimSun" w:hAnsi="Times New Roman" w:cs="Times New Roman" w:hint="eastAsia"/>
@@ -2502,12 +2538,14 @@
               </w:rPr>
               <w:t>开启</w:t>
             </w:r>
+            <w:proofErr w:type="spellStart"/>
             <w:r>
               <w:rPr>
                 <w:rFonts w:ascii="Times New Roman" w:eastAsia="SimSun" w:hAnsi="Times New Roman" w:cs="Times New Roman" w:hint="eastAsia"/>
               </w:rPr>
               <w:t>tvm</w:t>
             </w:r>
+            <w:proofErr w:type="spellEnd"/>
             <w:r>
               <w:rPr>
                 <w:rFonts w:ascii="Times New Roman" w:eastAsia="SimSun" w:hAnsi="Times New Roman" w:cs="Times New Roman" w:hint="eastAsia"/>
@@ -2516,6 +2554,26 @@
             </w:r>
             <w:r>
               <w:rPr>
+                <w:rFonts w:ascii="Times New Roman" w:eastAsia="SimSun" w:hAnsi="Times New Roman" w:cs="Times New Roman" w:hint="eastAsia"/>
+              </w:rPr>
+              <w:t>，可以多次重复开关</w:t>
+            </w:r>
+            <w:proofErr w:type="spellStart"/>
+            <w:r>
+              <w:rPr>
+                <w:rFonts w:ascii="Times New Roman" w:eastAsia="SimSun" w:hAnsi="Times New Roman" w:cs="Times New Roman" w:hint="eastAsia"/>
+              </w:rPr>
+              <w:t>tvm</w:t>
+            </w:r>
+            <w:proofErr w:type="spellEnd"/>
+            <w:r>
+              <w:rPr>
+                <w:rFonts w:ascii="Times New Roman" w:eastAsia="SimSun" w:hAnsi="Times New Roman" w:cs="Times New Roman" w:hint="eastAsia"/>
+              </w:rPr>
+              <w:t>模式</w:t>
+            </w:r>
+            <w:r>
+              <w:rPr>
                 <w:rFonts w:ascii="Times New Roman" w:eastAsia="SimSun" w:hAnsi="Times New Roman" w:cs="Times New Roman"/>
               </w:rPr>
               <w:t>。</w:t>
@@ -2608,6 +2666,7 @@
               </w:rPr>
               <w:t>右键点击“</w:t>
             </w:r>
+            <w:proofErr w:type="spellStart"/>
             <w:r>
               <w:rPr>
                 <w:rFonts w:ascii="Times New Roman" w:eastAsia="SimSun" w:hAnsi="Times New Roman" w:cs="Times New Roman" w:hint="eastAsia"/>
@@ -2620,6 +2679,7 @@
               </w:rPr>
               <w:t>vm</w:t>
             </w:r>
+            <w:proofErr w:type="spellEnd"/>
             <w:r>
               <w:rPr>
                 <w:rFonts w:ascii="Times New Roman" w:eastAsia="SimSun" w:hAnsi="Times New Roman" w:cs="Times New Roman" w:hint="eastAsia"/>
@@ -2690,17 +2750,39 @@
               </w:rPr>
               <w:t>能在命令行打开</w:t>
             </w:r>
+            <w:proofErr w:type="spellStart"/>
             <w:r>
               <w:rPr>
                 <w:rFonts w:ascii="Times New Roman" w:eastAsia="SimSun" w:hAnsi="Times New Roman" w:cs="Times New Roman" w:hint="eastAsia"/>
               </w:rPr>
               <w:t>tvm</w:t>
             </w:r>
+            <w:proofErr w:type="spellEnd"/>
             <w:r>
               <w:rPr>
                 <w:rFonts w:ascii="Times New Roman" w:eastAsia="SimSun" w:hAnsi="Times New Roman" w:cs="Times New Roman" w:hint="eastAsia"/>
               </w:rPr>
               <w:t>模式，并输出相应提示</w:t>
+            </w:r>
+            <w:r>
+              <w:rPr>
+                <w:rFonts w:ascii="Times New Roman" w:eastAsia="SimSun" w:hAnsi="Times New Roman" w:cs="Times New Roman" w:hint="eastAsia"/>
+              </w:rPr>
+              <w:t>，可以多次重复开关</w:t>
+            </w:r>
+            <w:proofErr w:type="spellStart"/>
+            <w:r>
+              <w:rPr>
+                <w:rFonts w:ascii="Times New Roman" w:eastAsia="SimSun" w:hAnsi="Times New Roman" w:cs="Times New Roman" w:hint="eastAsia"/>
+              </w:rPr>
+              <w:t>tvm</w:t>
+            </w:r>
+            <w:proofErr w:type="spellEnd"/>
+            <w:r>
+              <w:rPr>
+                <w:rFonts w:ascii="Times New Roman" w:eastAsia="SimSun" w:hAnsi="Times New Roman" w:cs="Times New Roman" w:hint="eastAsia"/>
+              </w:rPr>
+              <w:t>模式</w:t>
             </w:r>
             <w:r>
               <w:rPr>
@@ -3295,12 +3377,14 @@
               </w:rPr>
               <w:t>通过按钮，程序开始在</w:t>
             </w:r>
+            <w:proofErr w:type="spellStart"/>
             <w:r>
               <w:rPr>
                 <w:rFonts w:ascii="Times New Roman" w:eastAsia="SimSun" w:hAnsi="Times New Roman" w:cs="Times New Roman" w:hint="eastAsia"/>
               </w:rPr>
               <w:t>tvm</w:t>
             </w:r>
+            <w:proofErr w:type="spellEnd"/>
             <w:r>
               <w:rPr>
                 <w:rFonts w:ascii="Times New Roman" w:eastAsia="SimSun" w:hAnsi="Times New Roman" w:cs="Times New Roman" w:hint="eastAsia"/>
@@ -3395,6 +3479,7 @@
               </w:rPr>
               <w:t>右键点击“</w:t>
             </w:r>
+            <w:proofErr w:type="spellStart"/>
             <w:r>
               <w:rPr>
                 <w:rFonts w:ascii="Times New Roman" w:eastAsia="SimSun" w:hAnsi="Times New Roman" w:cs="Times New Roman" w:hint="eastAsia"/>
@@ -3407,6 +3492,7 @@
               </w:rPr>
               <w:t>T</w:t>
             </w:r>
+            <w:proofErr w:type="spellEnd"/>
             <w:r>
               <w:rPr>
                 <w:rFonts w:ascii="Times New Roman" w:eastAsia="SimSun" w:hAnsi="Times New Roman" w:cs="Times New Roman" w:hint="eastAsia"/>
@@ -3459,12 +3545,14 @@
               </w:rPr>
               <w:t>点击相应按钮后，能在命令行开始在</w:t>
             </w:r>
+            <w:proofErr w:type="spellStart"/>
             <w:r>
               <w:rPr>
                 <w:rFonts w:ascii="Times New Roman" w:eastAsia="SimSun" w:hAnsi="Times New Roman" w:cs="Times New Roman" w:hint="eastAsia"/>
               </w:rPr>
               <w:t>tvm</w:t>
             </w:r>
+            <w:proofErr w:type="spellEnd"/>
             <w:r>
               <w:rPr>
                 <w:rFonts w:ascii="Times New Roman" w:eastAsia="SimSun" w:hAnsi="Times New Roman" w:cs="Times New Roman" w:hint="eastAsia"/>
@@ -3685,12 +3773,14 @@
               </w:rPr>
               <w:t>通过按钮，程序开始在</w:t>
             </w:r>
+            <w:proofErr w:type="spellStart"/>
             <w:r>
               <w:rPr>
                 <w:rFonts w:ascii="Times New Roman" w:eastAsia="SimSun" w:hAnsi="Times New Roman" w:cs="Times New Roman" w:hint="eastAsia"/>
               </w:rPr>
               <w:t>tvm</w:t>
             </w:r>
+            <w:proofErr w:type="spellEnd"/>
             <w:r>
               <w:rPr>
                 <w:rFonts w:ascii="Times New Roman" w:eastAsia="SimSun" w:hAnsi="Times New Roman" w:cs="Times New Roman" w:hint="eastAsia"/>
@@ -3785,6 +3875,7 @@
               </w:rPr>
               <w:t>右键点击“</w:t>
             </w:r>
+            <w:proofErr w:type="spellStart"/>
             <w:r>
               <w:rPr>
                 <w:rFonts w:ascii="Times New Roman" w:eastAsia="SimSun" w:hAnsi="Times New Roman" w:cs="Times New Roman" w:hint="eastAsia"/>
@@ -3797,6 +3888,7 @@
               </w:rPr>
               <w:t>T</w:t>
             </w:r>
+            <w:proofErr w:type="spellEnd"/>
             <w:r>
               <w:rPr>
                 <w:rFonts w:ascii="Times New Roman" w:eastAsia="SimSun" w:hAnsi="Times New Roman" w:cs="Times New Roman" w:hint="eastAsia"/>
@@ -3867,12 +3959,14 @@
               </w:rPr>
               <w:t>点击相应按钮后，能在命令行开始在</w:t>
             </w:r>
+            <w:proofErr w:type="spellStart"/>
             <w:r>
               <w:rPr>
                 <w:rFonts w:ascii="Times New Roman" w:eastAsia="SimSun" w:hAnsi="Times New Roman" w:cs="Times New Roman" w:hint="eastAsia"/>
               </w:rPr>
               <w:t>tvm</w:t>
             </w:r>
+            <w:proofErr w:type="spellEnd"/>
             <w:r>
               <w:rPr>
                 <w:rFonts w:ascii="Times New Roman" w:eastAsia="SimSun" w:hAnsi="Times New Roman" w:cs="Times New Roman" w:hint="eastAsia"/>
@@ -4035,6 +4129,7 @@
               </w:rPr>
               <w:t>测试编辑器的</w:t>
             </w:r>
+            <w:proofErr w:type="spellStart"/>
             <w:r>
               <w:rPr>
                 <w:rFonts w:ascii="Times New Roman" w:eastAsia="SimSun" w:hAnsi="Times New Roman" w:cs="Times New Roman" w:hint="eastAsia"/>
@@ -4047,6 +4142,7 @@
               </w:rPr>
               <w:t>vm</w:t>
             </w:r>
+            <w:proofErr w:type="spellEnd"/>
             <w:r>
               <w:rPr>
                 <w:rFonts w:ascii="Times New Roman" w:eastAsia="SimSun" w:hAnsi="Times New Roman" w:cs="Times New Roman" w:hint="eastAsia"/>
@@ -4117,12 +4213,14 @@
               </w:rPr>
               <w:t>通过按钮关闭</w:t>
             </w:r>
+            <w:proofErr w:type="spellStart"/>
             <w:r>
               <w:rPr>
                 <w:rFonts w:ascii="Times New Roman" w:eastAsia="SimSun" w:hAnsi="Times New Roman" w:cs="Times New Roman" w:hint="eastAsia"/>
               </w:rPr>
               <w:t>tvm</w:t>
             </w:r>
+            <w:proofErr w:type="spellEnd"/>
             <w:r>
               <w:rPr>
                 <w:rFonts w:ascii="Times New Roman" w:eastAsia="SimSun" w:hAnsi="Times New Roman" w:cs="Times New Roman" w:hint="eastAsia"/>
@@ -4131,6 +4229,26 @@
             </w:r>
             <w:r>
               <w:rPr>
+                <w:rFonts w:ascii="Times New Roman" w:eastAsia="SimSun" w:hAnsi="Times New Roman" w:cs="Times New Roman" w:hint="eastAsia"/>
+              </w:rPr>
+              <w:t>，可以多次重复开关</w:t>
+            </w:r>
+            <w:proofErr w:type="spellStart"/>
+            <w:r>
+              <w:rPr>
+                <w:rFonts w:ascii="Times New Roman" w:eastAsia="SimSun" w:hAnsi="Times New Roman" w:cs="Times New Roman" w:hint="eastAsia"/>
+              </w:rPr>
+              <w:t>tvm</w:t>
+            </w:r>
+            <w:proofErr w:type="spellEnd"/>
+            <w:r>
+              <w:rPr>
+                <w:rFonts w:ascii="Times New Roman" w:eastAsia="SimSun" w:hAnsi="Times New Roman" w:cs="Times New Roman" w:hint="eastAsia"/>
+              </w:rPr>
+              <w:t>模式</w:t>
+            </w:r>
+            <w:r>
+              <w:rPr>
                 <w:rFonts w:ascii="Times New Roman" w:eastAsia="SimSun" w:hAnsi="Times New Roman" w:cs="Times New Roman"/>
               </w:rPr>
               <w:t>。</w:t>
@@ -4223,17 +4341,47 @@
               </w:rPr>
               <w:t>右键点击“</w:t>
             </w:r>
+            <w:proofErr w:type="spellStart"/>
             <w:r>
               <w:rPr>
                 <w:rFonts w:ascii="Times New Roman" w:eastAsia="SimSun" w:hAnsi="Times New Roman" w:cs="Times New Roman" w:hint="eastAsia"/>
               </w:rPr>
               <w:t>Tvm</w:t>
             </w:r>
-            <w:r>
-              <w:rPr>
-                <w:rFonts w:ascii="Times New Roman" w:eastAsia="SimSun" w:hAnsi="Times New Roman" w:cs="Times New Roman" w:hint="eastAsia"/>
-              </w:rPr>
-              <w:t>模式关闭”。</w:t>
+            <w:proofErr w:type="spellEnd"/>
+            <w:r>
+              <w:rPr>
+                <w:rFonts w:ascii="Times New Roman" w:eastAsia="SimSun" w:hAnsi="Times New Roman" w:cs="Times New Roman" w:hint="eastAsia"/>
+              </w:rPr>
+              <w:t>模式关闭”</w:t>
+            </w:r>
+            <w:r>
+              <w:rPr>
+                <w:rFonts w:ascii="Times New Roman" w:eastAsia="SimSun" w:hAnsi="Times New Roman" w:cs="Times New Roman" w:hint="eastAsia"/>
+              </w:rPr>
+              <w:t>，可以多次重复开关</w:t>
+            </w:r>
+            <w:proofErr w:type="spellStart"/>
+            <w:r>
+              <w:rPr>
+                <w:rFonts w:ascii="Times New Roman" w:eastAsia="SimSun" w:hAnsi="Times New Roman" w:cs="Times New Roman" w:hint="eastAsia"/>
+              </w:rPr>
+              <w:t>tvm</w:t>
+            </w:r>
+            <w:proofErr w:type="spellEnd"/>
+            <w:r>
+              <w:rPr>
+                <w:rFonts w:ascii="Times New Roman" w:eastAsia="SimSun" w:hAnsi="Times New Roman" w:cs="Times New Roman" w:hint="eastAsia"/>
+              </w:rPr>
+              <w:t>模式</w:t>
+            </w:r>
+            <w:bookmarkStart w:id="0" w:name="_GoBack"/>
+            <w:bookmarkEnd w:id="0"/>
+            <w:r>
+              <w:rPr>
+                <w:rFonts w:ascii="Times New Roman" w:eastAsia="SimSun" w:hAnsi="Times New Roman" w:cs="Times New Roman" w:hint="eastAsia"/>
+              </w:rPr>
+              <w:t>。</w:t>
             </w:r>
           </w:p>
         </w:tc>
@@ -4281,12 +4429,14 @@
               </w:rPr>
               <w:t>点击相应按钮后，能在命令行关闭</w:t>
             </w:r>
+            <w:proofErr w:type="spellStart"/>
             <w:r>
               <w:rPr>
                 <w:rFonts w:ascii="Times New Roman" w:eastAsia="SimSun" w:hAnsi="Times New Roman" w:cs="Times New Roman" w:hint="eastAsia"/>
               </w:rPr>
               <w:t>tvm</w:t>
             </w:r>
+            <w:proofErr w:type="spellEnd"/>
             <w:r>
               <w:rPr>
                 <w:rFonts w:ascii="Times New Roman" w:eastAsia="SimSun" w:hAnsi="Times New Roman" w:cs="Times New Roman" w:hint="eastAsia"/>
@@ -4349,8 +4499,6 @@
           <w:rFonts w:ascii="Times New Roman" w:eastAsia="SimSun" w:hAnsi="Times New Roman" w:cs="Times New Roman"/>
         </w:rPr>
       </w:pPr>
-      <w:bookmarkStart w:id="0" w:name="_GoBack"/>
-      <w:bookmarkEnd w:id="0"/>
     </w:p>
     <w:sectPr>
       <w:pgSz w:w="11906" w:h="16838"/>

--- a/repo/Test_Report.docx
+++ b/repo/Test_Report.docx
@@ -46,24 +46,24 @@
             <w:pPr>
               <w:jc w:val="center"/>
               <w:rPr>
-                <w:rFonts w:ascii="Times New Roman" w:eastAsia="SimSun" w:hAnsi="Times New Roman" w:cs="Times New Roman"/>
-              </w:rPr>
-            </w:pPr>
-            <w:r>
-              <w:rPr>
-                <w:rFonts w:ascii="Times New Roman" w:eastAsia="SimSun" w:hAnsi="Times New Roman" w:cs="Times New Roman"/>
+                <w:rFonts w:ascii="Times New Roman" w:eastAsia="宋体" w:hAnsi="Times New Roman" w:cs="Times New Roman"/>
+              </w:rPr>
+            </w:pPr>
+            <w:r>
+              <w:rPr>
+                <w:rFonts w:ascii="Times New Roman" w:eastAsia="宋体" w:hAnsi="Times New Roman" w:cs="Times New Roman"/>
               </w:rPr>
               <w:t>项目</w:t>
             </w:r>
             <w:r>
               <w:rPr>
-                <w:rFonts w:ascii="Times New Roman" w:eastAsia="SimSun" w:hAnsi="Times New Roman" w:cs="Times New Roman"/>
+                <w:rFonts w:ascii="Times New Roman" w:eastAsia="宋体" w:hAnsi="Times New Roman" w:cs="Times New Roman"/>
               </w:rPr>
               <w:t>/</w:t>
             </w:r>
             <w:r>
               <w:rPr>
-                <w:rFonts w:ascii="Times New Roman" w:eastAsia="SimSun" w:hAnsi="Times New Roman" w:cs="Times New Roman"/>
+                <w:rFonts w:ascii="Times New Roman" w:eastAsia="宋体" w:hAnsi="Times New Roman" w:cs="Times New Roman"/>
               </w:rPr>
               <w:t>软件</w:t>
             </w:r>
@@ -78,17 +78,15 @@
             <w:pPr>
               <w:jc w:val="center"/>
               <w:rPr>
-                <w:rFonts w:ascii="Times New Roman" w:eastAsia="SimSun" w:hAnsi="Times New Roman" w:cs="Times New Roman"/>
-              </w:rPr>
-            </w:pPr>
-            <w:proofErr w:type="spellStart"/>
-            <w:r>
-              <w:rPr>
-                <w:rFonts w:ascii="Times New Roman" w:eastAsia="SimSun" w:hAnsi="Times New Roman" w:cs="Times New Roman"/>
+                <w:rFonts w:ascii="Times New Roman" w:eastAsia="宋体" w:hAnsi="Times New Roman" w:cs="Times New Roman"/>
+              </w:rPr>
+            </w:pPr>
+            <w:r>
+              <w:rPr>
+                <w:rFonts w:ascii="Times New Roman" w:eastAsia="宋体" w:hAnsi="Times New Roman" w:cs="Times New Roman"/>
               </w:rPr>
               <w:t>tenon_IDE</w:t>
             </w:r>
-            <w:proofErr w:type="spellEnd"/>
           </w:p>
         </w:tc>
         <w:tc>
@@ -100,12 +98,12 @@
             <w:pPr>
               <w:jc w:val="center"/>
               <w:rPr>
-                <w:rFonts w:ascii="Times New Roman" w:eastAsia="SimSun" w:hAnsi="Times New Roman" w:cs="Times New Roman"/>
-              </w:rPr>
-            </w:pPr>
-            <w:r>
-              <w:rPr>
-                <w:rFonts w:ascii="Times New Roman" w:eastAsia="SimSun" w:hAnsi="Times New Roman" w:cs="Times New Roman"/>
+                <w:rFonts w:ascii="Times New Roman" w:eastAsia="宋体" w:hAnsi="Times New Roman" w:cs="Times New Roman"/>
+              </w:rPr>
+            </w:pPr>
+            <w:r>
+              <w:rPr>
+                <w:rFonts w:ascii="Times New Roman" w:eastAsia="宋体" w:hAnsi="Times New Roman" w:cs="Times New Roman"/>
               </w:rPr>
               <w:t>程序版本</w:t>
             </w:r>
@@ -120,30 +118,30 @@
             <w:pPr>
               <w:jc w:val="center"/>
               <w:rPr>
-                <w:rFonts w:ascii="Times New Roman" w:eastAsia="SimSun" w:hAnsi="Times New Roman" w:cs="Times New Roman"/>
-              </w:rPr>
-            </w:pPr>
-            <w:r>
-              <w:rPr>
-                <w:rFonts w:ascii="Times New Roman" w:eastAsia="SimSun" w:hAnsi="Times New Roman" w:cs="Times New Roman"/>
+                <w:rFonts w:ascii="Times New Roman" w:eastAsia="宋体" w:hAnsi="Times New Roman" w:cs="Times New Roman"/>
+              </w:rPr>
+            </w:pPr>
+            <w:r>
+              <w:rPr>
+                <w:rFonts w:ascii="Times New Roman" w:eastAsia="宋体" w:hAnsi="Times New Roman" w:cs="Times New Roman"/>
               </w:rPr>
               <w:t>TenonEditor_</w:t>
             </w:r>
             <w:r>
               <w:rPr>
-                <w:rFonts w:ascii="Times New Roman" w:eastAsia="SimSun" w:hAnsi="Times New Roman" w:cs="Times New Roman" w:hint="eastAsia"/>
+                <w:rFonts w:ascii="Times New Roman" w:eastAsia="宋体" w:hAnsi="Times New Roman" w:cs="Times New Roman" w:hint="eastAsia"/>
               </w:rPr>
               <w:t>0.</w:t>
             </w:r>
             <w:r>
               <w:rPr>
-                <w:rFonts w:ascii="Times New Roman" w:eastAsia="SimSun" w:hAnsi="Times New Roman" w:cs="Times New Roman" w:hint="eastAsia"/>
-              </w:rPr>
-              <w:t>3</w:t>
-            </w:r>
-            <w:r>
-              <w:rPr>
-                <w:rFonts w:ascii="Times New Roman" w:eastAsia="SimSun" w:hAnsi="Times New Roman" w:cs="Times New Roman" w:hint="eastAsia"/>
+                <w:rFonts w:ascii="Times New Roman" w:eastAsia="宋体" w:hAnsi="Times New Roman" w:cs="Times New Roman" w:hint="eastAsia"/>
+              </w:rPr>
+              <w:t>4</w:t>
+            </w:r>
+            <w:r>
+              <w:rPr>
+                <w:rFonts w:ascii="Times New Roman" w:eastAsia="宋体" w:hAnsi="Times New Roman" w:cs="Times New Roman" w:hint="eastAsia"/>
               </w:rPr>
               <w:t>.0</w:t>
             </w:r>
@@ -164,12 +162,12 @@
             <w:pPr>
               <w:jc w:val="center"/>
               <w:rPr>
-                <w:rFonts w:ascii="Times New Roman" w:eastAsia="SimSun" w:hAnsi="Times New Roman" w:cs="Times New Roman"/>
-              </w:rPr>
-            </w:pPr>
-            <w:r>
-              <w:rPr>
-                <w:rFonts w:ascii="Times New Roman" w:eastAsia="SimSun" w:hAnsi="Times New Roman" w:cs="Times New Roman"/>
+                <w:rFonts w:ascii="Times New Roman" w:eastAsia="宋体" w:hAnsi="Times New Roman" w:cs="Times New Roman"/>
+              </w:rPr>
+            </w:pPr>
+            <w:r>
+              <w:rPr>
+                <w:rFonts w:ascii="Times New Roman" w:eastAsia="宋体" w:hAnsi="Times New Roman" w:cs="Times New Roman"/>
               </w:rPr>
               <w:t>功能模块</w:t>
             </w:r>
@@ -184,12 +182,12 @@
             <w:pPr>
               <w:jc w:val="center"/>
               <w:rPr>
-                <w:rFonts w:ascii="Times New Roman" w:eastAsia="SimSun" w:hAnsi="Times New Roman" w:cs="Times New Roman"/>
-              </w:rPr>
-            </w:pPr>
-            <w:r>
-              <w:rPr>
-                <w:rFonts w:ascii="Times New Roman" w:eastAsia="SimSun" w:hAnsi="Times New Roman" w:cs="Times New Roman"/>
+                <w:rFonts w:ascii="Times New Roman" w:eastAsia="宋体" w:hAnsi="Times New Roman" w:cs="Times New Roman"/>
+              </w:rPr>
+            </w:pPr>
+            <w:r>
+              <w:rPr>
+                <w:rFonts w:ascii="Times New Roman" w:eastAsia="宋体" w:hAnsi="Times New Roman" w:cs="Times New Roman"/>
               </w:rPr>
               <w:t>编辑器</w:t>
             </w:r>
@@ -204,12 +202,12 @@
             <w:pPr>
               <w:jc w:val="center"/>
               <w:rPr>
-                <w:rFonts w:ascii="Times New Roman" w:eastAsia="SimSun" w:hAnsi="Times New Roman" w:cs="Times New Roman"/>
-              </w:rPr>
-            </w:pPr>
-            <w:r>
-              <w:rPr>
-                <w:rFonts w:ascii="Times New Roman" w:eastAsia="SimSun" w:hAnsi="Times New Roman" w:cs="Times New Roman"/>
+                <w:rFonts w:ascii="Times New Roman" w:eastAsia="宋体" w:hAnsi="Times New Roman" w:cs="Times New Roman"/>
+              </w:rPr>
+            </w:pPr>
+            <w:r>
+              <w:rPr>
+                <w:rFonts w:ascii="Times New Roman" w:eastAsia="宋体" w:hAnsi="Times New Roman" w:cs="Times New Roman"/>
               </w:rPr>
               <w:t>开发人员</w:t>
             </w:r>
@@ -224,24 +222,24 @@
             <w:pPr>
               <w:jc w:val="center"/>
               <w:rPr>
-                <w:rFonts w:ascii="Times New Roman" w:eastAsia="SimSun" w:hAnsi="Times New Roman" w:cs="Times New Roman"/>
-              </w:rPr>
-            </w:pPr>
-            <w:r>
-              <w:rPr>
-                <w:rFonts w:ascii="Times New Roman" w:eastAsia="SimSun" w:hAnsi="Times New Roman" w:cs="Times New Roman" w:hint="eastAsia"/>
+                <w:rFonts w:ascii="Times New Roman" w:eastAsia="宋体" w:hAnsi="Times New Roman" w:cs="Times New Roman"/>
+              </w:rPr>
+            </w:pPr>
+            <w:r>
+              <w:rPr>
+                <w:rFonts w:ascii="Times New Roman" w:eastAsia="宋体" w:hAnsi="Times New Roman" w:cs="Times New Roman" w:hint="eastAsia"/>
               </w:rPr>
               <w:t>韩柳彤，杨家</w:t>
             </w:r>
             <w:r>
               <w:rPr>
-                <w:rFonts w:ascii="Times New Roman" w:eastAsia="SimSun" w:hAnsi="Times New Roman" w:cs="Times New Roman" w:hint="eastAsia"/>
+                <w:rFonts w:ascii="Times New Roman" w:eastAsia="宋体" w:hAnsi="Times New Roman" w:cs="Times New Roman" w:hint="eastAsia"/>
               </w:rPr>
               <w:t>骐，</w:t>
             </w:r>
             <w:r>
               <w:rPr>
-                <w:rFonts w:ascii="Times New Roman" w:eastAsia="SimSun" w:hAnsi="Times New Roman" w:cs="Times New Roman"/>
+                <w:rFonts w:ascii="Times New Roman" w:eastAsia="宋体" w:hAnsi="Times New Roman" w:cs="Times New Roman"/>
               </w:rPr>
               <w:t>韦建</w:t>
             </w:r>
@@ -262,12 +260,12 @@
             <w:pPr>
               <w:jc w:val="center"/>
               <w:rPr>
-                <w:rFonts w:ascii="Times New Roman" w:eastAsia="SimSun" w:hAnsi="Times New Roman" w:cs="Times New Roman"/>
-              </w:rPr>
-            </w:pPr>
-            <w:r>
-              <w:rPr>
-                <w:rFonts w:ascii="Times New Roman" w:eastAsia="SimSun" w:hAnsi="Times New Roman" w:cs="Times New Roman"/>
+                <w:rFonts w:ascii="Times New Roman" w:eastAsia="宋体" w:hAnsi="Times New Roman" w:cs="Times New Roman"/>
+              </w:rPr>
+            </w:pPr>
+            <w:r>
+              <w:rPr>
+                <w:rFonts w:ascii="Times New Roman" w:eastAsia="宋体" w:hAnsi="Times New Roman" w:cs="Times New Roman"/>
               </w:rPr>
               <w:t>测试人员</w:t>
             </w:r>
@@ -282,18 +280,18 @@
             <w:pPr>
               <w:jc w:val="center"/>
               <w:rPr>
-                <w:rFonts w:ascii="Times New Roman" w:eastAsia="SimSun" w:hAnsi="Times New Roman" w:cs="Times New Roman"/>
-              </w:rPr>
-            </w:pPr>
-            <w:r>
-              <w:rPr>
-                <w:rFonts w:ascii="Times New Roman" w:eastAsia="SimSun" w:hAnsi="Times New Roman" w:cs="Times New Roman"/>
+                <w:rFonts w:ascii="Times New Roman" w:eastAsia="宋体" w:hAnsi="Times New Roman" w:cs="Times New Roman"/>
+              </w:rPr>
+            </w:pPr>
+            <w:r>
+              <w:rPr>
+                <w:rFonts w:ascii="Times New Roman" w:eastAsia="宋体" w:hAnsi="Times New Roman" w:cs="Times New Roman"/>
               </w:rPr>
               <w:t>韦建</w:t>
             </w:r>
             <w:r>
               <w:rPr>
-                <w:rFonts w:ascii="Times New Roman" w:eastAsia="SimSun" w:hAnsi="Times New Roman" w:cs="Times New Roman" w:hint="eastAsia"/>
+                <w:rFonts w:ascii="Times New Roman" w:eastAsia="宋体" w:hAnsi="Times New Roman" w:cs="Times New Roman" w:hint="eastAsia"/>
               </w:rPr>
               <w:t>，杨家骐</w:t>
             </w:r>
@@ -308,12 +306,12 @@
             <w:pPr>
               <w:jc w:val="center"/>
               <w:rPr>
-                <w:rFonts w:ascii="Times New Roman" w:eastAsia="SimSun" w:hAnsi="Times New Roman" w:cs="Times New Roman"/>
-              </w:rPr>
-            </w:pPr>
-            <w:r>
-              <w:rPr>
-                <w:rFonts w:ascii="Times New Roman" w:eastAsia="SimSun" w:hAnsi="Times New Roman" w:cs="Times New Roman"/>
+                <w:rFonts w:ascii="Times New Roman" w:eastAsia="宋体" w:hAnsi="Times New Roman" w:cs="Times New Roman"/>
+              </w:rPr>
+            </w:pPr>
+            <w:r>
+              <w:rPr>
+                <w:rFonts w:ascii="Times New Roman" w:eastAsia="宋体" w:hAnsi="Times New Roman" w:cs="Times New Roman"/>
               </w:rPr>
               <w:t>测试时间</w:t>
             </w:r>
@@ -328,30 +326,30 @@
             <w:pPr>
               <w:jc w:val="center"/>
               <w:rPr>
-                <w:rFonts w:ascii="Times New Roman" w:eastAsia="SimSun" w:hAnsi="Times New Roman" w:cs="Times New Roman"/>
-              </w:rPr>
-            </w:pPr>
-            <w:r>
-              <w:rPr>
-                <w:rFonts w:ascii="Times New Roman" w:eastAsia="SimSun" w:hAnsi="Times New Roman" w:cs="Times New Roman"/>
+                <w:rFonts w:ascii="Times New Roman" w:eastAsia="宋体" w:hAnsi="Times New Roman" w:cs="Times New Roman"/>
+              </w:rPr>
+            </w:pPr>
+            <w:r>
+              <w:rPr>
+                <w:rFonts w:ascii="Times New Roman" w:eastAsia="宋体" w:hAnsi="Times New Roman" w:cs="Times New Roman"/>
               </w:rPr>
               <w:t>2019-0</w:t>
             </w:r>
             <w:r>
               <w:rPr>
-                <w:rFonts w:ascii="Times New Roman" w:eastAsia="SimSun" w:hAnsi="Times New Roman" w:cs="Times New Roman" w:hint="eastAsia"/>
+                <w:rFonts w:ascii="Times New Roman" w:eastAsia="宋体" w:hAnsi="Times New Roman" w:cs="Times New Roman" w:hint="eastAsia"/>
               </w:rPr>
               <w:t>7</w:t>
             </w:r>
             <w:r>
               <w:rPr>
-                <w:rFonts w:ascii="Times New Roman" w:eastAsia="SimSun" w:hAnsi="Times New Roman" w:cs="Times New Roman"/>
+                <w:rFonts w:ascii="Times New Roman" w:eastAsia="宋体" w:hAnsi="Times New Roman" w:cs="Times New Roman"/>
               </w:rPr>
               <w:t>-</w:t>
             </w:r>
             <w:r>
               <w:rPr>
-                <w:rFonts w:ascii="Times New Roman" w:eastAsia="SimSun" w:hAnsi="Times New Roman" w:cs="Times New Roman" w:hint="eastAsia"/>
+                <w:rFonts w:ascii="Times New Roman" w:eastAsia="宋体" w:hAnsi="Times New Roman" w:cs="Times New Roman" w:hint="eastAsia"/>
               </w:rPr>
               <w:t>08</w:t>
             </w:r>
@@ -372,12 +370,12 @@
             <w:pPr>
               <w:jc w:val="center"/>
               <w:rPr>
-                <w:rFonts w:ascii="Times New Roman" w:eastAsia="SimSun" w:hAnsi="Times New Roman" w:cs="Times New Roman"/>
-              </w:rPr>
-            </w:pPr>
-            <w:r>
-              <w:rPr>
-                <w:rFonts w:ascii="Times New Roman" w:eastAsia="SimSun" w:hAnsi="Times New Roman" w:cs="Times New Roman"/>
+                <w:rFonts w:ascii="Times New Roman" w:eastAsia="宋体" w:hAnsi="Times New Roman" w:cs="Times New Roman"/>
+              </w:rPr>
+            </w:pPr>
+            <w:r>
+              <w:rPr>
+                <w:rFonts w:ascii="Times New Roman" w:eastAsia="宋体" w:hAnsi="Times New Roman" w:cs="Times New Roman"/>
               </w:rPr>
               <w:t>测试目的</w:t>
             </w:r>
@@ -392,42 +390,42 @@
           <w:p>
             <w:pPr>
               <w:rPr>
-                <w:rFonts w:ascii="Times New Roman" w:eastAsia="SimSun" w:hAnsi="Times New Roman" w:cs="Times New Roman"/>
-              </w:rPr>
-            </w:pPr>
-            <w:r>
-              <w:rPr>
-                <w:rFonts w:ascii="Times New Roman" w:eastAsia="SimSun" w:hAnsi="Times New Roman" w:cs="Times New Roman"/>
+                <w:rFonts w:ascii="Times New Roman" w:eastAsia="宋体" w:hAnsi="Times New Roman" w:cs="Times New Roman"/>
+              </w:rPr>
+            </w:pPr>
+            <w:r>
+              <w:rPr>
+                <w:rFonts w:ascii="Times New Roman" w:eastAsia="宋体" w:hAnsi="Times New Roman" w:cs="Times New Roman"/>
               </w:rPr>
               <w:t>验证编辑器模块功能，包括读取</w:t>
             </w:r>
             <w:r>
               <w:rPr>
-                <w:rFonts w:ascii="Times New Roman" w:eastAsia="SimSun" w:hAnsi="Times New Roman" w:cs="Times New Roman"/>
+                <w:rFonts w:ascii="Times New Roman" w:eastAsia="宋体" w:hAnsi="Times New Roman" w:cs="Times New Roman"/>
               </w:rPr>
               <w:t>/</w:t>
             </w:r>
             <w:r>
               <w:rPr>
-                <w:rFonts w:ascii="Times New Roman" w:eastAsia="SimSun" w:hAnsi="Times New Roman" w:cs="Times New Roman"/>
+                <w:rFonts w:ascii="Times New Roman" w:eastAsia="宋体" w:hAnsi="Times New Roman" w:cs="Times New Roman"/>
               </w:rPr>
               <w:t>编辑</w:t>
             </w:r>
             <w:r>
               <w:rPr>
-                <w:rFonts w:ascii="Times New Roman" w:eastAsia="SimSun" w:hAnsi="Times New Roman" w:cs="Times New Roman"/>
+                <w:rFonts w:ascii="Times New Roman" w:eastAsia="宋体" w:hAnsi="Times New Roman" w:cs="Times New Roman"/>
               </w:rPr>
               <w:t>/</w:t>
             </w:r>
             <w:r>
               <w:rPr>
-                <w:rFonts w:ascii="Times New Roman" w:eastAsia="SimSun" w:hAnsi="Times New Roman" w:cs="Times New Roman"/>
+                <w:rFonts w:ascii="Times New Roman" w:eastAsia="宋体" w:hAnsi="Times New Roman" w:cs="Times New Roman"/>
               </w:rPr>
               <w:t>保存功能，以及命令行读写。</w:t>
             </w:r>
             <w:r>
               <w:rPr>
-                <w:rFonts w:ascii="Times New Roman" w:eastAsia="SimSun" w:hAnsi="Times New Roman" w:cs="Times New Roman" w:hint="eastAsia"/>
+                <w:rFonts w:ascii="Times New Roman" w:eastAsia="宋体" w:hAnsi="Times New Roman" w:cs="Times New Roman" w:hint="eastAsia"/>
               </w:rPr>
               <w:t>以及部分调试功能。</w:t>
             </w:r>
@@ -448,12 +446,12 @@
             <w:pPr>
               <w:jc w:val="center"/>
               <w:rPr>
-                <w:rFonts w:ascii="Times New Roman" w:eastAsia="SimSun" w:hAnsi="Times New Roman" w:cs="Times New Roman"/>
-              </w:rPr>
-            </w:pPr>
-            <w:r>
-              <w:rPr>
-                <w:rFonts w:ascii="Times New Roman" w:eastAsia="SimSun" w:hAnsi="Times New Roman" w:cs="Times New Roman"/>
+                <w:rFonts w:ascii="Times New Roman" w:eastAsia="宋体" w:hAnsi="Times New Roman" w:cs="Times New Roman"/>
+              </w:rPr>
+            </w:pPr>
+            <w:r>
+              <w:rPr>
+                <w:rFonts w:ascii="Times New Roman" w:eastAsia="宋体" w:hAnsi="Times New Roman" w:cs="Times New Roman"/>
               </w:rPr>
               <w:t>测试环境</w:t>
             </w:r>
@@ -472,18 +470,18 @@
                 <w:numId w:val="1"/>
               </w:numPr>
               <w:rPr>
-                <w:rFonts w:ascii="Times New Roman" w:eastAsia="SimSun" w:hAnsi="Times New Roman" w:cs="Times New Roman"/>
-              </w:rPr>
-            </w:pPr>
-            <w:r>
-              <w:rPr>
-                <w:rFonts w:ascii="Times New Roman" w:eastAsia="SimSun" w:hAnsi="Times New Roman" w:cs="Times New Roman"/>
+                <w:rFonts w:ascii="Times New Roman" w:eastAsia="宋体" w:hAnsi="Times New Roman" w:cs="Times New Roman"/>
+              </w:rPr>
+            </w:pPr>
+            <w:r>
+              <w:rPr>
+                <w:rFonts w:ascii="Times New Roman" w:eastAsia="宋体" w:hAnsi="Times New Roman" w:cs="Times New Roman"/>
               </w:rPr>
               <w:t>Ubuntu 16.04.6</w:t>
             </w:r>
             <w:r>
               <w:rPr>
-                <w:rFonts w:ascii="Times New Roman" w:eastAsia="SimSun" w:hAnsi="Times New Roman" w:cs="Times New Roman"/>
+                <w:rFonts w:ascii="Times New Roman" w:eastAsia="宋体" w:hAnsi="Times New Roman" w:cs="Times New Roman"/>
               </w:rPr>
               <w:t>；</w:t>
             </w:r>
@@ -495,18 +493,18 @@
                 <w:numId w:val="1"/>
               </w:numPr>
               <w:rPr>
-                <w:rFonts w:ascii="Times New Roman" w:eastAsia="SimSun" w:hAnsi="Times New Roman" w:cs="Times New Roman"/>
-              </w:rPr>
-            </w:pPr>
-            <w:r>
-              <w:rPr>
-                <w:rFonts w:ascii="Times New Roman" w:eastAsia="SimSun" w:hAnsi="Times New Roman" w:cs="Times New Roman"/>
+                <w:rFonts w:ascii="Times New Roman" w:eastAsia="宋体" w:hAnsi="Times New Roman" w:cs="Times New Roman"/>
+              </w:rPr>
+            </w:pPr>
+            <w:r>
+              <w:rPr>
+                <w:rFonts w:ascii="Times New Roman" w:eastAsia="宋体" w:hAnsi="Times New Roman" w:cs="Times New Roman"/>
               </w:rPr>
               <w:t>java version "1.8.0_211"</w:t>
             </w:r>
             <w:r>
               <w:rPr>
-                <w:rFonts w:ascii="Times New Roman" w:eastAsia="SimSun" w:hAnsi="Times New Roman" w:cs="Times New Roman"/>
+                <w:rFonts w:ascii="Times New Roman" w:eastAsia="宋体" w:hAnsi="Times New Roman" w:cs="Times New Roman"/>
               </w:rPr>
               <w:t>；</w:t>
             </w:r>
@@ -518,18 +516,18 @@
                 <w:numId w:val="1"/>
               </w:numPr>
               <w:rPr>
-                <w:rFonts w:ascii="Times New Roman" w:eastAsia="SimSun" w:hAnsi="Times New Roman" w:cs="Times New Roman"/>
-              </w:rPr>
-            </w:pPr>
-            <w:r>
-              <w:rPr>
-                <w:rFonts w:ascii="Times New Roman" w:eastAsia="SimSun" w:hAnsi="Times New Roman" w:cs="Times New Roman"/>
+                <w:rFonts w:ascii="Times New Roman" w:eastAsia="宋体" w:hAnsi="Times New Roman" w:cs="Times New Roman"/>
+              </w:rPr>
+            </w:pPr>
+            <w:r>
+              <w:rPr>
+                <w:rFonts w:ascii="Times New Roman" w:eastAsia="宋体" w:hAnsi="Times New Roman" w:cs="Times New Roman"/>
               </w:rPr>
               <w:t>Eclipse version "4.11.0"</w:t>
             </w:r>
             <w:r>
               <w:rPr>
-                <w:rFonts w:ascii="Times New Roman" w:eastAsia="SimSun" w:hAnsi="Times New Roman" w:cs="Times New Roman"/>
+                <w:rFonts w:ascii="Times New Roman" w:eastAsia="宋体" w:hAnsi="Times New Roman" w:cs="Times New Roman"/>
               </w:rPr>
               <w:t>。</w:t>
             </w:r>
@@ -550,12 +548,12 @@
             <w:pPr>
               <w:jc w:val="center"/>
               <w:rPr>
-                <w:rFonts w:ascii="Times New Roman" w:eastAsia="SimSun" w:hAnsi="Times New Roman" w:cs="Times New Roman"/>
-              </w:rPr>
-            </w:pPr>
-            <w:r>
-              <w:rPr>
-                <w:rFonts w:ascii="Times New Roman" w:eastAsia="SimSun" w:hAnsi="Times New Roman" w:cs="Times New Roman"/>
+                <w:rFonts w:ascii="Times New Roman" w:eastAsia="宋体" w:hAnsi="Times New Roman" w:cs="Times New Roman"/>
+              </w:rPr>
+            </w:pPr>
+            <w:r>
+              <w:rPr>
+                <w:rFonts w:ascii="Times New Roman" w:eastAsia="宋体" w:hAnsi="Times New Roman" w:cs="Times New Roman"/>
               </w:rPr>
               <w:t>预置条件</w:t>
             </w:r>
@@ -570,24 +568,24 @@
           <w:p>
             <w:pPr>
               <w:rPr>
-                <w:rFonts w:ascii="Times New Roman" w:eastAsia="SimSun" w:hAnsi="Times New Roman" w:cs="Times New Roman"/>
-              </w:rPr>
-            </w:pPr>
-            <w:r>
-              <w:rPr>
-                <w:rFonts w:ascii="Times New Roman" w:eastAsia="SimSun" w:hAnsi="Times New Roman" w:cs="Times New Roman"/>
+                <w:rFonts w:ascii="Times New Roman" w:eastAsia="宋体" w:hAnsi="Times New Roman" w:cs="Times New Roman"/>
+              </w:rPr>
+            </w:pPr>
+            <w:r>
+              <w:rPr>
+                <w:rFonts w:ascii="Times New Roman" w:eastAsia="宋体" w:hAnsi="Times New Roman" w:cs="Times New Roman"/>
               </w:rPr>
               <w:t>将</w:t>
             </w:r>
             <w:r>
               <w:rPr>
-                <w:rFonts w:ascii="Times New Roman" w:eastAsia="SimSun" w:hAnsi="Times New Roman" w:cs="Times New Roman"/>
+                <w:rFonts w:ascii="Times New Roman" w:eastAsia="宋体" w:hAnsi="Times New Roman" w:cs="Times New Roman"/>
               </w:rPr>
               <w:t>tenon</w:t>
             </w:r>
             <w:r>
               <w:rPr>
-                <w:rFonts w:ascii="Times New Roman" w:eastAsia="SimSun" w:hAnsi="Times New Roman" w:cs="Times New Roman"/>
+                <w:rFonts w:ascii="Times New Roman" w:eastAsia="宋体" w:hAnsi="Times New Roman" w:cs="Times New Roman"/>
               </w:rPr>
               <w:t>命令加入系统环境变量中；</w:t>
             </w:r>
@@ -595,48 +593,48 @@
           <w:p>
             <w:pPr>
               <w:rPr>
-                <w:rFonts w:ascii="Times New Roman" w:eastAsia="SimSun" w:hAnsi="Times New Roman" w:cs="Times New Roman"/>
-              </w:rPr>
-            </w:pPr>
-            <w:r>
-              <w:rPr>
-                <w:rFonts w:ascii="Times New Roman" w:eastAsia="SimSun" w:hAnsi="Times New Roman" w:cs="Times New Roman"/>
+                <w:rFonts w:ascii="Times New Roman" w:eastAsia="宋体" w:hAnsi="Times New Roman" w:cs="Times New Roman"/>
+              </w:rPr>
+            </w:pPr>
+            <w:r>
+              <w:rPr>
+                <w:rFonts w:ascii="Times New Roman" w:eastAsia="宋体" w:hAnsi="Times New Roman" w:cs="Times New Roman"/>
               </w:rPr>
               <w:t>将</w:t>
             </w:r>
             <w:r>
               <w:rPr>
-                <w:rFonts w:ascii="Times New Roman" w:eastAsia="SimSun" w:hAnsi="Times New Roman" w:cs="Times New Roman"/>
+                <w:rFonts w:ascii="Times New Roman" w:eastAsia="宋体" w:hAnsi="Times New Roman" w:cs="Times New Roman"/>
               </w:rPr>
               <w:t>TenonEditor_1.0.1.jar</w:t>
             </w:r>
             <w:r>
               <w:rPr>
-                <w:rFonts w:ascii="Times New Roman" w:eastAsia="SimSun" w:hAnsi="Times New Roman" w:cs="Times New Roman"/>
+                <w:rFonts w:ascii="Times New Roman" w:eastAsia="宋体" w:hAnsi="Times New Roman" w:cs="Times New Roman"/>
               </w:rPr>
               <w:t>放入</w:t>
             </w:r>
             <w:r>
               <w:rPr>
-                <w:rFonts w:ascii="Times New Roman" w:eastAsia="SimSun" w:hAnsi="Times New Roman" w:cs="Times New Roman"/>
+                <w:rFonts w:ascii="Times New Roman" w:eastAsia="宋体" w:hAnsi="Times New Roman" w:cs="Times New Roman"/>
               </w:rPr>
               <w:t>Eclipse</w:t>
             </w:r>
             <w:r>
               <w:rPr>
-                <w:rFonts w:ascii="Times New Roman" w:eastAsia="SimSun" w:hAnsi="Times New Roman" w:cs="Times New Roman"/>
+                <w:rFonts w:ascii="Times New Roman" w:eastAsia="宋体" w:hAnsi="Times New Roman" w:cs="Times New Roman"/>
               </w:rPr>
               <w:t>安装目录下的</w:t>
             </w:r>
             <w:r>
               <w:rPr>
-                <w:rFonts w:ascii="Times New Roman" w:eastAsia="SimSun" w:hAnsi="Times New Roman" w:cs="Times New Roman"/>
+                <w:rFonts w:ascii="Times New Roman" w:eastAsia="宋体" w:hAnsi="Times New Roman" w:cs="Times New Roman"/>
               </w:rPr>
               <w:t>plugins</w:t>
             </w:r>
             <w:r>
               <w:rPr>
-                <w:rFonts w:ascii="Times New Roman" w:eastAsia="SimSun" w:hAnsi="Times New Roman" w:cs="Times New Roman"/>
+                <w:rFonts w:ascii="Times New Roman" w:eastAsia="宋体" w:hAnsi="Times New Roman" w:cs="Times New Roman"/>
               </w:rPr>
               <w:t>文件中。</w:t>
             </w:r>
@@ -656,7 +654,7 @@
           <w:p>
             <w:pPr>
               <w:rPr>
-                <w:rFonts w:ascii="Times New Roman" w:eastAsia="SimSun" w:hAnsi="Times New Roman" w:cs="Times New Roman"/>
+                <w:rFonts w:ascii="Times New Roman" w:eastAsia="宋体" w:hAnsi="Times New Roman" w:cs="Times New Roman"/>
               </w:rPr>
             </w:pPr>
           </w:p>
@@ -676,18 +674,18 @@
             <w:pPr>
               <w:jc w:val="center"/>
               <w:rPr>
-                <w:rFonts w:ascii="Times New Roman" w:eastAsia="SimSun" w:hAnsi="Times New Roman" w:cs="Times New Roman"/>
-              </w:rPr>
-            </w:pPr>
-            <w:r>
-              <w:rPr>
-                <w:rFonts w:ascii="Times New Roman" w:eastAsia="SimSun" w:hAnsi="Times New Roman" w:cs="Times New Roman"/>
+                <w:rFonts w:ascii="Times New Roman" w:eastAsia="宋体" w:hAnsi="Times New Roman" w:cs="Times New Roman"/>
+              </w:rPr>
+            </w:pPr>
+            <w:r>
+              <w:rPr>
+                <w:rFonts w:ascii="Times New Roman" w:eastAsia="宋体" w:hAnsi="Times New Roman" w:cs="Times New Roman"/>
               </w:rPr>
               <w:t>测试用例</w:t>
             </w:r>
             <w:r>
               <w:rPr>
-                <w:rFonts w:ascii="Times New Roman" w:eastAsia="SimSun" w:hAnsi="Times New Roman" w:cs="Times New Roman"/>
+                <w:rFonts w:ascii="Times New Roman" w:eastAsia="宋体" w:hAnsi="Times New Roman" w:cs="Times New Roman"/>
               </w:rPr>
               <w:t>1</w:t>
             </w:r>
@@ -702,12 +700,12 @@
           <w:p>
             <w:pPr>
               <w:rPr>
-                <w:rFonts w:ascii="Times New Roman" w:eastAsia="SimSun" w:hAnsi="Times New Roman" w:cs="Times New Roman"/>
-              </w:rPr>
-            </w:pPr>
-            <w:r>
-              <w:rPr>
-                <w:rFonts w:ascii="Times New Roman" w:eastAsia="SimSun" w:hAnsi="Times New Roman" w:cs="Times New Roman"/>
+                <w:rFonts w:ascii="Times New Roman" w:eastAsia="宋体" w:hAnsi="Times New Roman" w:cs="Times New Roman"/>
+              </w:rPr>
+            </w:pPr>
+            <w:r>
+              <w:rPr>
+                <w:rFonts w:ascii="Times New Roman" w:eastAsia="宋体" w:hAnsi="Times New Roman" w:cs="Times New Roman"/>
               </w:rPr>
               <w:t>测试编辑器的读取功能。</w:t>
             </w:r>
@@ -728,12 +726,12 @@
             <w:pPr>
               <w:jc w:val="center"/>
               <w:rPr>
-                <w:rFonts w:ascii="Times New Roman" w:eastAsia="SimSun" w:hAnsi="Times New Roman" w:cs="Times New Roman"/>
-              </w:rPr>
-            </w:pPr>
-            <w:r>
-              <w:rPr>
-                <w:rFonts w:ascii="Times New Roman" w:eastAsia="SimSun" w:hAnsi="Times New Roman" w:cs="Times New Roman"/>
+                <w:rFonts w:ascii="Times New Roman" w:eastAsia="宋体" w:hAnsi="Times New Roman" w:cs="Times New Roman"/>
+              </w:rPr>
+            </w:pPr>
+            <w:r>
+              <w:rPr>
+                <w:rFonts w:ascii="Times New Roman" w:eastAsia="宋体" w:hAnsi="Times New Roman" w:cs="Times New Roman"/>
               </w:rPr>
               <w:t>期望结果</w:t>
             </w:r>
@@ -748,24 +746,24 @@
           <w:p>
             <w:pPr>
               <w:rPr>
-                <w:rFonts w:ascii="Times New Roman" w:eastAsia="SimSun" w:hAnsi="Times New Roman" w:cs="Times New Roman"/>
-              </w:rPr>
-            </w:pPr>
-            <w:r>
-              <w:rPr>
-                <w:rFonts w:ascii="Times New Roman" w:eastAsia="SimSun" w:hAnsi="Times New Roman" w:cs="Times New Roman"/>
+                <w:rFonts w:ascii="Times New Roman" w:eastAsia="宋体" w:hAnsi="Times New Roman" w:cs="Times New Roman"/>
+              </w:rPr>
+            </w:pPr>
+            <w:r>
+              <w:rPr>
+                <w:rFonts w:ascii="Times New Roman" w:eastAsia="宋体" w:hAnsi="Times New Roman" w:cs="Times New Roman"/>
               </w:rPr>
               <w:t>在编辑器中的文件能在</w:t>
             </w:r>
             <w:r>
               <w:rPr>
-                <w:rFonts w:ascii="Times New Roman" w:eastAsia="SimSun" w:hAnsi="Times New Roman" w:cs="Times New Roman"/>
+                <w:rFonts w:ascii="Times New Roman" w:eastAsia="宋体" w:hAnsi="Times New Roman" w:cs="Times New Roman"/>
               </w:rPr>
               <w:t>Eclipse</w:t>
             </w:r>
             <w:r>
               <w:rPr>
-                <w:rFonts w:ascii="Times New Roman" w:eastAsia="SimSun" w:hAnsi="Times New Roman" w:cs="Times New Roman"/>
+                <w:rFonts w:ascii="Times New Roman" w:eastAsia="宋体" w:hAnsi="Times New Roman" w:cs="Times New Roman"/>
               </w:rPr>
               <w:t>中正确显示。</w:t>
             </w:r>
@@ -786,12 +784,12 @@
             <w:pPr>
               <w:jc w:val="center"/>
               <w:rPr>
-                <w:rFonts w:ascii="Times New Roman" w:eastAsia="SimSun" w:hAnsi="Times New Roman" w:cs="Times New Roman"/>
-              </w:rPr>
-            </w:pPr>
-            <w:r>
-              <w:rPr>
-                <w:rFonts w:ascii="Times New Roman" w:eastAsia="SimSun" w:hAnsi="Times New Roman" w:cs="Times New Roman"/>
+                <w:rFonts w:ascii="Times New Roman" w:eastAsia="宋体" w:hAnsi="Times New Roman" w:cs="Times New Roman"/>
+              </w:rPr>
+            </w:pPr>
+            <w:r>
+              <w:rPr>
+                <w:rFonts w:ascii="Times New Roman" w:eastAsia="宋体" w:hAnsi="Times New Roman" w:cs="Times New Roman"/>
               </w:rPr>
               <w:t>操作步骤</w:t>
             </w:r>
@@ -806,38 +804,36 @@
           <w:p>
             <w:pPr>
               <w:rPr>
-                <w:rFonts w:ascii="Times New Roman" w:eastAsia="SimSun" w:hAnsi="Times New Roman" w:cs="Times New Roman"/>
-              </w:rPr>
-            </w:pPr>
-            <w:r>
-              <w:rPr>
-                <w:rFonts w:ascii="Times New Roman" w:eastAsia="SimSun" w:hAnsi="Times New Roman" w:cs="Times New Roman"/>
+                <w:rFonts w:ascii="Times New Roman" w:eastAsia="宋体" w:hAnsi="Times New Roman" w:cs="Times New Roman"/>
+              </w:rPr>
+            </w:pPr>
+            <w:r>
+              <w:rPr>
+                <w:rFonts w:ascii="Times New Roman" w:eastAsia="宋体" w:hAnsi="Times New Roman" w:cs="Times New Roman"/>
               </w:rPr>
               <w:t>在</w:t>
             </w:r>
-            <w:proofErr w:type="spellStart"/>
-            <w:r>
-              <w:rPr>
-                <w:rFonts w:ascii="Times New Roman" w:eastAsia="SimSun" w:hAnsi="Times New Roman" w:cs="Times New Roman"/>
+            <w:r>
+              <w:rPr>
+                <w:rFonts w:ascii="Times New Roman" w:eastAsia="宋体" w:hAnsi="Times New Roman" w:cs="Times New Roman"/>
               </w:rPr>
               <w:t>TenonEditor</w:t>
             </w:r>
-            <w:proofErr w:type="spellEnd"/>
-            <w:r>
-              <w:rPr>
-                <w:rFonts w:ascii="Times New Roman" w:eastAsia="SimSun" w:hAnsi="Times New Roman" w:cs="Times New Roman"/>
+            <w:r>
+              <w:rPr>
+                <w:rFonts w:ascii="Times New Roman" w:eastAsia="宋体" w:hAnsi="Times New Roman" w:cs="Times New Roman"/>
               </w:rPr>
               <w:t>文件中的任意位置创建文件</w:t>
             </w:r>
             <w:r>
               <w:rPr>
-                <w:rFonts w:ascii="Times New Roman" w:eastAsia="SimSun" w:hAnsi="Times New Roman" w:cs="Times New Roman"/>
+                <w:rFonts w:ascii="Times New Roman" w:eastAsia="宋体" w:hAnsi="Times New Roman" w:cs="Times New Roman"/>
               </w:rPr>
               <w:t>test.t</w:t>
             </w:r>
             <w:r>
               <w:rPr>
-                <w:rFonts w:ascii="Times New Roman" w:eastAsia="SimSun" w:hAnsi="Times New Roman" w:cs="Times New Roman"/>
+                <w:rFonts w:ascii="Times New Roman" w:eastAsia="宋体" w:hAnsi="Times New Roman" w:cs="Times New Roman"/>
               </w:rPr>
               <w:t>。</w:t>
             </w:r>
@@ -858,12 +854,12 @@
             <w:pPr>
               <w:jc w:val="center"/>
               <w:rPr>
-                <w:rFonts w:ascii="Times New Roman" w:eastAsia="SimSun" w:hAnsi="Times New Roman" w:cs="Times New Roman"/>
-              </w:rPr>
-            </w:pPr>
-            <w:r>
-              <w:rPr>
-                <w:rFonts w:ascii="Times New Roman" w:eastAsia="SimSun" w:hAnsi="Times New Roman" w:cs="Times New Roman"/>
+                <w:rFonts w:ascii="Times New Roman" w:eastAsia="宋体" w:hAnsi="Times New Roman" w:cs="Times New Roman"/>
+              </w:rPr>
+            </w:pPr>
+            <w:r>
+              <w:rPr>
+                <w:rFonts w:ascii="Times New Roman" w:eastAsia="宋体" w:hAnsi="Times New Roman" w:cs="Times New Roman"/>
               </w:rPr>
               <w:t>实际结果</w:t>
             </w:r>
@@ -878,50 +874,48 @@
           <w:p>
             <w:pPr>
               <w:rPr>
-                <w:rFonts w:ascii="Times New Roman" w:eastAsia="SimSun" w:hAnsi="Times New Roman" w:cs="Times New Roman"/>
-              </w:rPr>
-            </w:pPr>
-            <w:r>
-              <w:rPr>
-                <w:rFonts w:ascii="Times New Roman" w:eastAsia="SimSun" w:hAnsi="Times New Roman" w:cs="Times New Roman"/>
+                <w:rFonts w:ascii="Times New Roman" w:eastAsia="宋体" w:hAnsi="Times New Roman" w:cs="Times New Roman"/>
+              </w:rPr>
+            </w:pPr>
+            <w:r>
+              <w:rPr>
+                <w:rFonts w:ascii="Times New Roman" w:eastAsia="宋体" w:hAnsi="Times New Roman" w:cs="Times New Roman"/>
               </w:rPr>
               <w:t>在</w:t>
             </w:r>
             <w:r>
               <w:rPr>
-                <w:rFonts w:ascii="Times New Roman" w:eastAsia="SimSun" w:hAnsi="Times New Roman" w:cs="Times New Roman"/>
+                <w:rFonts w:ascii="Times New Roman" w:eastAsia="宋体" w:hAnsi="Times New Roman" w:cs="Times New Roman"/>
               </w:rPr>
               <w:t>Eclipse</w:t>
             </w:r>
             <w:r>
               <w:rPr>
-                <w:rFonts w:ascii="Times New Roman" w:eastAsia="SimSun" w:hAnsi="Times New Roman" w:cs="Times New Roman"/>
+                <w:rFonts w:ascii="Times New Roman" w:eastAsia="宋体" w:hAnsi="Times New Roman" w:cs="Times New Roman"/>
               </w:rPr>
               <w:t>中打开</w:t>
             </w:r>
-            <w:proofErr w:type="spellStart"/>
-            <w:r>
-              <w:rPr>
-                <w:rFonts w:ascii="Times New Roman" w:eastAsia="SimSun" w:hAnsi="Times New Roman" w:cs="Times New Roman"/>
+            <w:r>
+              <w:rPr>
+                <w:rFonts w:ascii="Times New Roman" w:eastAsia="宋体" w:hAnsi="Times New Roman" w:cs="Times New Roman"/>
               </w:rPr>
               <w:t>TenonEditor</w:t>
             </w:r>
-            <w:proofErr w:type="spellEnd"/>
-            <w:r>
-              <w:rPr>
-                <w:rFonts w:ascii="Times New Roman" w:eastAsia="SimSun" w:hAnsi="Times New Roman" w:cs="Times New Roman"/>
+            <w:r>
+              <w:rPr>
+                <w:rFonts w:ascii="Times New Roman" w:eastAsia="宋体" w:hAnsi="Times New Roman" w:cs="Times New Roman"/>
               </w:rPr>
               <w:t>，能在相应位置看到</w:t>
             </w:r>
             <w:r>
               <w:rPr>
-                <w:rFonts w:ascii="Times New Roman" w:eastAsia="SimSun" w:hAnsi="Times New Roman" w:cs="Times New Roman"/>
+                <w:rFonts w:ascii="Times New Roman" w:eastAsia="宋体" w:hAnsi="Times New Roman" w:cs="Times New Roman"/>
               </w:rPr>
               <w:t>test.t</w:t>
             </w:r>
             <w:r>
               <w:rPr>
-                <w:rFonts w:ascii="Times New Roman" w:eastAsia="SimSun" w:hAnsi="Times New Roman" w:cs="Times New Roman"/>
+                <w:rFonts w:ascii="Times New Roman" w:eastAsia="宋体" w:hAnsi="Times New Roman" w:cs="Times New Roman"/>
               </w:rPr>
               <w:t>文件。</w:t>
             </w:r>
@@ -942,12 +936,12 @@
             <w:pPr>
               <w:jc w:val="center"/>
               <w:rPr>
-                <w:rFonts w:ascii="Times New Roman" w:eastAsia="SimSun" w:hAnsi="Times New Roman" w:cs="Times New Roman"/>
-              </w:rPr>
-            </w:pPr>
-            <w:r>
-              <w:rPr>
-                <w:rFonts w:ascii="Times New Roman" w:eastAsia="SimSun" w:hAnsi="Times New Roman" w:cs="Times New Roman"/>
+                <w:rFonts w:ascii="Times New Roman" w:eastAsia="宋体" w:hAnsi="Times New Roman" w:cs="Times New Roman"/>
+              </w:rPr>
+            </w:pPr>
+            <w:r>
+              <w:rPr>
+                <w:rFonts w:ascii="Times New Roman" w:eastAsia="宋体" w:hAnsi="Times New Roman" w:cs="Times New Roman"/>
               </w:rPr>
               <w:t>是否符合期望结果</w:t>
             </w:r>
@@ -962,12 +956,12 @@
           <w:p>
             <w:pPr>
               <w:rPr>
-                <w:rFonts w:ascii="Times New Roman" w:eastAsia="SimSun" w:hAnsi="Times New Roman" w:cs="Times New Roman"/>
-              </w:rPr>
-            </w:pPr>
-            <w:r>
-              <w:rPr>
-                <w:rFonts w:ascii="Times New Roman" w:eastAsia="SimSun" w:hAnsi="Times New Roman" w:cs="Times New Roman"/>
+                <w:rFonts w:ascii="Times New Roman" w:eastAsia="宋体" w:hAnsi="Times New Roman" w:cs="Times New Roman"/>
+              </w:rPr>
+            </w:pPr>
+            <w:r>
+              <w:rPr>
+                <w:rFonts w:ascii="Times New Roman" w:eastAsia="宋体" w:hAnsi="Times New Roman" w:cs="Times New Roman"/>
               </w:rPr>
               <w:t>符合</w:t>
             </w:r>
@@ -987,7 +981,7 @@
           <w:p>
             <w:pPr>
               <w:rPr>
-                <w:rFonts w:ascii="Times New Roman" w:eastAsia="SimSun" w:hAnsi="Times New Roman" w:cs="Times New Roman"/>
+                <w:rFonts w:ascii="Times New Roman" w:eastAsia="宋体" w:hAnsi="Times New Roman" w:cs="Times New Roman"/>
               </w:rPr>
             </w:pPr>
           </w:p>
@@ -1007,18 +1001,18 @@
             <w:pPr>
               <w:jc w:val="center"/>
               <w:rPr>
-                <w:rFonts w:ascii="Times New Roman" w:eastAsia="SimSun" w:hAnsi="Times New Roman" w:cs="Times New Roman"/>
-              </w:rPr>
-            </w:pPr>
-            <w:r>
-              <w:rPr>
-                <w:rFonts w:ascii="Times New Roman" w:eastAsia="SimSun" w:hAnsi="Times New Roman" w:cs="Times New Roman"/>
+                <w:rFonts w:ascii="Times New Roman" w:eastAsia="宋体" w:hAnsi="Times New Roman" w:cs="Times New Roman"/>
+              </w:rPr>
+            </w:pPr>
+            <w:r>
+              <w:rPr>
+                <w:rFonts w:ascii="Times New Roman" w:eastAsia="宋体" w:hAnsi="Times New Roman" w:cs="Times New Roman"/>
               </w:rPr>
               <w:t>测试用例</w:t>
             </w:r>
             <w:r>
               <w:rPr>
-                <w:rFonts w:ascii="Times New Roman" w:eastAsia="SimSun" w:hAnsi="Times New Roman" w:cs="Times New Roman"/>
+                <w:rFonts w:ascii="Times New Roman" w:eastAsia="宋体" w:hAnsi="Times New Roman" w:cs="Times New Roman"/>
               </w:rPr>
               <w:t>2</w:t>
             </w:r>
@@ -1033,12 +1027,12 @@
           <w:p>
             <w:pPr>
               <w:rPr>
-                <w:rFonts w:ascii="Times New Roman" w:eastAsia="SimSun" w:hAnsi="Times New Roman" w:cs="Times New Roman"/>
-              </w:rPr>
-            </w:pPr>
-            <w:r>
-              <w:rPr>
-                <w:rFonts w:ascii="Times New Roman" w:eastAsia="SimSun" w:hAnsi="Times New Roman" w:cs="Times New Roman"/>
+                <w:rFonts w:ascii="Times New Roman" w:eastAsia="宋体" w:hAnsi="Times New Roman" w:cs="Times New Roman"/>
+              </w:rPr>
+            </w:pPr>
+            <w:r>
+              <w:rPr>
+                <w:rFonts w:ascii="Times New Roman" w:eastAsia="宋体" w:hAnsi="Times New Roman" w:cs="Times New Roman"/>
               </w:rPr>
               <w:t>测试编辑器的编辑功能。</w:t>
             </w:r>
@@ -1059,12 +1053,12 @@
             <w:pPr>
               <w:jc w:val="center"/>
               <w:rPr>
-                <w:rFonts w:ascii="Times New Roman" w:eastAsia="SimSun" w:hAnsi="Times New Roman" w:cs="Times New Roman"/>
-              </w:rPr>
-            </w:pPr>
-            <w:r>
-              <w:rPr>
-                <w:rFonts w:ascii="Times New Roman" w:eastAsia="SimSun" w:hAnsi="Times New Roman" w:cs="Times New Roman"/>
+                <w:rFonts w:ascii="Times New Roman" w:eastAsia="宋体" w:hAnsi="Times New Roman" w:cs="Times New Roman"/>
+              </w:rPr>
+            </w:pPr>
+            <w:r>
+              <w:rPr>
+                <w:rFonts w:ascii="Times New Roman" w:eastAsia="宋体" w:hAnsi="Times New Roman" w:cs="Times New Roman"/>
               </w:rPr>
               <w:t>期望结果</w:t>
             </w:r>
@@ -1079,30 +1073,30 @@
           <w:p>
             <w:pPr>
               <w:rPr>
-                <w:rFonts w:ascii="Times New Roman" w:eastAsia="SimSun" w:hAnsi="Times New Roman" w:cs="Times New Roman"/>
-              </w:rPr>
-            </w:pPr>
-            <w:r>
-              <w:rPr>
-                <w:rFonts w:ascii="Times New Roman" w:eastAsia="SimSun" w:hAnsi="Times New Roman" w:cs="Times New Roman"/>
+                <w:rFonts w:ascii="Times New Roman" w:eastAsia="宋体" w:hAnsi="Times New Roman" w:cs="Times New Roman"/>
+              </w:rPr>
+            </w:pPr>
+            <w:r>
+              <w:rPr>
+                <w:rFonts w:ascii="Times New Roman" w:eastAsia="宋体" w:hAnsi="Times New Roman" w:cs="Times New Roman"/>
               </w:rPr>
               <w:t>test.t</w:t>
             </w:r>
             <w:r>
               <w:rPr>
-                <w:rFonts w:ascii="Times New Roman" w:eastAsia="SimSun" w:hAnsi="Times New Roman" w:cs="Times New Roman"/>
+                <w:rFonts w:ascii="Times New Roman" w:eastAsia="宋体" w:hAnsi="Times New Roman" w:cs="Times New Roman"/>
               </w:rPr>
               <w:t>能在</w:t>
             </w:r>
             <w:r>
               <w:rPr>
-                <w:rFonts w:ascii="Times New Roman" w:eastAsia="SimSun" w:hAnsi="Times New Roman" w:cs="Times New Roman"/>
+                <w:rFonts w:ascii="Times New Roman" w:eastAsia="宋体" w:hAnsi="Times New Roman" w:cs="Times New Roman"/>
               </w:rPr>
               <w:t>Eclipse</w:t>
             </w:r>
             <w:r>
               <w:rPr>
-                <w:rFonts w:ascii="Times New Roman" w:eastAsia="SimSun" w:hAnsi="Times New Roman" w:cs="Times New Roman"/>
+                <w:rFonts w:ascii="Times New Roman" w:eastAsia="宋体" w:hAnsi="Times New Roman" w:cs="Times New Roman"/>
               </w:rPr>
               <w:t>中打开和修改。</w:t>
             </w:r>
@@ -1123,12 +1117,12 @@
             <w:pPr>
               <w:jc w:val="center"/>
               <w:rPr>
-                <w:rFonts w:ascii="Times New Roman" w:eastAsia="SimSun" w:hAnsi="Times New Roman" w:cs="Times New Roman"/>
-              </w:rPr>
-            </w:pPr>
-            <w:r>
-              <w:rPr>
-                <w:rFonts w:ascii="Times New Roman" w:eastAsia="SimSun" w:hAnsi="Times New Roman" w:cs="Times New Roman"/>
+                <w:rFonts w:ascii="Times New Roman" w:eastAsia="宋体" w:hAnsi="Times New Roman" w:cs="Times New Roman"/>
+              </w:rPr>
+            </w:pPr>
+            <w:r>
+              <w:rPr>
+                <w:rFonts w:ascii="Times New Roman" w:eastAsia="宋体" w:hAnsi="Times New Roman" w:cs="Times New Roman"/>
               </w:rPr>
               <w:t>操作步骤</w:t>
             </w:r>
@@ -1143,38 +1137,36 @@
           <w:p>
             <w:pPr>
               <w:rPr>
-                <w:rFonts w:ascii="Times New Roman" w:eastAsia="SimSun" w:hAnsi="Times New Roman" w:cs="Times New Roman"/>
-              </w:rPr>
-            </w:pPr>
-            <w:r>
-              <w:rPr>
-                <w:rFonts w:ascii="Times New Roman" w:eastAsia="SimSun" w:hAnsi="Times New Roman" w:cs="Times New Roman"/>
+                <w:rFonts w:ascii="Times New Roman" w:eastAsia="宋体" w:hAnsi="Times New Roman" w:cs="Times New Roman"/>
+              </w:rPr>
+            </w:pPr>
+            <w:r>
+              <w:rPr>
+                <w:rFonts w:ascii="Times New Roman" w:eastAsia="宋体" w:hAnsi="Times New Roman" w:cs="Times New Roman"/>
               </w:rPr>
               <w:t>打开</w:t>
             </w:r>
-            <w:proofErr w:type="spellStart"/>
-            <w:r>
-              <w:rPr>
-                <w:rFonts w:ascii="Times New Roman" w:eastAsia="SimSun" w:hAnsi="Times New Roman" w:cs="Times New Roman"/>
+            <w:r>
+              <w:rPr>
+                <w:rFonts w:ascii="Times New Roman" w:eastAsia="宋体" w:hAnsi="Times New Roman" w:cs="Times New Roman"/>
               </w:rPr>
               <w:t>TenonEditor</w:t>
             </w:r>
-            <w:proofErr w:type="spellEnd"/>
-            <w:r>
-              <w:rPr>
-                <w:rFonts w:ascii="Times New Roman" w:eastAsia="SimSun" w:hAnsi="Times New Roman" w:cs="Times New Roman"/>
+            <w:r>
+              <w:rPr>
+                <w:rFonts w:ascii="Times New Roman" w:eastAsia="宋体" w:hAnsi="Times New Roman" w:cs="Times New Roman"/>
               </w:rPr>
               <w:t>文件中的</w:t>
             </w:r>
             <w:r>
               <w:rPr>
-                <w:rFonts w:ascii="Times New Roman" w:eastAsia="SimSun" w:hAnsi="Times New Roman" w:cs="Times New Roman"/>
+                <w:rFonts w:ascii="Times New Roman" w:eastAsia="宋体" w:hAnsi="Times New Roman" w:cs="Times New Roman"/>
               </w:rPr>
               <w:t>test.t</w:t>
             </w:r>
             <w:r>
               <w:rPr>
-                <w:rFonts w:ascii="Times New Roman" w:eastAsia="SimSun" w:hAnsi="Times New Roman" w:cs="Times New Roman"/>
+                <w:rFonts w:ascii="Times New Roman" w:eastAsia="宋体" w:hAnsi="Times New Roman" w:cs="Times New Roman"/>
               </w:rPr>
               <w:t>，并修改其内容。</w:t>
             </w:r>
@@ -1195,12 +1187,12 @@
             <w:pPr>
               <w:jc w:val="center"/>
               <w:rPr>
-                <w:rFonts w:ascii="Times New Roman" w:eastAsia="SimSun" w:hAnsi="Times New Roman" w:cs="Times New Roman"/>
-              </w:rPr>
-            </w:pPr>
-            <w:r>
-              <w:rPr>
-                <w:rFonts w:ascii="Times New Roman" w:eastAsia="SimSun" w:hAnsi="Times New Roman" w:cs="Times New Roman"/>
+                <w:rFonts w:ascii="Times New Roman" w:eastAsia="宋体" w:hAnsi="Times New Roman" w:cs="Times New Roman"/>
+              </w:rPr>
+            </w:pPr>
+            <w:r>
+              <w:rPr>
+                <w:rFonts w:ascii="Times New Roman" w:eastAsia="宋体" w:hAnsi="Times New Roman" w:cs="Times New Roman"/>
               </w:rPr>
               <w:t>实际结果</w:t>
             </w:r>
@@ -1215,12 +1207,12 @@
           <w:p>
             <w:pPr>
               <w:rPr>
-                <w:rFonts w:ascii="Times New Roman" w:eastAsia="SimSun" w:hAnsi="Times New Roman" w:cs="Times New Roman"/>
-              </w:rPr>
-            </w:pPr>
-            <w:r>
-              <w:rPr>
-                <w:rFonts w:ascii="Times New Roman" w:eastAsia="SimSun" w:hAnsi="Times New Roman" w:cs="Times New Roman"/>
+                <w:rFonts w:ascii="Times New Roman" w:eastAsia="宋体" w:hAnsi="Times New Roman" w:cs="Times New Roman"/>
+              </w:rPr>
+            </w:pPr>
+            <w:r>
+              <w:rPr>
+                <w:rFonts w:ascii="Times New Roman" w:eastAsia="宋体" w:hAnsi="Times New Roman" w:cs="Times New Roman"/>
               </w:rPr>
               <w:t>能根据需要正确打开和显示修改内容</w:t>
             </w:r>
@@ -1241,12 +1233,12 @@
             <w:pPr>
               <w:jc w:val="center"/>
               <w:rPr>
-                <w:rFonts w:ascii="Times New Roman" w:eastAsia="SimSun" w:hAnsi="Times New Roman" w:cs="Times New Roman"/>
-              </w:rPr>
-            </w:pPr>
-            <w:r>
-              <w:rPr>
-                <w:rFonts w:ascii="Times New Roman" w:eastAsia="SimSun" w:hAnsi="Times New Roman" w:cs="Times New Roman"/>
+                <w:rFonts w:ascii="Times New Roman" w:eastAsia="宋体" w:hAnsi="Times New Roman" w:cs="Times New Roman"/>
+              </w:rPr>
+            </w:pPr>
+            <w:r>
+              <w:rPr>
+                <w:rFonts w:ascii="Times New Roman" w:eastAsia="宋体" w:hAnsi="Times New Roman" w:cs="Times New Roman"/>
               </w:rPr>
               <w:t>是否符合期望结果</w:t>
             </w:r>
@@ -1261,12 +1253,12 @@
           <w:p>
             <w:pPr>
               <w:rPr>
-                <w:rFonts w:ascii="Times New Roman" w:eastAsia="SimSun" w:hAnsi="Times New Roman" w:cs="Times New Roman"/>
-              </w:rPr>
-            </w:pPr>
-            <w:r>
-              <w:rPr>
-                <w:rFonts w:ascii="Times New Roman" w:eastAsia="SimSun" w:hAnsi="Times New Roman" w:cs="Times New Roman"/>
+                <w:rFonts w:ascii="Times New Roman" w:eastAsia="宋体" w:hAnsi="Times New Roman" w:cs="Times New Roman"/>
+              </w:rPr>
+            </w:pPr>
+            <w:r>
+              <w:rPr>
+                <w:rFonts w:ascii="Times New Roman" w:eastAsia="宋体" w:hAnsi="Times New Roman" w:cs="Times New Roman"/>
               </w:rPr>
               <w:t>符合</w:t>
             </w:r>
@@ -1287,38 +1279,38 @@
           <w:p>
             <w:pPr>
               <w:rPr>
-                <w:rFonts w:ascii="Times New Roman" w:eastAsia="SimSun" w:hAnsi="Times New Roman" w:cs="Times New Roman"/>
-              </w:rPr>
-            </w:pPr>
-          </w:p>
-        </w:tc>
-      </w:tr>
-      <w:tr>
-        <w:trPr>
-          <w:trHeight w:val="403"/>
-          <w:jc w:val="center"/>
-        </w:trPr>
-        <w:tc>
-          <w:tcPr>
-            <w:tcW w:w="2269" w:type="dxa"/>
-            <w:vAlign w:val="center"/>
-          </w:tcPr>
-          <w:p>
-            <w:pPr>
-              <w:jc w:val="center"/>
-              <w:rPr>
-                <w:rFonts w:ascii="Times New Roman" w:eastAsia="SimSun" w:hAnsi="Times New Roman" w:cs="Times New Roman"/>
-              </w:rPr>
-            </w:pPr>
-            <w:r>
-              <w:rPr>
-                <w:rFonts w:ascii="Times New Roman" w:eastAsia="SimSun" w:hAnsi="Times New Roman" w:cs="Times New Roman"/>
+                <w:rFonts w:ascii="Times New Roman" w:eastAsia="宋体" w:hAnsi="Times New Roman" w:cs="Times New Roman"/>
+              </w:rPr>
+            </w:pPr>
+          </w:p>
+        </w:tc>
+      </w:tr>
+      <w:tr>
+        <w:trPr>
+          <w:trHeight w:val="403"/>
+          <w:jc w:val="center"/>
+        </w:trPr>
+        <w:tc>
+          <w:tcPr>
+            <w:tcW w:w="2269" w:type="dxa"/>
+            <w:vAlign w:val="center"/>
+          </w:tcPr>
+          <w:p>
+            <w:pPr>
+              <w:jc w:val="center"/>
+              <w:rPr>
+                <w:rFonts w:ascii="Times New Roman" w:eastAsia="宋体" w:hAnsi="Times New Roman" w:cs="Times New Roman"/>
+              </w:rPr>
+            </w:pPr>
+            <w:r>
+              <w:rPr>
+                <w:rFonts w:ascii="Times New Roman" w:eastAsia="宋体" w:hAnsi="Times New Roman" w:cs="Times New Roman"/>
               </w:rPr>
               <w:t>测试用例</w:t>
             </w:r>
             <w:r>
               <w:rPr>
-                <w:rFonts w:ascii="Times New Roman" w:eastAsia="SimSun" w:hAnsi="Times New Roman" w:cs="Times New Roman"/>
+                <w:rFonts w:ascii="Times New Roman" w:eastAsia="宋体" w:hAnsi="Times New Roman" w:cs="Times New Roman"/>
               </w:rPr>
               <w:t>3</w:t>
             </w:r>
@@ -1333,12 +1325,12 @@
           <w:p>
             <w:pPr>
               <w:rPr>
-                <w:rFonts w:ascii="Times New Roman" w:eastAsia="SimSun" w:hAnsi="Times New Roman" w:cs="Times New Roman"/>
-              </w:rPr>
-            </w:pPr>
-            <w:r>
-              <w:rPr>
-                <w:rFonts w:ascii="Times New Roman" w:eastAsia="SimSun" w:hAnsi="Times New Roman" w:cs="Times New Roman"/>
+                <w:rFonts w:ascii="Times New Roman" w:eastAsia="宋体" w:hAnsi="Times New Roman" w:cs="Times New Roman"/>
+              </w:rPr>
+            </w:pPr>
+            <w:r>
+              <w:rPr>
+                <w:rFonts w:ascii="Times New Roman" w:eastAsia="宋体" w:hAnsi="Times New Roman" w:cs="Times New Roman"/>
               </w:rPr>
               <w:t>测试编辑器的保存功能。</w:t>
             </w:r>
@@ -1359,12 +1351,12 @@
             <w:pPr>
               <w:jc w:val="center"/>
               <w:rPr>
-                <w:rFonts w:ascii="Times New Roman" w:eastAsia="SimSun" w:hAnsi="Times New Roman" w:cs="Times New Roman"/>
-              </w:rPr>
-            </w:pPr>
-            <w:r>
-              <w:rPr>
-                <w:rFonts w:ascii="Times New Roman" w:eastAsia="SimSun" w:hAnsi="Times New Roman" w:cs="Times New Roman"/>
+                <w:rFonts w:ascii="Times New Roman" w:eastAsia="宋体" w:hAnsi="Times New Roman" w:cs="Times New Roman"/>
+              </w:rPr>
+            </w:pPr>
+            <w:r>
+              <w:rPr>
+                <w:rFonts w:ascii="Times New Roman" w:eastAsia="宋体" w:hAnsi="Times New Roman" w:cs="Times New Roman"/>
               </w:rPr>
               <w:t>期望结果</w:t>
             </w:r>
@@ -1379,24 +1371,24 @@
           <w:p>
             <w:pPr>
               <w:rPr>
-                <w:rFonts w:ascii="Times New Roman" w:eastAsia="SimSun" w:hAnsi="Times New Roman" w:cs="Times New Roman"/>
-              </w:rPr>
-            </w:pPr>
-            <w:r>
-              <w:rPr>
-                <w:rFonts w:ascii="Times New Roman" w:eastAsia="SimSun" w:hAnsi="Times New Roman" w:cs="Times New Roman"/>
+                <w:rFonts w:ascii="Times New Roman" w:eastAsia="宋体" w:hAnsi="Times New Roman" w:cs="Times New Roman"/>
+              </w:rPr>
+            </w:pPr>
+            <w:r>
+              <w:rPr>
+                <w:rFonts w:ascii="Times New Roman" w:eastAsia="宋体" w:hAnsi="Times New Roman" w:cs="Times New Roman"/>
               </w:rPr>
               <w:t>对修改过的文件能在</w:t>
             </w:r>
             <w:r>
               <w:rPr>
-                <w:rFonts w:ascii="Times New Roman" w:eastAsia="SimSun" w:hAnsi="Times New Roman" w:cs="Times New Roman"/>
+                <w:rFonts w:ascii="Times New Roman" w:eastAsia="宋体" w:hAnsi="Times New Roman" w:cs="Times New Roman"/>
               </w:rPr>
               <w:t>Eclipse</w:t>
             </w:r>
             <w:r>
               <w:rPr>
-                <w:rFonts w:ascii="Times New Roman" w:eastAsia="SimSun" w:hAnsi="Times New Roman" w:cs="Times New Roman"/>
+                <w:rFonts w:ascii="Times New Roman" w:eastAsia="宋体" w:hAnsi="Times New Roman" w:cs="Times New Roman"/>
               </w:rPr>
               <w:t>中正确保存。</w:t>
             </w:r>
@@ -1417,12 +1409,12 @@
             <w:pPr>
               <w:jc w:val="center"/>
               <w:rPr>
-                <w:rFonts w:ascii="Times New Roman" w:eastAsia="SimSun" w:hAnsi="Times New Roman" w:cs="Times New Roman"/>
-              </w:rPr>
-            </w:pPr>
-            <w:r>
-              <w:rPr>
-                <w:rFonts w:ascii="Times New Roman" w:eastAsia="SimSun" w:hAnsi="Times New Roman" w:cs="Times New Roman"/>
+                <w:rFonts w:ascii="Times New Roman" w:eastAsia="宋体" w:hAnsi="Times New Roman" w:cs="Times New Roman"/>
+              </w:rPr>
+            </w:pPr>
+            <w:r>
+              <w:rPr>
+                <w:rFonts w:ascii="Times New Roman" w:eastAsia="宋体" w:hAnsi="Times New Roman" w:cs="Times New Roman"/>
               </w:rPr>
               <w:lastRenderedPageBreak/>
               <w:t>操作步骤</w:t>
@@ -1438,24 +1430,24 @@
           <w:p>
             <w:pPr>
               <w:rPr>
-                <w:rFonts w:ascii="Times New Roman" w:eastAsia="SimSun" w:hAnsi="Times New Roman" w:cs="Times New Roman"/>
-              </w:rPr>
-            </w:pPr>
-            <w:r>
-              <w:rPr>
-                <w:rFonts w:ascii="Times New Roman" w:eastAsia="SimSun" w:hAnsi="Times New Roman" w:cs="Times New Roman"/>
+                <w:rFonts w:ascii="Times New Roman" w:eastAsia="宋体" w:hAnsi="Times New Roman" w:cs="Times New Roman"/>
+              </w:rPr>
+            </w:pPr>
+            <w:r>
+              <w:rPr>
+                <w:rFonts w:ascii="Times New Roman" w:eastAsia="宋体" w:hAnsi="Times New Roman" w:cs="Times New Roman"/>
               </w:rPr>
               <w:t>修改</w:t>
             </w:r>
             <w:r>
               <w:rPr>
-                <w:rFonts w:ascii="Times New Roman" w:eastAsia="SimSun" w:hAnsi="Times New Roman" w:cs="Times New Roman"/>
+                <w:rFonts w:ascii="Times New Roman" w:eastAsia="宋体" w:hAnsi="Times New Roman" w:cs="Times New Roman"/>
               </w:rPr>
               <w:t>test.t</w:t>
             </w:r>
             <w:r>
               <w:rPr>
-                <w:rFonts w:ascii="Times New Roman" w:eastAsia="SimSun" w:hAnsi="Times New Roman" w:cs="Times New Roman"/>
+                <w:rFonts w:ascii="Times New Roman" w:eastAsia="宋体" w:hAnsi="Times New Roman" w:cs="Times New Roman"/>
               </w:rPr>
               <w:t>中的内容，然后保存并关闭；再打开检查内容是否已正确保存。</w:t>
             </w:r>
@@ -1476,12 +1468,12 @@
             <w:pPr>
               <w:jc w:val="center"/>
               <w:rPr>
-                <w:rFonts w:ascii="Times New Roman" w:eastAsia="SimSun" w:hAnsi="Times New Roman" w:cs="Times New Roman"/>
-              </w:rPr>
-            </w:pPr>
-            <w:r>
-              <w:rPr>
-                <w:rFonts w:ascii="Times New Roman" w:eastAsia="SimSun" w:hAnsi="Times New Roman" w:cs="Times New Roman"/>
+                <w:rFonts w:ascii="Times New Roman" w:eastAsia="宋体" w:hAnsi="Times New Roman" w:cs="Times New Roman"/>
+              </w:rPr>
+            </w:pPr>
+            <w:r>
+              <w:rPr>
+                <w:rFonts w:ascii="Times New Roman" w:eastAsia="宋体" w:hAnsi="Times New Roman" w:cs="Times New Roman"/>
               </w:rPr>
               <w:t>实际结果</w:t>
             </w:r>
@@ -1496,12 +1488,12 @@
           <w:p>
             <w:pPr>
               <w:rPr>
-                <w:rFonts w:ascii="Times New Roman" w:eastAsia="SimSun" w:hAnsi="Times New Roman" w:cs="Times New Roman"/>
-              </w:rPr>
-            </w:pPr>
-            <w:r>
-              <w:rPr>
-                <w:rFonts w:ascii="Times New Roman" w:eastAsia="SimSun" w:hAnsi="Times New Roman" w:cs="Times New Roman"/>
+                <w:rFonts w:ascii="Times New Roman" w:eastAsia="宋体" w:hAnsi="Times New Roman" w:cs="Times New Roman"/>
+              </w:rPr>
+            </w:pPr>
+            <w:r>
+              <w:rPr>
+                <w:rFonts w:ascii="Times New Roman" w:eastAsia="宋体" w:hAnsi="Times New Roman" w:cs="Times New Roman"/>
               </w:rPr>
               <w:t>内容已正确保存</w:t>
             </w:r>
@@ -1522,12 +1514,12 @@
             <w:pPr>
               <w:jc w:val="center"/>
               <w:rPr>
-                <w:rFonts w:ascii="Times New Roman" w:eastAsia="SimSun" w:hAnsi="Times New Roman" w:cs="Times New Roman"/>
-              </w:rPr>
-            </w:pPr>
-            <w:r>
-              <w:rPr>
-                <w:rFonts w:ascii="Times New Roman" w:eastAsia="SimSun" w:hAnsi="Times New Roman" w:cs="Times New Roman"/>
+                <w:rFonts w:ascii="Times New Roman" w:eastAsia="宋体" w:hAnsi="Times New Roman" w:cs="Times New Roman"/>
+              </w:rPr>
+            </w:pPr>
+            <w:r>
+              <w:rPr>
+                <w:rFonts w:ascii="Times New Roman" w:eastAsia="宋体" w:hAnsi="Times New Roman" w:cs="Times New Roman"/>
               </w:rPr>
               <w:t>是否符合期望结果</w:t>
             </w:r>
@@ -1542,12 +1534,12 @@
           <w:p>
             <w:pPr>
               <w:rPr>
-                <w:rFonts w:ascii="Times New Roman" w:eastAsia="SimSun" w:hAnsi="Times New Roman" w:cs="Times New Roman"/>
-              </w:rPr>
-            </w:pPr>
-            <w:r>
-              <w:rPr>
-                <w:rFonts w:ascii="Times New Roman" w:eastAsia="SimSun" w:hAnsi="Times New Roman" w:cs="Times New Roman"/>
+                <w:rFonts w:ascii="Times New Roman" w:eastAsia="宋体" w:hAnsi="Times New Roman" w:cs="Times New Roman"/>
+              </w:rPr>
+            </w:pPr>
+            <w:r>
+              <w:rPr>
+                <w:rFonts w:ascii="Times New Roman" w:eastAsia="宋体" w:hAnsi="Times New Roman" w:cs="Times New Roman"/>
               </w:rPr>
               <w:t>符合</w:t>
             </w:r>
@@ -1568,51 +1560,51 @@
             <w:pPr>
               <w:jc w:val="center"/>
               <w:rPr>
-                <w:rFonts w:ascii="Times New Roman" w:eastAsia="SimSun" w:hAnsi="Times New Roman" w:cs="Times New Roman"/>
-              </w:rPr>
-            </w:pPr>
-          </w:p>
-        </w:tc>
-        <w:tc>
-          <w:tcPr>
-            <w:tcW w:w="6811" w:type="dxa"/>
-            <w:gridSpan w:val="3"/>
-          </w:tcPr>
-          <w:p>
-            <w:pPr>
-              <w:rPr>
-                <w:rFonts w:ascii="Times New Roman" w:eastAsia="SimSun" w:hAnsi="Times New Roman" w:cs="Times New Roman"/>
-              </w:rPr>
-            </w:pPr>
-          </w:p>
-        </w:tc>
-      </w:tr>
-      <w:tr>
-        <w:trPr>
-          <w:trHeight w:val="403"/>
-          <w:jc w:val="center"/>
-        </w:trPr>
-        <w:tc>
-          <w:tcPr>
-            <w:tcW w:w="2269" w:type="dxa"/>
-            <w:vAlign w:val="center"/>
-          </w:tcPr>
-          <w:p>
-            <w:pPr>
-              <w:jc w:val="center"/>
-              <w:rPr>
-                <w:rFonts w:ascii="Times New Roman" w:eastAsia="SimSun" w:hAnsi="Times New Roman" w:cs="Times New Roman"/>
-              </w:rPr>
-            </w:pPr>
-            <w:r>
-              <w:rPr>
-                <w:rFonts w:ascii="Times New Roman" w:eastAsia="SimSun" w:hAnsi="Times New Roman" w:cs="Times New Roman"/>
+                <w:rFonts w:ascii="Times New Roman" w:eastAsia="宋体" w:hAnsi="Times New Roman" w:cs="Times New Roman"/>
+              </w:rPr>
+            </w:pPr>
+          </w:p>
+        </w:tc>
+        <w:tc>
+          <w:tcPr>
+            <w:tcW w:w="6811" w:type="dxa"/>
+            <w:gridSpan w:val="3"/>
+          </w:tcPr>
+          <w:p>
+            <w:pPr>
+              <w:rPr>
+                <w:rFonts w:ascii="Times New Roman" w:eastAsia="宋体" w:hAnsi="Times New Roman" w:cs="Times New Roman"/>
+              </w:rPr>
+            </w:pPr>
+          </w:p>
+        </w:tc>
+      </w:tr>
+      <w:tr>
+        <w:trPr>
+          <w:trHeight w:val="403"/>
+          <w:jc w:val="center"/>
+        </w:trPr>
+        <w:tc>
+          <w:tcPr>
+            <w:tcW w:w="2269" w:type="dxa"/>
+            <w:vAlign w:val="center"/>
+          </w:tcPr>
+          <w:p>
+            <w:pPr>
+              <w:jc w:val="center"/>
+              <w:rPr>
+                <w:rFonts w:ascii="Times New Roman" w:eastAsia="宋体" w:hAnsi="Times New Roman" w:cs="Times New Roman"/>
+              </w:rPr>
+            </w:pPr>
+            <w:r>
+              <w:rPr>
+                <w:rFonts w:ascii="Times New Roman" w:eastAsia="宋体" w:hAnsi="Times New Roman" w:cs="Times New Roman"/>
               </w:rPr>
               <w:t>测试用例</w:t>
             </w:r>
             <w:r>
               <w:rPr>
-                <w:rFonts w:ascii="Times New Roman" w:eastAsia="SimSun" w:hAnsi="Times New Roman" w:cs="Times New Roman"/>
+                <w:rFonts w:ascii="Times New Roman" w:eastAsia="宋体" w:hAnsi="Times New Roman" w:cs="Times New Roman"/>
               </w:rPr>
               <w:t>4</w:t>
             </w:r>
@@ -1627,12 +1619,12 @@
           <w:p>
             <w:pPr>
               <w:rPr>
-                <w:rFonts w:ascii="Times New Roman" w:eastAsia="SimSun" w:hAnsi="Times New Roman" w:cs="Times New Roman"/>
-              </w:rPr>
-            </w:pPr>
-            <w:r>
-              <w:rPr>
-                <w:rFonts w:ascii="Times New Roman" w:eastAsia="SimSun" w:hAnsi="Times New Roman" w:cs="Times New Roman"/>
+                <w:rFonts w:ascii="Times New Roman" w:eastAsia="宋体" w:hAnsi="Times New Roman" w:cs="Times New Roman"/>
+              </w:rPr>
+            </w:pPr>
+            <w:r>
+              <w:rPr>
+                <w:rFonts w:ascii="Times New Roman" w:eastAsia="宋体" w:hAnsi="Times New Roman" w:cs="Times New Roman"/>
               </w:rPr>
               <w:t>测试编辑器的命令行读写功能。</w:t>
             </w:r>
@@ -1653,12 +1645,12 @@
             <w:pPr>
               <w:jc w:val="center"/>
               <w:rPr>
-                <w:rFonts w:ascii="Times New Roman" w:eastAsia="SimSun" w:hAnsi="Times New Roman" w:cs="Times New Roman"/>
-              </w:rPr>
-            </w:pPr>
-            <w:r>
-              <w:rPr>
-                <w:rFonts w:ascii="Times New Roman" w:eastAsia="SimSun" w:hAnsi="Times New Roman" w:cs="Times New Roman"/>
+                <w:rFonts w:ascii="Times New Roman" w:eastAsia="宋体" w:hAnsi="Times New Roman" w:cs="Times New Roman"/>
+              </w:rPr>
+            </w:pPr>
+            <w:r>
+              <w:rPr>
+                <w:rFonts w:ascii="Times New Roman" w:eastAsia="宋体" w:hAnsi="Times New Roman" w:cs="Times New Roman"/>
               </w:rPr>
               <w:t>期望结果</w:t>
             </w:r>
@@ -1673,24 +1665,24 @@
           <w:p>
             <w:pPr>
               <w:rPr>
-                <w:rFonts w:ascii="Times New Roman" w:eastAsia="SimSun" w:hAnsi="Times New Roman" w:cs="Times New Roman"/>
-              </w:rPr>
-            </w:pPr>
-            <w:r>
-              <w:rPr>
-                <w:rFonts w:ascii="Times New Roman" w:eastAsia="SimSun" w:hAnsi="Times New Roman" w:cs="Times New Roman"/>
+                <w:rFonts w:ascii="Times New Roman" w:eastAsia="宋体" w:hAnsi="Times New Roman" w:cs="Times New Roman"/>
+              </w:rPr>
+            </w:pPr>
+            <w:r>
+              <w:rPr>
+                <w:rFonts w:ascii="Times New Roman" w:eastAsia="宋体" w:hAnsi="Times New Roman" w:cs="Times New Roman"/>
               </w:rPr>
               <w:t>对于用</w:t>
             </w:r>
             <w:r>
               <w:rPr>
-                <w:rFonts w:ascii="Times New Roman" w:eastAsia="SimSun" w:hAnsi="Times New Roman" w:cs="Times New Roman"/>
+                <w:rFonts w:ascii="Times New Roman" w:eastAsia="宋体" w:hAnsi="Times New Roman" w:cs="Times New Roman"/>
               </w:rPr>
               <w:t>tenon</w:t>
             </w:r>
             <w:r>
               <w:rPr>
-                <w:rFonts w:ascii="Times New Roman" w:eastAsia="SimSun" w:hAnsi="Times New Roman" w:cs="Times New Roman"/>
+                <w:rFonts w:ascii="Times New Roman" w:eastAsia="宋体" w:hAnsi="Times New Roman" w:cs="Times New Roman"/>
               </w:rPr>
               <w:t>语言编写的文件，编辑器能够正确的利用命令运行该文件并得到相应输出。</w:t>
             </w:r>
@@ -1711,12 +1703,12 @@
             <w:pPr>
               <w:jc w:val="center"/>
               <w:rPr>
-                <w:rFonts w:ascii="Times New Roman" w:eastAsia="SimSun" w:hAnsi="Times New Roman" w:cs="Times New Roman"/>
-              </w:rPr>
-            </w:pPr>
-            <w:r>
-              <w:rPr>
-                <w:rFonts w:ascii="Times New Roman" w:eastAsia="SimSun" w:hAnsi="Times New Roman" w:cs="Times New Roman"/>
+                <w:rFonts w:ascii="Times New Roman" w:eastAsia="宋体" w:hAnsi="Times New Roman" w:cs="Times New Roman"/>
+              </w:rPr>
+            </w:pPr>
+            <w:r>
+              <w:rPr>
+                <w:rFonts w:ascii="Times New Roman" w:eastAsia="宋体" w:hAnsi="Times New Roman" w:cs="Times New Roman"/>
               </w:rPr>
               <w:t>操作步骤</w:t>
             </w:r>
@@ -1731,72 +1723,72 @@
           <w:p>
             <w:pPr>
               <w:rPr>
-                <w:rFonts w:ascii="Times New Roman" w:eastAsia="SimSun" w:hAnsi="Times New Roman" w:cs="Times New Roman"/>
-              </w:rPr>
-            </w:pPr>
-            <w:r>
-              <w:rPr>
-                <w:rFonts w:ascii="Times New Roman" w:eastAsia="SimSun" w:hAnsi="Times New Roman" w:cs="Times New Roman"/>
+                <w:rFonts w:ascii="Times New Roman" w:eastAsia="宋体" w:hAnsi="Times New Roman" w:cs="Times New Roman"/>
+              </w:rPr>
+            </w:pPr>
+            <w:r>
+              <w:rPr>
+                <w:rFonts w:ascii="Times New Roman" w:eastAsia="宋体" w:hAnsi="Times New Roman" w:cs="Times New Roman"/>
               </w:rPr>
               <w:t>用</w:t>
             </w:r>
             <w:r>
               <w:rPr>
-                <w:rFonts w:ascii="Times New Roman" w:eastAsia="SimSun" w:hAnsi="Times New Roman" w:cs="Times New Roman"/>
+                <w:rFonts w:ascii="Times New Roman" w:eastAsia="宋体" w:hAnsi="Times New Roman" w:cs="Times New Roman"/>
               </w:rPr>
               <w:t>open file</w:t>
             </w:r>
             <w:r>
               <w:rPr>
-                <w:rFonts w:ascii="Times New Roman" w:eastAsia="SimSun" w:hAnsi="Times New Roman" w:cs="Times New Roman"/>
+                <w:rFonts w:ascii="Times New Roman" w:eastAsia="宋体" w:hAnsi="Times New Roman" w:cs="Times New Roman"/>
               </w:rPr>
               <w:t>方式打开</w:t>
             </w:r>
             <w:r>
               <w:rPr>
-                <w:rFonts w:ascii="Times New Roman" w:eastAsia="SimSun" w:hAnsi="Times New Roman" w:cs="Times New Roman"/>
+                <w:rFonts w:ascii="Times New Roman" w:eastAsia="宋体" w:hAnsi="Times New Roman" w:cs="Times New Roman"/>
               </w:rPr>
               <w:t>test.t</w:t>
             </w:r>
             <w:r>
               <w:rPr>
-                <w:rFonts w:ascii="Times New Roman" w:eastAsia="SimSun" w:hAnsi="Times New Roman" w:cs="Times New Roman"/>
+                <w:rFonts w:ascii="Times New Roman" w:eastAsia="宋体" w:hAnsi="Times New Roman" w:cs="Times New Roman"/>
               </w:rPr>
               <w:t>，</w:t>
             </w:r>
             <w:r>
               <w:rPr>
-                <w:rFonts w:ascii="Times New Roman" w:eastAsia="SimSun" w:hAnsi="Times New Roman" w:cs="Times New Roman"/>
+                <w:rFonts w:ascii="Times New Roman" w:eastAsia="宋体" w:hAnsi="Times New Roman" w:cs="Times New Roman"/>
               </w:rPr>
               <w:t>test.t</w:t>
             </w:r>
             <w:r>
               <w:rPr>
-                <w:rFonts w:ascii="Times New Roman" w:eastAsia="SimSun" w:hAnsi="Times New Roman" w:cs="Times New Roman"/>
+                <w:rFonts w:ascii="Times New Roman" w:eastAsia="宋体" w:hAnsi="Times New Roman" w:cs="Times New Roman"/>
               </w:rPr>
               <w:t>中用</w:t>
             </w:r>
             <w:r>
               <w:rPr>
-                <w:rFonts w:ascii="Times New Roman" w:eastAsia="SimSun" w:hAnsi="Times New Roman" w:cs="Times New Roman"/>
+                <w:rFonts w:ascii="Times New Roman" w:eastAsia="宋体" w:hAnsi="Times New Roman" w:cs="Times New Roman"/>
               </w:rPr>
               <w:t>tenon</w:t>
             </w:r>
             <w:r>
               <w:rPr>
-                <w:rFonts w:ascii="Times New Roman" w:eastAsia="SimSun" w:hAnsi="Times New Roman" w:cs="Times New Roman"/>
+                <w:rFonts w:ascii="Times New Roman" w:eastAsia="宋体" w:hAnsi="Times New Roman" w:cs="Times New Roman"/>
               </w:rPr>
               <w:t>语言正确编写代码，然后使用</w:t>
             </w:r>
             <w:r>
               <w:rPr>
-                <w:rFonts w:ascii="Times New Roman" w:eastAsia="SimSun" w:hAnsi="Times New Roman" w:cs="Times New Roman"/>
+                <w:rFonts w:ascii="Times New Roman" w:eastAsia="宋体" w:hAnsi="Times New Roman" w:cs="Times New Roman"/>
               </w:rPr>
               <w:t>tenon</w:t>
             </w:r>
             <w:r>
               <w:rPr>
-                <w:rFonts w:ascii="Times New Roman" w:eastAsia="SimSun" w:hAnsi="Times New Roman" w:cs="Times New Roman"/>
+                <w:rFonts w:ascii="Times New Roman" w:eastAsia="宋体" w:hAnsi="Times New Roman" w:cs="Times New Roman"/>
               </w:rPr>
               <w:t>编译并查看输出。</w:t>
             </w:r>
@@ -1817,12 +1809,12 @@
             <w:pPr>
               <w:jc w:val="center"/>
               <w:rPr>
-                <w:rFonts w:ascii="Times New Roman" w:eastAsia="SimSun" w:hAnsi="Times New Roman" w:cs="Times New Roman"/>
-              </w:rPr>
-            </w:pPr>
-            <w:r>
-              <w:rPr>
-                <w:rFonts w:ascii="Times New Roman" w:eastAsia="SimSun" w:hAnsi="Times New Roman" w:cs="Times New Roman"/>
+                <w:rFonts w:ascii="Times New Roman" w:eastAsia="宋体" w:hAnsi="Times New Roman" w:cs="Times New Roman"/>
+              </w:rPr>
+            </w:pPr>
+            <w:r>
+              <w:rPr>
+                <w:rFonts w:ascii="Times New Roman" w:eastAsia="宋体" w:hAnsi="Times New Roman" w:cs="Times New Roman"/>
               </w:rPr>
               <w:t>实际结果</w:t>
             </w:r>
@@ -1837,24 +1829,24 @@
           <w:p>
             <w:pPr>
               <w:rPr>
-                <w:rFonts w:ascii="Times New Roman" w:eastAsia="SimSun" w:hAnsi="Times New Roman" w:cs="Times New Roman"/>
-              </w:rPr>
-            </w:pPr>
-            <w:r>
-              <w:rPr>
-                <w:rFonts w:ascii="Times New Roman" w:eastAsia="SimSun" w:hAnsi="Times New Roman" w:cs="Times New Roman"/>
+                <w:rFonts w:ascii="Times New Roman" w:eastAsia="宋体" w:hAnsi="Times New Roman" w:cs="Times New Roman"/>
+              </w:rPr>
+            </w:pPr>
+            <w:r>
+              <w:rPr>
+                <w:rFonts w:ascii="Times New Roman" w:eastAsia="宋体" w:hAnsi="Times New Roman" w:cs="Times New Roman"/>
               </w:rPr>
               <w:t>能利用命令行正确运行</w:t>
             </w:r>
             <w:r>
               <w:rPr>
-                <w:rFonts w:ascii="Times New Roman" w:eastAsia="SimSun" w:hAnsi="Times New Roman" w:cs="Times New Roman"/>
+                <w:rFonts w:ascii="Times New Roman" w:eastAsia="宋体" w:hAnsi="Times New Roman" w:cs="Times New Roman"/>
               </w:rPr>
               <w:t>test.t</w:t>
             </w:r>
             <w:r>
               <w:rPr>
-                <w:rFonts w:ascii="Times New Roman" w:eastAsia="SimSun" w:hAnsi="Times New Roman" w:cs="Times New Roman"/>
+                <w:rFonts w:ascii="Times New Roman" w:eastAsia="宋体" w:hAnsi="Times New Roman" w:cs="Times New Roman"/>
               </w:rPr>
               <w:t>文件并输出对应结果。</w:t>
             </w:r>
@@ -1875,12 +1867,12 @@
             <w:pPr>
               <w:jc w:val="center"/>
               <w:rPr>
-                <w:rFonts w:ascii="Times New Roman" w:eastAsia="SimSun" w:hAnsi="Times New Roman" w:cs="Times New Roman"/>
-              </w:rPr>
-            </w:pPr>
-            <w:r>
-              <w:rPr>
-                <w:rFonts w:ascii="Times New Roman" w:eastAsia="SimSun" w:hAnsi="Times New Roman" w:cs="Times New Roman"/>
+                <w:rFonts w:ascii="Times New Roman" w:eastAsia="宋体" w:hAnsi="Times New Roman" w:cs="Times New Roman"/>
+              </w:rPr>
+            </w:pPr>
+            <w:r>
+              <w:rPr>
+                <w:rFonts w:ascii="Times New Roman" w:eastAsia="宋体" w:hAnsi="Times New Roman" w:cs="Times New Roman"/>
               </w:rPr>
               <w:t>是否符合期望结果</w:t>
             </w:r>
@@ -1895,12 +1887,12 @@
           <w:p>
             <w:pPr>
               <w:rPr>
-                <w:rFonts w:ascii="Times New Roman" w:eastAsia="SimSun" w:hAnsi="Times New Roman" w:cs="Times New Roman"/>
-              </w:rPr>
-            </w:pPr>
-            <w:r>
-              <w:rPr>
-                <w:rFonts w:ascii="Times New Roman" w:eastAsia="SimSun" w:hAnsi="Times New Roman" w:cs="Times New Roman"/>
+                <w:rFonts w:ascii="Times New Roman" w:eastAsia="宋体" w:hAnsi="Times New Roman" w:cs="Times New Roman"/>
+              </w:rPr>
+            </w:pPr>
+            <w:r>
+              <w:rPr>
+                <w:rFonts w:ascii="Times New Roman" w:eastAsia="宋体" w:hAnsi="Times New Roman" w:cs="Times New Roman"/>
               </w:rPr>
               <w:t>符合</w:t>
             </w:r>
@@ -1921,52 +1913,52 @@
             <w:pPr>
               <w:jc w:val="center"/>
               <w:rPr>
-                <w:rFonts w:ascii="Times New Roman" w:eastAsia="SimSun" w:hAnsi="Times New Roman" w:cs="Times New Roman"/>
-              </w:rPr>
-            </w:pPr>
-          </w:p>
-        </w:tc>
-        <w:tc>
-          <w:tcPr>
-            <w:tcW w:w="6811" w:type="dxa"/>
-            <w:gridSpan w:val="3"/>
-            <w:vAlign w:val="center"/>
-          </w:tcPr>
-          <w:p>
-            <w:pPr>
-              <w:rPr>
-                <w:rFonts w:ascii="Times New Roman" w:eastAsia="SimSun" w:hAnsi="Times New Roman" w:cs="Times New Roman"/>
-              </w:rPr>
-            </w:pPr>
-          </w:p>
-        </w:tc>
-      </w:tr>
-      <w:tr>
-        <w:trPr>
-          <w:trHeight w:val="403"/>
-          <w:jc w:val="center"/>
-        </w:trPr>
-        <w:tc>
-          <w:tcPr>
-            <w:tcW w:w="2269" w:type="dxa"/>
-            <w:vAlign w:val="center"/>
-          </w:tcPr>
-          <w:p>
-            <w:pPr>
-              <w:jc w:val="center"/>
-              <w:rPr>
-                <w:rFonts w:ascii="Times New Roman" w:eastAsia="SimSun" w:hAnsi="Times New Roman" w:cs="Times New Roman"/>
-              </w:rPr>
-            </w:pPr>
-            <w:r>
-              <w:rPr>
-                <w:rFonts w:ascii="Times New Roman" w:eastAsia="SimSun" w:hAnsi="Times New Roman" w:cs="Times New Roman"/>
+                <w:rFonts w:ascii="Times New Roman" w:eastAsia="宋体" w:hAnsi="Times New Roman" w:cs="Times New Roman"/>
+              </w:rPr>
+            </w:pPr>
+          </w:p>
+        </w:tc>
+        <w:tc>
+          <w:tcPr>
+            <w:tcW w:w="6811" w:type="dxa"/>
+            <w:gridSpan w:val="3"/>
+            <w:vAlign w:val="center"/>
+          </w:tcPr>
+          <w:p>
+            <w:pPr>
+              <w:rPr>
+                <w:rFonts w:ascii="Times New Roman" w:eastAsia="宋体" w:hAnsi="Times New Roman" w:cs="Times New Roman"/>
+              </w:rPr>
+            </w:pPr>
+          </w:p>
+        </w:tc>
+      </w:tr>
+      <w:tr>
+        <w:trPr>
+          <w:trHeight w:val="403"/>
+          <w:jc w:val="center"/>
+        </w:trPr>
+        <w:tc>
+          <w:tcPr>
+            <w:tcW w:w="2269" w:type="dxa"/>
+            <w:vAlign w:val="center"/>
+          </w:tcPr>
+          <w:p>
+            <w:pPr>
+              <w:jc w:val="center"/>
+              <w:rPr>
+                <w:rFonts w:ascii="Times New Roman" w:eastAsia="宋体" w:hAnsi="Times New Roman" w:cs="Times New Roman"/>
+              </w:rPr>
+            </w:pPr>
+            <w:r>
+              <w:rPr>
+                <w:rFonts w:ascii="Times New Roman" w:eastAsia="宋体" w:hAnsi="Times New Roman" w:cs="Times New Roman"/>
               </w:rPr>
               <w:t>测试用例</w:t>
             </w:r>
             <w:r>
               <w:rPr>
-                <w:rFonts w:ascii="Times New Roman" w:eastAsia="SimSun" w:hAnsi="Times New Roman" w:cs="Times New Roman" w:hint="eastAsia"/>
+                <w:rFonts w:ascii="Times New Roman" w:eastAsia="宋体" w:hAnsi="Times New Roman" w:cs="Times New Roman" w:hint="eastAsia"/>
               </w:rPr>
               <w:t>5</w:t>
             </w:r>
@@ -1981,24 +1973,24 @@
           <w:p>
             <w:pPr>
               <w:rPr>
-                <w:rFonts w:ascii="Times New Roman" w:eastAsia="SimSun" w:hAnsi="Times New Roman" w:cs="Times New Roman"/>
-              </w:rPr>
-            </w:pPr>
-            <w:r>
-              <w:rPr>
-                <w:rFonts w:ascii="Times New Roman" w:eastAsia="SimSun" w:hAnsi="Times New Roman" w:cs="Times New Roman"/>
+                <w:rFonts w:ascii="Times New Roman" w:eastAsia="宋体" w:hAnsi="Times New Roman" w:cs="Times New Roman"/>
+              </w:rPr>
+            </w:pPr>
+            <w:r>
+              <w:rPr>
+                <w:rFonts w:ascii="Times New Roman" w:eastAsia="宋体" w:hAnsi="Times New Roman" w:cs="Times New Roman"/>
               </w:rPr>
               <w:t>测试编辑器的</w:t>
             </w:r>
             <w:r>
               <w:rPr>
-                <w:rFonts w:ascii="Times New Roman" w:eastAsia="SimSun" w:hAnsi="Times New Roman" w:cs="Times New Roman" w:hint="eastAsia"/>
+                <w:rFonts w:ascii="Times New Roman" w:eastAsia="宋体" w:hAnsi="Times New Roman" w:cs="Times New Roman" w:hint="eastAsia"/>
               </w:rPr>
               <w:t>部分调试</w:t>
             </w:r>
             <w:r>
               <w:rPr>
-                <w:rFonts w:ascii="Times New Roman" w:eastAsia="SimSun" w:hAnsi="Times New Roman" w:cs="Times New Roman"/>
+                <w:rFonts w:ascii="Times New Roman" w:eastAsia="宋体" w:hAnsi="Times New Roman" w:cs="Times New Roman"/>
               </w:rPr>
               <w:t>功能。</w:t>
             </w:r>
@@ -2019,12 +2011,12 @@
             <w:pPr>
               <w:jc w:val="center"/>
               <w:rPr>
-                <w:rFonts w:ascii="Times New Roman" w:eastAsia="SimSun" w:hAnsi="Times New Roman" w:cs="Times New Roman"/>
-              </w:rPr>
-            </w:pPr>
-            <w:r>
-              <w:rPr>
-                <w:rFonts w:ascii="Times New Roman" w:eastAsia="SimSun" w:hAnsi="Times New Roman" w:cs="Times New Roman"/>
+                <w:rFonts w:ascii="Times New Roman" w:eastAsia="宋体" w:hAnsi="Times New Roman" w:cs="Times New Roman"/>
+              </w:rPr>
+            </w:pPr>
+            <w:r>
+              <w:rPr>
+                <w:rFonts w:ascii="Times New Roman" w:eastAsia="宋体" w:hAnsi="Times New Roman" w:cs="Times New Roman"/>
               </w:rPr>
               <w:t>期望结果</w:t>
             </w:r>
@@ -2039,48 +2031,48 @@
           <w:p>
             <w:pPr>
               <w:rPr>
-                <w:rFonts w:ascii="Times New Roman" w:eastAsia="SimSun" w:hAnsi="Times New Roman" w:cs="Times New Roman"/>
-              </w:rPr>
-            </w:pPr>
-            <w:r>
-              <w:rPr>
-                <w:rFonts w:ascii="Times New Roman" w:eastAsia="SimSun" w:hAnsi="Times New Roman" w:cs="Times New Roman"/>
+                <w:rFonts w:ascii="Times New Roman" w:eastAsia="宋体" w:hAnsi="Times New Roman" w:cs="Times New Roman"/>
+              </w:rPr>
+            </w:pPr>
+            <w:r>
+              <w:rPr>
+                <w:rFonts w:ascii="Times New Roman" w:eastAsia="宋体" w:hAnsi="Times New Roman" w:cs="Times New Roman"/>
               </w:rPr>
               <w:t>对于用</w:t>
             </w:r>
             <w:r>
               <w:rPr>
-                <w:rFonts w:ascii="Times New Roman" w:eastAsia="SimSun" w:hAnsi="Times New Roman" w:cs="Times New Roman"/>
+                <w:rFonts w:ascii="Times New Roman" w:eastAsia="宋体" w:hAnsi="Times New Roman" w:cs="Times New Roman"/>
               </w:rPr>
               <w:t>tenon</w:t>
             </w:r>
             <w:r>
               <w:rPr>
-                <w:rFonts w:ascii="Times New Roman" w:eastAsia="SimSun" w:hAnsi="Times New Roman" w:cs="Times New Roman"/>
+                <w:rFonts w:ascii="Times New Roman" w:eastAsia="宋体" w:hAnsi="Times New Roman" w:cs="Times New Roman"/>
               </w:rPr>
               <w:t>语言编写的文件，编辑器能够正确的</w:t>
             </w:r>
             <w:r>
               <w:rPr>
-                <w:rFonts w:ascii="Times New Roman" w:eastAsia="SimSun" w:hAnsi="Times New Roman" w:cs="Times New Roman" w:hint="eastAsia"/>
+                <w:rFonts w:ascii="Times New Roman" w:eastAsia="宋体" w:hAnsi="Times New Roman" w:cs="Times New Roman" w:hint="eastAsia"/>
               </w:rPr>
               <w:t>通过按钮打开部分</w:t>
             </w:r>
             <w:r>
               <w:rPr>
-                <w:rFonts w:ascii="Times New Roman" w:eastAsia="SimSun" w:hAnsi="Times New Roman" w:cs="Times New Roman" w:hint="eastAsia"/>
+                <w:rFonts w:ascii="Times New Roman" w:eastAsia="宋体" w:hAnsi="Times New Roman" w:cs="Times New Roman" w:hint="eastAsia"/>
               </w:rPr>
               <w:t>Debug</w:t>
             </w:r>
             <w:r>
               <w:rPr>
-                <w:rFonts w:ascii="Times New Roman" w:eastAsia="SimSun" w:hAnsi="Times New Roman" w:cs="Times New Roman" w:hint="eastAsia"/>
+                <w:rFonts w:ascii="Times New Roman" w:eastAsia="宋体" w:hAnsi="Times New Roman" w:cs="Times New Roman" w:hint="eastAsia"/>
               </w:rPr>
               <w:t>视图</w:t>
             </w:r>
             <w:r>
               <w:rPr>
-                <w:rFonts w:ascii="Times New Roman" w:eastAsia="SimSun" w:hAnsi="Times New Roman" w:cs="Times New Roman"/>
+                <w:rFonts w:ascii="Times New Roman" w:eastAsia="宋体" w:hAnsi="Times New Roman" w:cs="Times New Roman"/>
               </w:rPr>
               <w:t>。</w:t>
             </w:r>
@@ -2101,12 +2093,12 @@
             <w:pPr>
               <w:jc w:val="center"/>
               <w:rPr>
-                <w:rFonts w:ascii="Times New Roman" w:eastAsia="SimSun" w:hAnsi="Times New Roman" w:cs="Times New Roman"/>
-              </w:rPr>
-            </w:pPr>
-            <w:r>
-              <w:rPr>
-                <w:rFonts w:ascii="Times New Roman" w:eastAsia="SimSun" w:hAnsi="Times New Roman" w:cs="Times New Roman"/>
+                <w:rFonts w:ascii="Times New Roman" w:eastAsia="宋体" w:hAnsi="Times New Roman" w:cs="Times New Roman"/>
+              </w:rPr>
+            </w:pPr>
+            <w:r>
+              <w:rPr>
+                <w:rFonts w:ascii="Times New Roman" w:eastAsia="宋体" w:hAnsi="Times New Roman" w:cs="Times New Roman"/>
               </w:rPr>
               <w:t>操作步骤</w:t>
             </w:r>
@@ -2121,78 +2113,78 @@
           <w:p>
             <w:pPr>
               <w:rPr>
-                <w:rFonts w:ascii="Times New Roman" w:eastAsia="SimSun" w:hAnsi="Times New Roman" w:cs="Times New Roman"/>
-              </w:rPr>
-            </w:pPr>
-            <w:r>
-              <w:rPr>
-                <w:rFonts w:ascii="Times New Roman" w:eastAsia="SimSun" w:hAnsi="Times New Roman" w:cs="Times New Roman"/>
+                <w:rFonts w:ascii="Times New Roman" w:eastAsia="宋体" w:hAnsi="Times New Roman" w:cs="Times New Roman"/>
+              </w:rPr>
+            </w:pPr>
+            <w:r>
+              <w:rPr>
+                <w:rFonts w:ascii="Times New Roman" w:eastAsia="宋体" w:hAnsi="Times New Roman" w:cs="Times New Roman"/>
               </w:rPr>
               <w:t>用</w:t>
             </w:r>
             <w:r>
               <w:rPr>
-                <w:rFonts w:ascii="Times New Roman" w:eastAsia="SimSun" w:hAnsi="Times New Roman" w:cs="Times New Roman"/>
+                <w:rFonts w:ascii="Times New Roman" w:eastAsia="宋体" w:hAnsi="Times New Roman" w:cs="Times New Roman"/>
               </w:rPr>
               <w:t>open file</w:t>
             </w:r>
             <w:r>
               <w:rPr>
-                <w:rFonts w:ascii="Times New Roman" w:eastAsia="SimSun" w:hAnsi="Times New Roman" w:cs="Times New Roman"/>
+                <w:rFonts w:ascii="Times New Roman" w:eastAsia="宋体" w:hAnsi="Times New Roman" w:cs="Times New Roman"/>
               </w:rPr>
               <w:t>方式打开</w:t>
             </w:r>
             <w:r>
               <w:rPr>
-                <w:rFonts w:ascii="Times New Roman" w:eastAsia="SimSun" w:hAnsi="Times New Roman" w:cs="Times New Roman"/>
+                <w:rFonts w:ascii="Times New Roman" w:eastAsia="宋体" w:hAnsi="Times New Roman" w:cs="Times New Roman"/>
               </w:rPr>
               <w:t>test.t</w:t>
             </w:r>
             <w:r>
               <w:rPr>
-                <w:rFonts w:ascii="Times New Roman" w:eastAsia="SimSun" w:hAnsi="Times New Roman" w:cs="Times New Roman"/>
+                <w:rFonts w:ascii="Times New Roman" w:eastAsia="宋体" w:hAnsi="Times New Roman" w:cs="Times New Roman"/>
               </w:rPr>
               <w:t>，</w:t>
             </w:r>
             <w:r>
               <w:rPr>
-                <w:rFonts w:ascii="Times New Roman" w:eastAsia="SimSun" w:hAnsi="Times New Roman" w:cs="Times New Roman"/>
+                <w:rFonts w:ascii="Times New Roman" w:eastAsia="宋体" w:hAnsi="Times New Roman" w:cs="Times New Roman"/>
               </w:rPr>
               <w:t>test.t</w:t>
             </w:r>
             <w:r>
               <w:rPr>
-                <w:rFonts w:ascii="Times New Roman" w:eastAsia="SimSun" w:hAnsi="Times New Roman" w:cs="Times New Roman"/>
+                <w:rFonts w:ascii="Times New Roman" w:eastAsia="宋体" w:hAnsi="Times New Roman" w:cs="Times New Roman"/>
               </w:rPr>
               <w:t>中</w:t>
             </w:r>
             <w:r>
               <w:rPr>
-                <w:rFonts w:ascii="Times New Roman" w:eastAsia="SimSun" w:hAnsi="Times New Roman" w:cs="Times New Roman" w:hint="eastAsia"/>
+                <w:rFonts w:ascii="Times New Roman" w:eastAsia="宋体" w:hAnsi="Times New Roman" w:cs="Times New Roman" w:hint="eastAsia"/>
               </w:rPr>
               <w:t>右键点击“</w:t>
             </w:r>
             <w:r>
               <w:rPr>
-                <w:rFonts w:ascii="Times New Roman" w:eastAsia="SimSun" w:hAnsi="Times New Roman" w:cs="Times New Roman" w:hint="eastAsia"/>
+                <w:rFonts w:ascii="Times New Roman" w:eastAsia="宋体" w:hAnsi="Times New Roman" w:cs="Times New Roman" w:hint="eastAsia"/>
               </w:rPr>
               <w:t>Tenon</w:t>
             </w:r>
             <w:r>
               <w:rPr>
-                <w:rFonts w:ascii="Times New Roman" w:eastAsia="SimSun" w:hAnsi="Times New Roman" w:cs="Times New Roman" w:hint="eastAsia"/>
+                <w:rFonts w:ascii="Times New Roman" w:eastAsia="宋体" w:hAnsi="Times New Roman" w:cs="Times New Roman" w:hint="eastAsia"/>
               </w:rPr>
               <w:t>调试”</w:t>
             </w:r>
             <w:r>
               <w:rPr>
-                <w:rFonts w:ascii="Times New Roman" w:eastAsia="SimSun" w:hAnsi="Times New Roman" w:cs="Times New Roman"/>
+                <w:rFonts w:ascii="Times New Roman" w:eastAsia="宋体" w:hAnsi="Times New Roman" w:cs="Times New Roman"/>
               </w:rPr>
               <w:t>，</w:t>
             </w:r>
             <w:r>
               <w:rPr>
-                <w:rFonts w:ascii="Times New Roman" w:eastAsia="SimSun" w:hAnsi="Times New Roman" w:cs="Times New Roman" w:hint="eastAsia"/>
+                <w:rFonts w:ascii="Times New Roman" w:eastAsia="宋体" w:hAnsi="Times New Roman" w:cs="Times New Roman" w:hint="eastAsia"/>
               </w:rPr>
               <w:t>或者在上方工具栏中点击“爬虫”按钮。</w:t>
             </w:r>
@@ -2213,12 +2205,12 @@
             <w:pPr>
               <w:jc w:val="center"/>
               <w:rPr>
-                <w:rFonts w:ascii="Times New Roman" w:eastAsia="SimSun" w:hAnsi="Times New Roman" w:cs="Times New Roman"/>
-              </w:rPr>
-            </w:pPr>
-            <w:r>
-              <w:rPr>
-                <w:rFonts w:ascii="Times New Roman" w:eastAsia="SimSun" w:hAnsi="Times New Roman" w:cs="Times New Roman"/>
+                <w:rFonts w:ascii="Times New Roman" w:eastAsia="宋体" w:hAnsi="Times New Roman" w:cs="Times New Roman"/>
+              </w:rPr>
+            </w:pPr>
+            <w:r>
+              <w:rPr>
+                <w:rFonts w:ascii="Times New Roman" w:eastAsia="宋体" w:hAnsi="Times New Roman" w:cs="Times New Roman"/>
               </w:rPr>
               <w:t>实际结果</w:t>
             </w:r>
@@ -2233,86 +2225,84 @@
           <w:p>
             <w:pPr>
               <w:rPr>
-                <w:rFonts w:ascii="Times New Roman" w:eastAsia="SimSun" w:hAnsi="Times New Roman" w:cs="Times New Roman"/>
-              </w:rPr>
-            </w:pPr>
-            <w:r>
-              <w:rPr>
-                <w:rFonts w:ascii="Times New Roman" w:eastAsia="SimSun" w:hAnsi="Times New Roman" w:cs="Times New Roman" w:hint="eastAsia"/>
+                <w:rFonts w:ascii="Times New Roman" w:eastAsia="宋体" w:hAnsi="Times New Roman" w:cs="Times New Roman"/>
+              </w:rPr>
+            </w:pPr>
+            <w:r>
+              <w:rPr>
+                <w:rFonts w:ascii="Times New Roman" w:eastAsia="宋体" w:hAnsi="Times New Roman" w:cs="Times New Roman" w:hint="eastAsia"/>
               </w:rPr>
               <w:t>点击相应按钮后，出现两个视图。一个是</w:t>
             </w:r>
             <w:r>
               <w:rPr>
-                <w:rFonts w:ascii="Times New Roman" w:eastAsia="SimSun" w:hAnsi="Times New Roman" w:cs="Times New Roman" w:hint="eastAsia"/>
+                <w:rFonts w:ascii="Times New Roman" w:eastAsia="宋体" w:hAnsi="Times New Roman" w:cs="Times New Roman" w:hint="eastAsia"/>
               </w:rPr>
               <w:t>Tenon Variable</w:t>
             </w:r>
             <w:r>
               <w:rPr>
-                <w:rFonts w:ascii="Times New Roman" w:eastAsia="SimSun" w:hAnsi="Times New Roman" w:cs="Times New Roman" w:hint="eastAsia"/>
+                <w:rFonts w:ascii="Times New Roman" w:eastAsia="宋体" w:hAnsi="Times New Roman" w:cs="Times New Roman" w:hint="eastAsia"/>
               </w:rPr>
               <w:t>；另一个是</w:t>
             </w:r>
             <w:r>
               <w:rPr>
-                <w:rFonts w:ascii="Times New Roman" w:eastAsia="SimSun" w:hAnsi="Times New Roman" w:cs="Times New Roman" w:hint="eastAsia"/>
+                <w:rFonts w:ascii="Times New Roman" w:eastAsia="宋体" w:hAnsi="Times New Roman" w:cs="Times New Roman" w:hint="eastAsia"/>
               </w:rPr>
               <w:t>breakpoint</w:t>
             </w:r>
             <w:r>
               <w:rPr>
-                <w:rFonts w:ascii="Times New Roman" w:eastAsia="SimSun" w:hAnsi="Times New Roman" w:cs="Times New Roman" w:hint="eastAsia"/>
+                <w:rFonts w:ascii="Times New Roman" w:eastAsia="宋体" w:hAnsi="Times New Roman" w:cs="Times New Roman" w:hint="eastAsia"/>
               </w:rPr>
               <w:t>视图。</w:t>
             </w:r>
             <w:r>
               <w:rPr>
-                <w:rFonts w:ascii="Times New Roman" w:eastAsia="SimSun" w:hAnsi="Times New Roman" w:cs="Times New Roman"/>
+                <w:rFonts w:ascii="Times New Roman" w:eastAsia="宋体" w:hAnsi="Times New Roman" w:cs="Times New Roman"/>
               </w:rPr>
               <w:t>B</w:t>
             </w:r>
             <w:r>
               <w:rPr>
-                <w:rFonts w:ascii="Times New Roman" w:eastAsia="SimSun" w:hAnsi="Times New Roman" w:cs="Times New Roman" w:hint="eastAsia"/>
+                <w:rFonts w:ascii="Times New Roman" w:eastAsia="宋体" w:hAnsi="Times New Roman" w:cs="Times New Roman" w:hint="eastAsia"/>
               </w:rPr>
               <w:t>reakpoin</w:t>
             </w:r>
             <w:r>
               <w:rPr>
-                <w:rFonts w:ascii="Times New Roman" w:eastAsia="SimSun" w:hAnsi="Times New Roman" w:cs="Times New Roman" w:hint="eastAsia"/>
+                <w:rFonts w:ascii="Times New Roman" w:eastAsia="宋体" w:hAnsi="Times New Roman" w:cs="Times New Roman" w:hint="eastAsia"/>
               </w:rPr>
               <w:t>t</w:t>
             </w:r>
             <w:r>
               <w:rPr>
-                <w:rFonts w:ascii="Times New Roman" w:eastAsia="SimSun" w:hAnsi="Times New Roman" w:cs="Times New Roman" w:hint="eastAsia"/>
+                <w:rFonts w:ascii="Times New Roman" w:eastAsia="宋体" w:hAnsi="Times New Roman" w:cs="Times New Roman" w:hint="eastAsia"/>
               </w:rPr>
               <w:t>视图包括四个与</w:t>
             </w:r>
-            <w:proofErr w:type="spellStart"/>
-            <w:r>
-              <w:rPr>
-                <w:rFonts w:ascii="Times New Roman" w:eastAsia="SimSun" w:hAnsi="Times New Roman" w:cs="Times New Roman" w:hint="eastAsia"/>
+            <w:r>
+              <w:rPr>
+                <w:rFonts w:ascii="Times New Roman" w:eastAsia="宋体" w:hAnsi="Times New Roman" w:cs="Times New Roman" w:hint="eastAsia"/>
               </w:rPr>
               <w:t>t</w:t>
             </w:r>
             <w:r>
               <w:rPr>
-                <w:rFonts w:ascii="Times New Roman" w:eastAsia="SimSun" w:hAnsi="Times New Roman" w:cs="Times New Roman"/>
+                <w:rFonts w:ascii="Times New Roman" w:eastAsia="宋体" w:hAnsi="Times New Roman" w:cs="Times New Roman"/>
               </w:rPr>
               <w:t>vm</w:t>
             </w:r>
-            <w:proofErr w:type="spellEnd"/>
-            <w:r>
-              <w:rPr>
-                <w:rFonts w:ascii="Times New Roman" w:eastAsia="SimSun" w:hAnsi="Times New Roman" w:cs="Times New Roman" w:hint="eastAsia"/>
+            <w:r>
+              <w:rPr>
+                <w:rFonts w:ascii="Times New Roman" w:eastAsia="宋体" w:hAnsi="Times New Roman" w:cs="Times New Roman" w:hint="eastAsia"/>
               </w:rPr>
               <w:t>调试命令相对应的按钮</w:t>
             </w:r>
             <w:r>
               <w:rPr>
-                <w:rFonts w:ascii="Times New Roman" w:eastAsia="SimSun" w:hAnsi="Times New Roman" w:cs="Times New Roman" w:hint="eastAsia"/>
+                <w:rFonts w:ascii="Times New Roman" w:eastAsia="宋体" w:hAnsi="Times New Roman" w:cs="Times New Roman" w:hint="eastAsia"/>
               </w:rPr>
               <w:t>。</w:t>
             </w:r>
@@ -2333,12 +2323,12 @@
             <w:pPr>
               <w:jc w:val="center"/>
               <w:rPr>
-                <w:rFonts w:ascii="Times New Roman" w:eastAsia="SimSun" w:hAnsi="Times New Roman" w:cs="Times New Roman"/>
-              </w:rPr>
-            </w:pPr>
-            <w:r>
-              <w:rPr>
-                <w:rFonts w:ascii="Times New Roman" w:eastAsia="SimSun" w:hAnsi="Times New Roman" w:cs="Times New Roman"/>
+                <w:rFonts w:ascii="Times New Roman" w:eastAsia="宋体" w:hAnsi="Times New Roman" w:cs="Times New Roman"/>
+              </w:rPr>
+            </w:pPr>
+            <w:r>
+              <w:rPr>
+                <w:rFonts w:ascii="Times New Roman" w:eastAsia="宋体" w:hAnsi="Times New Roman" w:cs="Times New Roman"/>
               </w:rPr>
               <w:t>是否符合期望结果</w:t>
             </w:r>
@@ -2353,12 +2343,12 @@
           <w:p>
             <w:pPr>
               <w:rPr>
-                <w:rFonts w:ascii="Times New Roman" w:eastAsia="SimSun" w:hAnsi="Times New Roman" w:cs="Times New Roman"/>
-              </w:rPr>
-            </w:pPr>
-            <w:r>
-              <w:rPr>
-                <w:rFonts w:ascii="Times New Roman" w:eastAsia="SimSun" w:hAnsi="Times New Roman" w:cs="Times New Roman"/>
+                <w:rFonts w:ascii="Times New Roman" w:eastAsia="宋体" w:hAnsi="Times New Roman" w:cs="Times New Roman"/>
+              </w:rPr>
+            </w:pPr>
+            <w:r>
+              <w:rPr>
+                <w:rFonts w:ascii="Times New Roman" w:eastAsia="宋体" w:hAnsi="Times New Roman" w:cs="Times New Roman"/>
               </w:rPr>
               <w:t>符合</w:t>
             </w:r>
@@ -2379,52 +2369,52 @@
             <w:pPr>
               <w:jc w:val="center"/>
               <w:rPr>
-                <w:rFonts w:ascii="Times New Roman" w:eastAsia="SimSun" w:hAnsi="Times New Roman" w:cs="Times New Roman"/>
-              </w:rPr>
-            </w:pPr>
-          </w:p>
-        </w:tc>
-        <w:tc>
-          <w:tcPr>
-            <w:tcW w:w="6811" w:type="dxa"/>
-            <w:gridSpan w:val="3"/>
-            <w:vAlign w:val="center"/>
-          </w:tcPr>
-          <w:p>
-            <w:pPr>
-              <w:rPr>
-                <w:rFonts w:ascii="Times New Roman" w:eastAsia="SimSun" w:hAnsi="Times New Roman" w:cs="Times New Roman"/>
-              </w:rPr>
-            </w:pPr>
-          </w:p>
-        </w:tc>
-      </w:tr>
-      <w:tr>
-        <w:trPr>
-          <w:trHeight w:val="403"/>
-          <w:jc w:val="center"/>
-        </w:trPr>
-        <w:tc>
-          <w:tcPr>
-            <w:tcW w:w="2269" w:type="dxa"/>
-            <w:vAlign w:val="center"/>
-          </w:tcPr>
-          <w:p>
-            <w:pPr>
-              <w:jc w:val="center"/>
-              <w:rPr>
-                <w:rFonts w:ascii="Times New Roman" w:eastAsia="SimSun" w:hAnsi="Times New Roman" w:cs="Times New Roman"/>
-              </w:rPr>
-            </w:pPr>
-            <w:r>
-              <w:rPr>
-                <w:rFonts w:ascii="Times New Roman" w:eastAsia="SimSun" w:hAnsi="Times New Roman" w:cs="Times New Roman"/>
+                <w:rFonts w:ascii="Times New Roman" w:eastAsia="宋体" w:hAnsi="Times New Roman" w:cs="Times New Roman"/>
+              </w:rPr>
+            </w:pPr>
+          </w:p>
+        </w:tc>
+        <w:tc>
+          <w:tcPr>
+            <w:tcW w:w="6811" w:type="dxa"/>
+            <w:gridSpan w:val="3"/>
+            <w:vAlign w:val="center"/>
+          </w:tcPr>
+          <w:p>
+            <w:pPr>
+              <w:rPr>
+                <w:rFonts w:ascii="Times New Roman" w:eastAsia="宋体" w:hAnsi="Times New Roman" w:cs="Times New Roman"/>
+              </w:rPr>
+            </w:pPr>
+          </w:p>
+        </w:tc>
+      </w:tr>
+      <w:tr>
+        <w:trPr>
+          <w:trHeight w:val="403"/>
+          <w:jc w:val="center"/>
+        </w:trPr>
+        <w:tc>
+          <w:tcPr>
+            <w:tcW w:w="2269" w:type="dxa"/>
+            <w:vAlign w:val="center"/>
+          </w:tcPr>
+          <w:p>
+            <w:pPr>
+              <w:jc w:val="center"/>
+              <w:rPr>
+                <w:rFonts w:ascii="Times New Roman" w:eastAsia="宋体" w:hAnsi="Times New Roman" w:cs="Times New Roman"/>
+              </w:rPr>
+            </w:pPr>
+            <w:r>
+              <w:rPr>
+                <w:rFonts w:ascii="Times New Roman" w:eastAsia="宋体" w:hAnsi="Times New Roman" w:cs="Times New Roman"/>
               </w:rPr>
               <w:t>测试用例</w:t>
             </w:r>
             <w:r>
               <w:rPr>
-                <w:rFonts w:ascii="Times New Roman" w:eastAsia="SimSun" w:hAnsi="Times New Roman" w:cs="Times New Roman" w:hint="eastAsia"/>
+                <w:rFonts w:ascii="Times New Roman" w:eastAsia="宋体" w:hAnsi="Times New Roman" w:cs="Times New Roman" w:hint="eastAsia"/>
               </w:rPr>
               <w:t>6</w:t>
             </w:r>
@@ -2439,32 +2429,30 @@
           <w:p>
             <w:pPr>
               <w:rPr>
-                <w:rFonts w:ascii="Times New Roman" w:eastAsia="SimSun" w:hAnsi="Times New Roman" w:cs="Times New Roman"/>
-              </w:rPr>
-            </w:pPr>
-            <w:r>
-              <w:rPr>
-                <w:rFonts w:ascii="Times New Roman" w:eastAsia="SimSun" w:hAnsi="Times New Roman" w:cs="Times New Roman"/>
+                <w:rFonts w:ascii="Times New Roman" w:eastAsia="宋体" w:hAnsi="Times New Roman" w:cs="Times New Roman"/>
+              </w:rPr>
+            </w:pPr>
+            <w:r>
+              <w:rPr>
+                <w:rFonts w:ascii="Times New Roman" w:eastAsia="宋体" w:hAnsi="Times New Roman" w:cs="Times New Roman"/>
               </w:rPr>
               <w:t>测试编辑器</w:t>
             </w:r>
             <w:r>
               <w:rPr>
-                <w:rFonts w:ascii="Times New Roman" w:eastAsia="SimSun" w:hAnsi="Times New Roman" w:cs="Times New Roman" w:hint="eastAsia"/>
+                <w:rFonts w:ascii="Times New Roman" w:eastAsia="宋体" w:hAnsi="Times New Roman" w:cs="Times New Roman" w:hint="eastAsia"/>
               </w:rPr>
               <w:t>的</w:t>
             </w:r>
-            <w:proofErr w:type="spellStart"/>
-            <w:r>
-              <w:rPr>
-                <w:rFonts w:ascii="Times New Roman" w:eastAsia="SimSun" w:hAnsi="Times New Roman" w:cs="Times New Roman" w:hint="eastAsia"/>
+            <w:r>
+              <w:rPr>
+                <w:rFonts w:ascii="Times New Roman" w:eastAsia="宋体" w:hAnsi="Times New Roman" w:cs="Times New Roman" w:hint="eastAsia"/>
               </w:rPr>
               <w:t>tvm</w:t>
             </w:r>
-            <w:proofErr w:type="spellEnd"/>
-            <w:r>
-              <w:rPr>
-                <w:rFonts w:ascii="Times New Roman" w:eastAsia="SimSun" w:hAnsi="Times New Roman" w:cs="Times New Roman" w:hint="eastAsia"/>
+            <w:r>
+              <w:rPr>
+                <w:rFonts w:ascii="Times New Roman" w:eastAsia="宋体" w:hAnsi="Times New Roman" w:cs="Times New Roman" w:hint="eastAsia"/>
               </w:rPr>
               <w:t>模式开启功能。</w:t>
             </w:r>
@@ -2485,12 +2473,12 @@
             <w:pPr>
               <w:jc w:val="center"/>
               <w:rPr>
-                <w:rFonts w:ascii="Times New Roman" w:eastAsia="SimSun" w:hAnsi="Times New Roman" w:cs="Times New Roman"/>
-              </w:rPr>
-            </w:pPr>
-            <w:r>
-              <w:rPr>
-                <w:rFonts w:ascii="Times New Roman" w:eastAsia="SimSun" w:hAnsi="Times New Roman" w:cs="Times New Roman"/>
+                <w:rFonts w:ascii="Times New Roman" w:eastAsia="宋体" w:hAnsi="Times New Roman" w:cs="Times New Roman"/>
+              </w:rPr>
+            </w:pPr>
+            <w:r>
+              <w:rPr>
+                <w:rFonts w:ascii="Times New Roman" w:eastAsia="宋体" w:hAnsi="Times New Roman" w:cs="Times New Roman"/>
               </w:rPr>
               <w:t>期望结果</w:t>
             </w:r>
@@ -2505,76 +2493,72 @@
           <w:p>
             <w:pPr>
               <w:rPr>
-                <w:rFonts w:ascii="Times New Roman" w:eastAsia="SimSun" w:hAnsi="Times New Roman" w:cs="Times New Roman"/>
-              </w:rPr>
-            </w:pPr>
-            <w:r>
-              <w:rPr>
-                <w:rFonts w:ascii="Times New Roman" w:eastAsia="SimSun" w:hAnsi="Times New Roman" w:cs="Times New Roman"/>
+                <w:rFonts w:ascii="Times New Roman" w:eastAsia="宋体" w:hAnsi="Times New Roman" w:cs="Times New Roman"/>
+              </w:rPr>
+            </w:pPr>
+            <w:r>
+              <w:rPr>
+                <w:rFonts w:ascii="Times New Roman" w:eastAsia="宋体" w:hAnsi="Times New Roman" w:cs="Times New Roman"/>
               </w:rPr>
               <w:t>对于用</w:t>
             </w:r>
             <w:r>
               <w:rPr>
-                <w:rFonts w:ascii="Times New Roman" w:eastAsia="SimSun" w:hAnsi="Times New Roman" w:cs="Times New Roman"/>
+                <w:rFonts w:ascii="Times New Roman" w:eastAsia="宋体" w:hAnsi="Times New Roman" w:cs="Times New Roman"/>
               </w:rPr>
               <w:t>tenon</w:t>
             </w:r>
             <w:r>
               <w:rPr>
-                <w:rFonts w:ascii="Times New Roman" w:eastAsia="SimSun" w:hAnsi="Times New Roman" w:cs="Times New Roman"/>
+                <w:rFonts w:ascii="Times New Roman" w:eastAsia="宋体" w:hAnsi="Times New Roman" w:cs="Times New Roman"/>
               </w:rPr>
               <w:t>语言编写的文件，编辑器能够正确的</w:t>
             </w:r>
             <w:r>
               <w:rPr>
-                <w:rFonts w:ascii="Times New Roman" w:eastAsia="SimSun" w:hAnsi="Times New Roman" w:cs="Times New Roman" w:hint="eastAsia"/>
+                <w:rFonts w:ascii="Times New Roman" w:eastAsia="宋体" w:hAnsi="Times New Roman" w:cs="Times New Roman" w:hint="eastAsia"/>
               </w:rPr>
               <w:t>通过按钮</w:t>
             </w:r>
             <w:r>
               <w:rPr>
-                <w:rFonts w:ascii="Times New Roman" w:eastAsia="SimSun" w:hAnsi="Times New Roman" w:cs="Times New Roman" w:hint="eastAsia"/>
+                <w:rFonts w:ascii="Times New Roman" w:eastAsia="宋体" w:hAnsi="Times New Roman" w:cs="Times New Roman" w:hint="eastAsia"/>
               </w:rPr>
               <w:t>开启</w:t>
             </w:r>
-            <w:proofErr w:type="spellStart"/>
-            <w:r>
-              <w:rPr>
-                <w:rFonts w:ascii="Times New Roman" w:eastAsia="SimSun" w:hAnsi="Times New Roman" w:cs="Times New Roman" w:hint="eastAsia"/>
+            <w:r>
+              <w:rPr>
+                <w:rFonts w:ascii="Times New Roman" w:eastAsia="宋体" w:hAnsi="Times New Roman" w:cs="Times New Roman" w:hint="eastAsia"/>
               </w:rPr>
               <w:t>tvm</w:t>
             </w:r>
-            <w:proofErr w:type="spellEnd"/>
-            <w:r>
-              <w:rPr>
-                <w:rFonts w:ascii="Times New Roman" w:eastAsia="SimSun" w:hAnsi="Times New Roman" w:cs="Times New Roman" w:hint="eastAsia"/>
+            <w:r>
+              <w:rPr>
+                <w:rFonts w:ascii="Times New Roman" w:eastAsia="宋体" w:hAnsi="Times New Roman" w:cs="Times New Roman" w:hint="eastAsia"/>
               </w:rPr>
               <w:t>模式</w:t>
             </w:r>
             <w:r>
               <w:rPr>
-                <w:rFonts w:ascii="Times New Roman" w:eastAsia="SimSun" w:hAnsi="Times New Roman" w:cs="Times New Roman" w:hint="eastAsia"/>
+                <w:rFonts w:ascii="Times New Roman" w:eastAsia="宋体" w:hAnsi="Times New Roman" w:cs="Times New Roman" w:hint="eastAsia"/>
               </w:rPr>
               <w:t>，可以多次重复开关</w:t>
             </w:r>
-            <w:proofErr w:type="spellStart"/>
-            <w:r>
-              <w:rPr>
-                <w:rFonts w:ascii="Times New Roman" w:eastAsia="SimSun" w:hAnsi="Times New Roman" w:cs="Times New Roman" w:hint="eastAsia"/>
+            <w:r>
+              <w:rPr>
+                <w:rFonts w:ascii="Times New Roman" w:eastAsia="宋体" w:hAnsi="Times New Roman" w:cs="Times New Roman" w:hint="eastAsia"/>
               </w:rPr>
               <w:t>tvm</w:t>
             </w:r>
-            <w:proofErr w:type="spellEnd"/>
-            <w:r>
-              <w:rPr>
-                <w:rFonts w:ascii="Times New Roman" w:eastAsia="SimSun" w:hAnsi="Times New Roman" w:cs="Times New Roman" w:hint="eastAsia"/>
+            <w:r>
+              <w:rPr>
+                <w:rFonts w:ascii="Times New Roman" w:eastAsia="宋体" w:hAnsi="Times New Roman" w:cs="Times New Roman" w:hint="eastAsia"/>
               </w:rPr>
               <w:t>模式</w:t>
             </w:r>
             <w:r>
               <w:rPr>
-                <w:rFonts w:ascii="Times New Roman" w:eastAsia="SimSun" w:hAnsi="Times New Roman" w:cs="Times New Roman"/>
+                <w:rFonts w:ascii="Times New Roman" w:eastAsia="宋体" w:hAnsi="Times New Roman" w:cs="Times New Roman"/>
               </w:rPr>
               <w:t>。</w:t>
             </w:r>
@@ -2595,12 +2579,12 @@
             <w:pPr>
               <w:jc w:val="center"/>
               <w:rPr>
-                <w:rFonts w:ascii="Times New Roman" w:eastAsia="SimSun" w:hAnsi="Times New Roman" w:cs="Times New Roman"/>
-              </w:rPr>
-            </w:pPr>
-            <w:r>
-              <w:rPr>
-                <w:rFonts w:ascii="Times New Roman" w:eastAsia="SimSun" w:hAnsi="Times New Roman" w:cs="Times New Roman"/>
+                <w:rFonts w:ascii="Times New Roman" w:eastAsia="宋体" w:hAnsi="Times New Roman" w:cs="Times New Roman"/>
+              </w:rPr>
+            </w:pPr>
+            <w:r>
+              <w:rPr>
+                <w:rFonts w:ascii="Times New Roman" w:eastAsia="宋体" w:hAnsi="Times New Roman" w:cs="Times New Roman"/>
               </w:rPr>
               <w:t>操作步骤</w:t>
             </w:r>
@@ -2615,86 +2599,92 @@
           <w:p>
             <w:pPr>
               <w:rPr>
-                <w:rFonts w:ascii="Times New Roman" w:eastAsia="SimSun" w:hAnsi="Times New Roman" w:cs="Times New Roman"/>
-              </w:rPr>
-            </w:pPr>
-            <w:r>
-              <w:rPr>
-                <w:rFonts w:ascii="Times New Roman" w:eastAsia="SimSun" w:hAnsi="Times New Roman" w:cs="Times New Roman"/>
+                <w:rFonts w:ascii="Times New Roman" w:eastAsia="宋体" w:hAnsi="Times New Roman" w:cs="Times New Roman"/>
+              </w:rPr>
+            </w:pPr>
+            <w:r>
+              <w:rPr>
+                <w:rFonts w:ascii="Times New Roman" w:eastAsia="宋体" w:hAnsi="Times New Roman" w:cs="Times New Roman"/>
               </w:rPr>
               <w:t>用</w:t>
             </w:r>
             <w:r>
               <w:rPr>
-                <w:rFonts w:ascii="Times New Roman" w:eastAsia="SimSun" w:hAnsi="Times New Roman" w:cs="Times New Roman"/>
+                <w:rFonts w:ascii="Times New Roman" w:eastAsia="宋体" w:hAnsi="Times New Roman" w:cs="Times New Roman"/>
               </w:rPr>
               <w:t>open file</w:t>
             </w:r>
             <w:r>
               <w:rPr>
-                <w:rFonts w:ascii="Times New Roman" w:eastAsia="SimSun" w:hAnsi="Times New Roman" w:cs="Times New Roman"/>
+                <w:rFonts w:ascii="Times New Roman" w:eastAsia="宋体" w:hAnsi="Times New Roman" w:cs="Times New Roman"/>
               </w:rPr>
               <w:t>方式打开</w:t>
             </w:r>
             <w:r>
               <w:rPr>
-                <w:rFonts w:ascii="Times New Roman" w:eastAsia="SimSun" w:hAnsi="Times New Roman" w:cs="Times New Roman"/>
+                <w:rFonts w:ascii="Times New Roman" w:eastAsia="宋体" w:hAnsi="Times New Roman" w:cs="Times New Roman"/>
               </w:rPr>
               <w:t>test.t</w:t>
             </w:r>
             <w:r>
               <w:rPr>
-                <w:rFonts w:ascii="Times New Roman" w:eastAsia="SimSun" w:hAnsi="Times New Roman" w:cs="Times New Roman"/>
+                <w:rFonts w:ascii="Times New Roman" w:eastAsia="宋体" w:hAnsi="Times New Roman" w:cs="Times New Roman"/>
               </w:rPr>
               <w:t>，</w:t>
             </w:r>
             <w:r>
               <w:rPr>
-                <w:rFonts w:ascii="Times New Roman" w:eastAsia="SimSun" w:hAnsi="Times New Roman" w:cs="Times New Roman"/>
+                <w:rFonts w:ascii="Times New Roman" w:eastAsia="宋体" w:hAnsi="Times New Roman" w:cs="Times New Roman"/>
               </w:rPr>
               <w:t>test.t</w:t>
             </w:r>
             <w:r>
               <w:rPr>
-                <w:rFonts w:ascii="Times New Roman" w:eastAsia="SimSun" w:hAnsi="Times New Roman" w:cs="Times New Roman"/>
+                <w:rFonts w:ascii="Times New Roman" w:eastAsia="宋体" w:hAnsi="Times New Roman" w:cs="Times New Roman"/>
               </w:rPr>
               <w:t>中</w:t>
             </w:r>
             <w:r>
               <w:rPr>
-                <w:rFonts w:ascii="Times New Roman" w:eastAsia="SimSun" w:hAnsi="Times New Roman" w:cs="Times New Roman" w:hint="eastAsia"/>
+                <w:rFonts w:ascii="Times New Roman" w:eastAsia="宋体" w:hAnsi="Times New Roman" w:cs="Times New Roman" w:hint="eastAsia"/>
               </w:rPr>
               <w:t>右键点击“</w:t>
             </w:r>
-            <w:proofErr w:type="spellStart"/>
-            <w:r>
-              <w:rPr>
-                <w:rFonts w:ascii="Times New Roman" w:eastAsia="SimSun" w:hAnsi="Times New Roman" w:cs="Times New Roman" w:hint="eastAsia"/>
+            <w:r>
+              <w:rPr>
+                <w:rFonts w:ascii="Times New Roman" w:eastAsia="宋体" w:hAnsi="Times New Roman" w:cs="Times New Roman" w:hint="eastAsia"/>
               </w:rPr>
               <w:t>T</w:t>
             </w:r>
             <w:r>
               <w:rPr>
-                <w:rFonts w:ascii="Times New Roman" w:eastAsia="SimSun" w:hAnsi="Times New Roman" w:cs="Times New Roman" w:hint="eastAsia"/>
+                <w:rFonts w:ascii="Times New Roman" w:eastAsia="宋体" w:hAnsi="Times New Roman" w:cs="Times New Roman" w:hint="eastAsia"/>
               </w:rPr>
               <w:t>vm</w:t>
             </w:r>
-            <w:proofErr w:type="spellEnd"/>
-            <w:r>
-              <w:rPr>
-                <w:rFonts w:ascii="Times New Roman" w:eastAsia="SimSun" w:hAnsi="Times New Roman" w:cs="Times New Roman" w:hint="eastAsia"/>
+            <w:r>
+              <w:rPr>
+                <w:rFonts w:ascii="Times New Roman" w:eastAsia="宋体" w:hAnsi="Times New Roman" w:cs="Times New Roman" w:hint="eastAsia"/>
               </w:rPr>
               <w:t>模式开启</w:t>
             </w:r>
             <w:r>
               <w:rPr>
-                <w:rFonts w:ascii="Times New Roman" w:eastAsia="SimSun" w:hAnsi="Times New Roman" w:cs="Times New Roman" w:hint="eastAsia"/>
+                <w:rFonts w:ascii="Times New Roman" w:eastAsia="宋体" w:hAnsi="Times New Roman" w:cs="Times New Roman" w:hint="eastAsia"/>
               </w:rPr>
               <w:t>”</w:t>
             </w:r>
             <w:r>
               <w:rPr>
-                <w:rFonts w:ascii="Times New Roman" w:eastAsia="SimSun" w:hAnsi="Times New Roman" w:cs="Times New Roman" w:hint="eastAsia"/>
+                <w:rFonts w:ascii="Times New Roman" w:eastAsia="宋体" w:hAnsi="Times New Roman" w:cs="Times New Roman" w:hint="eastAsia"/>
+              </w:rPr>
+              <w:t>，或在断点视图中点击对应按钮</w:t>
+            </w:r>
+            <w:bookmarkStart w:id="0" w:name="_GoBack"/>
+            <w:bookmarkEnd w:id="0"/>
+            <w:r>
+              <w:rPr>
+                <w:rFonts w:ascii="Times New Roman" w:eastAsia="宋体" w:hAnsi="Times New Roman" w:cs="Times New Roman" w:hint="eastAsia"/>
               </w:rPr>
               <w:t>。</w:t>
             </w:r>
@@ -2715,12 +2705,12 @@
             <w:pPr>
               <w:jc w:val="center"/>
               <w:rPr>
-                <w:rFonts w:ascii="Times New Roman" w:eastAsia="SimSun" w:hAnsi="Times New Roman" w:cs="Times New Roman"/>
-              </w:rPr>
-            </w:pPr>
-            <w:r>
-              <w:rPr>
-                <w:rFonts w:ascii="Times New Roman" w:eastAsia="SimSun" w:hAnsi="Times New Roman" w:cs="Times New Roman"/>
+                <w:rFonts w:ascii="Times New Roman" w:eastAsia="宋体" w:hAnsi="Times New Roman" w:cs="Times New Roman"/>
+              </w:rPr>
+            </w:pPr>
+            <w:r>
+              <w:rPr>
+                <w:rFonts w:ascii="Times New Roman" w:eastAsia="宋体" w:hAnsi="Times New Roman" w:cs="Times New Roman"/>
               </w:rPr>
               <w:t>实际结果</w:t>
             </w:r>
@@ -2735,58 +2725,54 @@
           <w:p>
             <w:pPr>
               <w:rPr>
-                <w:rFonts w:ascii="Times New Roman" w:eastAsia="SimSun" w:hAnsi="Times New Roman" w:cs="Times New Roman"/>
-              </w:rPr>
-            </w:pPr>
-            <w:r>
-              <w:rPr>
-                <w:rFonts w:ascii="Times New Roman" w:eastAsia="SimSun" w:hAnsi="Times New Roman" w:cs="Times New Roman" w:hint="eastAsia"/>
+                <w:rFonts w:ascii="Times New Roman" w:eastAsia="宋体" w:hAnsi="Times New Roman" w:cs="Times New Roman"/>
+              </w:rPr>
+            </w:pPr>
+            <w:r>
+              <w:rPr>
+                <w:rFonts w:ascii="Times New Roman" w:eastAsia="宋体" w:hAnsi="Times New Roman" w:cs="Times New Roman" w:hint="eastAsia"/>
               </w:rPr>
               <w:t>点击相应按钮后，</w:t>
             </w:r>
             <w:r>
               <w:rPr>
-                <w:rFonts w:ascii="Times New Roman" w:eastAsia="SimSun" w:hAnsi="Times New Roman" w:cs="Times New Roman" w:hint="eastAsia"/>
+                <w:rFonts w:ascii="Times New Roman" w:eastAsia="宋体" w:hAnsi="Times New Roman" w:cs="Times New Roman" w:hint="eastAsia"/>
               </w:rPr>
               <w:t>能在命令行打开</w:t>
             </w:r>
-            <w:proofErr w:type="spellStart"/>
-            <w:r>
-              <w:rPr>
-                <w:rFonts w:ascii="Times New Roman" w:eastAsia="SimSun" w:hAnsi="Times New Roman" w:cs="Times New Roman" w:hint="eastAsia"/>
+            <w:r>
+              <w:rPr>
+                <w:rFonts w:ascii="Times New Roman" w:eastAsia="宋体" w:hAnsi="Times New Roman" w:cs="Times New Roman" w:hint="eastAsia"/>
               </w:rPr>
               <w:t>tvm</w:t>
             </w:r>
-            <w:proofErr w:type="spellEnd"/>
-            <w:r>
-              <w:rPr>
-                <w:rFonts w:ascii="Times New Roman" w:eastAsia="SimSun" w:hAnsi="Times New Roman" w:cs="Times New Roman" w:hint="eastAsia"/>
+            <w:r>
+              <w:rPr>
+                <w:rFonts w:ascii="Times New Roman" w:eastAsia="宋体" w:hAnsi="Times New Roman" w:cs="Times New Roman" w:hint="eastAsia"/>
               </w:rPr>
               <w:t>模式，并输出相应提示</w:t>
             </w:r>
             <w:r>
               <w:rPr>
-                <w:rFonts w:ascii="Times New Roman" w:eastAsia="SimSun" w:hAnsi="Times New Roman" w:cs="Times New Roman" w:hint="eastAsia"/>
+                <w:rFonts w:ascii="Times New Roman" w:eastAsia="宋体" w:hAnsi="Times New Roman" w:cs="Times New Roman" w:hint="eastAsia"/>
               </w:rPr>
               <w:t>，可以多次重复开关</w:t>
             </w:r>
-            <w:proofErr w:type="spellStart"/>
-            <w:r>
-              <w:rPr>
-                <w:rFonts w:ascii="Times New Roman" w:eastAsia="SimSun" w:hAnsi="Times New Roman" w:cs="Times New Roman" w:hint="eastAsia"/>
+            <w:r>
+              <w:rPr>
+                <w:rFonts w:ascii="Times New Roman" w:eastAsia="宋体" w:hAnsi="Times New Roman" w:cs="Times New Roman" w:hint="eastAsia"/>
               </w:rPr>
               <w:t>tvm</w:t>
             </w:r>
-            <w:proofErr w:type="spellEnd"/>
-            <w:r>
-              <w:rPr>
-                <w:rFonts w:ascii="Times New Roman" w:eastAsia="SimSun" w:hAnsi="Times New Roman" w:cs="Times New Roman" w:hint="eastAsia"/>
+            <w:r>
+              <w:rPr>
+                <w:rFonts w:ascii="Times New Roman" w:eastAsia="宋体" w:hAnsi="Times New Roman" w:cs="Times New Roman" w:hint="eastAsia"/>
               </w:rPr>
               <w:t>模式</w:t>
             </w:r>
             <w:r>
               <w:rPr>
-                <w:rFonts w:ascii="Times New Roman" w:eastAsia="SimSun" w:hAnsi="Times New Roman" w:cs="Times New Roman" w:hint="eastAsia"/>
+                <w:rFonts w:ascii="Times New Roman" w:eastAsia="宋体" w:hAnsi="Times New Roman" w:cs="Times New Roman" w:hint="eastAsia"/>
               </w:rPr>
               <w:t>。</w:t>
             </w:r>
@@ -2807,12 +2793,12 @@
             <w:pPr>
               <w:jc w:val="center"/>
               <w:rPr>
-                <w:rFonts w:ascii="Times New Roman" w:eastAsia="SimSun" w:hAnsi="Times New Roman" w:cs="Times New Roman"/>
-              </w:rPr>
-            </w:pPr>
-            <w:r>
-              <w:rPr>
-                <w:rFonts w:ascii="Times New Roman" w:eastAsia="SimSun" w:hAnsi="Times New Roman" w:cs="Times New Roman"/>
+                <w:rFonts w:ascii="Times New Roman" w:eastAsia="宋体" w:hAnsi="Times New Roman" w:cs="Times New Roman"/>
+              </w:rPr>
+            </w:pPr>
+            <w:r>
+              <w:rPr>
+                <w:rFonts w:ascii="Times New Roman" w:eastAsia="宋体" w:hAnsi="Times New Roman" w:cs="Times New Roman"/>
               </w:rPr>
               <w:t>是否符合期望结果</w:t>
             </w:r>
@@ -2827,12 +2813,12 @@
           <w:p>
             <w:pPr>
               <w:rPr>
-                <w:rFonts w:ascii="Times New Roman" w:eastAsia="SimSun" w:hAnsi="Times New Roman" w:cs="Times New Roman"/>
-              </w:rPr>
-            </w:pPr>
-            <w:r>
-              <w:rPr>
-                <w:rFonts w:ascii="Times New Roman" w:eastAsia="SimSun" w:hAnsi="Times New Roman" w:cs="Times New Roman"/>
+                <w:rFonts w:ascii="Times New Roman" w:eastAsia="宋体" w:hAnsi="Times New Roman" w:cs="Times New Roman"/>
+              </w:rPr>
+            </w:pPr>
+            <w:r>
+              <w:rPr>
+                <w:rFonts w:ascii="Times New Roman" w:eastAsia="宋体" w:hAnsi="Times New Roman" w:cs="Times New Roman"/>
               </w:rPr>
               <w:t>符合</w:t>
             </w:r>
@@ -2853,53 +2839,53 @@
             <w:pPr>
               <w:jc w:val="center"/>
               <w:rPr>
-                <w:rFonts w:ascii="Times New Roman" w:eastAsia="SimSun" w:hAnsi="Times New Roman" w:cs="Times New Roman"/>
-              </w:rPr>
-            </w:pPr>
-          </w:p>
-        </w:tc>
-        <w:tc>
-          <w:tcPr>
-            <w:tcW w:w="6811" w:type="dxa"/>
-            <w:gridSpan w:val="3"/>
-            <w:vAlign w:val="center"/>
-          </w:tcPr>
-          <w:p>
-            <w:pPr>
-              <w:rPr>
-                <w:rFonts w:ascii="Times New Roman" w:eastAsia="SimSun" w:hAnsi="Times New Roman" w:cs="Times New Roman"/>
-              </w:rPr>
-            </w:pPr>
-          </w:p>
-        </w:tc>
-      </w:tr>
-      <w:tr>
-        <w:trPr>
-          <w:trHeight w:val="403"/>
-          <w:jc w:val="center"/>
-        </w:trPr>
-        <w:tc>
-          <w:tcPr>
-            <w:tcW w:w="2269" w:type="dxa"/>
-            <w:vAlign w:val="center"/>
-          </w:tcPr>
-          <w:p>
-            <w:pPr>
-              <w:jc w:val="center"/>
-              <w:rPr>
-                <w:rFonts w:ascii="Times New Roman" w:eastAsia="SimSun" w:hAnsi="Times New Roman" w:cs="Times New Roman"/>
-              </w:rPr>
-            </w:pPr>
-            <w:r>
-              <w:rPr>
-                <w:rFonts w:ascii="Times New Roman" w:eastAsia="SimSun" w:hAnsi="Times New Roman" w:cs="Times New Roman"/>
+                <w:rFonts w:ascii="Times New Roman" w:eastAsia="宋体" w:hAnsi="Times New Roman" w:cs="Times New Roman"/>
+              </w:rPr>
+            </w:pPr>
+          </w:p>
+        </w:tc>
+        <w:tc>
+          <w:tcPr>
+            <w:tcW w:w="6811" w:type="dxa"/>
+            <w:gridSpan w:val="3"/>
+            <w:vAlign w:val="center"/>
+          </w:tcPr>
+          <w:p>
+            <w:pPr>
+              <w:rPr>
+                <w:rFonts w:ascii="Times New Roman" w:eastAsia="宋体" w:hAnsi="Times New Roman" w:cs="Times New Roman"/>
+              </w:rPr>
+            </w:pPr>
+          </w:p>
+        </w:tc>
+      </w:tr>
+      <w:tr>
+        <w:trPr>
+          <w:trHeight w:val="403"/>
+          <w:jc w:val="center"/>
+        </w:trPr>
+        <w:tc>
+          <w:tcPr>
+            <w:tcW w:w="2269" w:type="dxa"/>
+            <w:vAlign w:val="center"/>
+          </w:tcPr>
+          <w:p>
+            <w:pPr>
+              <w:jc w:val="center"/>
+              <w:rPr>
+                <w:rFonts w:ascii="Times New Roman" w:eastAsia="宋体" w:hAnsi="Times New Roman" w:cs="Times New Roman"/>
+              </w:rPr>
+            </w:pPr>
+            <w:r>
+              <w:rPr>
+                <w:rFonts w:ascii="Times New Roman" w:eastAsia="宋体" w:hAnsi="Times New Roman" w:cs="Times New Roman"/>
               </w:rPr>
               <w:lastRenderedPageBreak/>
               <w:t>测试用例</w:t>
             </w:r>
             <w:r>
               <w:rPr>
-                <w:rFonts w:ascii="Times New Roman" w:eastAsia="SimSun" w:hAnsi="Times New Roman" w:cs="Times New Roman" w:hint="eastAsia"/>
+                <w:rFonts w:ascii="Times New Roman" w:eastAsia="宋体" w:hAnsi="Times New Roman" w:cs="Times New Roman" w:hint="eastAsia"/>
               </w:rPr>
               <w:t>7</w:t>
             </w:r>
@@ -2914,18 +2900,18 @@
           <w:p>
             <w:pPr>
               <w:rPr>
-                <w:rFonts w:ascii="Times New Roman" w:eastAsia="SimSun" w:hAnsi="Times New Roman" w:cs="Times New Roman"/>
-              </w:rPr>
-            </w:pPr>
-            <w:r>
-              <w:rPr>
-                <w:rFonts w:ascii="Times New Roman" w:eastAsia="SimSun" w:hAnsi="Times New Roman" w:cs="Times New Roman"/>
+                <w:rFonts w:ascii="Times New Roman" w:eastAsia="宋体" w:hAnsi="Times New Roman" w:cs="Times New Roman"/>
+              </w:rPr>
+            </w:pPr>
+            <w:r>
+              <w:rPr>
+                <w:rFonts w:ascii="Times New Roman" w:eastAsia="宋体" w:hAnsi="Times New Roman" w:cs="Times New Roman"/>
               </w:rPr>
               <w:t>测试编辑器的</w:t>
             </w:r>
             <w:r>
               <w:rPr>
-                <w:rFonts w:ascii="Times New Roman" w:eastAsia="SimSun" w:hAnsi="Times New Roman" w:cs="Times New Roman" w:hint="eastAsia"/>
+                <w:rFonts w:ascii="Times New Roman" w:eastAsia="宋体" w:hAnsi="Times New Roman" w:cs="Times New Roman" w:hint="eastAsia"/>
               </w:rPr>
               <w:t>设置断点功能。</w:t>
             </w:r>
@@ -2946,12 +2932,12 @@
             <w:pPr>
               <w:jc w:val="center"/>
               <w:rPr>
-                <w:rFonts w:ascii="Times New Roman" w:eastAsia="SimSun" w:hAnsi="Times New Roman" w:cs="Times New Roman"/>
-              </w:rPr>
-            </w:pPr>
-            <w:r>
-              <w:rPr>
-                <w:rFonts w:ascii="Times New Roman" w:eastAsia="SimSun" w:hAnsi="Times New Roman" w:cs="Times New Roman"/>
+                <w:rFonts w:ascii="Times New Roman" w:eastAsia="宋体" w:hAnsi="Times New Roman" w:cs="Times New Roman"/>
+              </w:rPr>
+            </w:pPr>
+            <w:r>
+              <w:rPr>
+                <w:rFonts w:ascii="Times New Roman" w:eastAsia="宋体" w:hAnsi="Times New Roman" w:cs="Times New Roman"/>
               </w:rPr>
               <w:t>期望结果</w:t>
             </w:r>
@@ -2966,42 +2952,42 @@
           <w:p>
             <w:pPr>
               <w:rPr>
-                <w:rFonts w:ascii="Times New Roman" w:eastAsia="SimSun" w:hAnsi="Times New Roman" w:cs="Times New Roman"/>
-              </w:rPr>
-            </w:pPr>
-            <w:r>
-              <w:rPr>
-                <w:rFonts w:ascii="Times New Roman" w:eastAsia="SimSun" w:hAnsi="Times New Roman" w:cs="Times New Roman"/>
+                <w:rFonts w:ascii="Times New Roman" w:eastAsia="宋体" w:hAnsi="Times New Roman" w:cs="Times New Roman"/>
+              </w:rPr>
+            </w:pPr>
+            <w:r>
+              <w:rPr>
+                <w:rFonts w:ascii="Times New Roman" w:eastAsia="宋体" w:hAnsi="Times New Roman" w:cs="Times New Roman"/>
               </w:rPr>
               <w:t>对于用</w:t>
             </w:r>
             <w:r>
               <w:rPr>
-                <w:rFonts w:ascii="Times New Roman" w:eastAsia="SimSun" w:hAnsi="Times New Roman" w:cs="Times New Roman"/>
+                <w:rFonts w:ascii="Times New Roman" w:eastAsia="宋体" w:hAnsi="Times New Roman" w:cs="Times New Roman"/>
               </w:rPr>
               <w:t>tenon</w:t>
             </w:r>
             <w:r>
               <w:rPr>
-                <w:rFonts w:ascii="Times New Roman" w:eastAsia="SimSun" w:hAnsi="Times New Roman" w:cs="Times New Roman"/>
+                <w:rFonts w:ascii="Times New Roman" w:eastAsia="宋体" w:hAnsi="Times New Roman" w:cs="Times New Roman"/>
               </w:rPr>
               <w:t>语言编写的文件，编辑器能够正确的</w:t>
             </w:r>
             <w:r>
               <w:rPr>
-                <w:rFonts w:ascii="Times New Roman" w:eastAsia="SimSun" w:hAnsi="Times New Roman" w:cs="Times New Roman" w:hint="eastAsia"/>
+                <w:rFonts w:ascii="Times New Roman" w:eastAsia="宋体" w:hAnsi="Times New Roman" w:cs="Times New Roman" w:hint="eastAsia"/>
               </w:rPr>
               <w:t>通过按钮打开</w:t>
             </w:r>
             <w:r>
               <w:rPr>
-                <w:rFonts w:ascii="Times New Roman" w:eastAsia="SimSun" w:hAnsi="Times New Roman" w:cs="Times New Roman" w:hint="eastAsia"/>
+                <w:rFonts w:ascii="Times New Roman" w:eastAsia="宋体" w:hAnsi="Times New Roman" w:cs="Times New Roman" w:hint="eastAsia"/>
               </w:rPr>
               <w:t>设置断点</w:t>
             </w:r>
             <w:r>
               <w:rPr>
-                <w:rFonts w:ascii="Times New Roman" w:eastAsia="SimSun" w:hAnsi="Times New Roman" w:cs="Times New Roman"/>
+                <w:rFonts w:ascii="Times New Roman" w:eastAsia="宋体" w:hAnsi="Times New Roman" w:cs="Times New Roman"/>
               </w:rPr>
               <w:t>。</w:t>
             </w:r>
@@ -3022,12 +3008,12 @@
             <w:pPr>
               <w:jc w:val="center"/>
               <w:rPr>
-                <w:rFonts w:ascii="Times New Roman" w:eastAsia="SimSun" w:hAnsi="Times New Roman" w:cs="Times New Roman"/>
-              </w:rPr>
-            </w:pPr>
-            <w:r>
-              <w:rPr>
-                <w:rFonts w:ascii="Times New Roman" w:eastAsia="SimSun" w:hAnsi="Times New Roman" w:cs="Times New Roman"/>
+                <w:rFonts w:ascii="Times New Roman" w:eastAsia="宋体" w:hAnsi="Times New Roman" w:cs="Times New Roman"/>
+              </w:rPr>
+            </w:pPr>
+            <w:r>
+              <w:rPr>
+                <w:rFonts w:ascii="Times New Roman" w:eastAsia="宋体" w:hAnsi="Times New Roman" w:cs="Times New Roman"/>
               </w:rPr>
               <w:t>操作步骤</w:t>
             </w:r>
@@ -3042,72 +3028,72 @@
           <w:p>
             <w:pPr>
               <w:rPr>
-                <w:rFonts w:ascii="Times New Roman" w:eastAsia="SimSun" w:hAnsi="Times New Roman" w:cs="Times New Roman"/>
-              </w:rPr>
-            </w:pPr>
-            <w:r>
-              <w:rPr>
-                <w:rFonts w:ascii="Times New Roman" w:eastAsia="SimSun" w:hAnsi="Times New Roman" w:cs="Times New Roman"/>
+                <w:rFonts w:ascii="Times New Roman" w:eastAsia="宋体" w:hAnsi="Times New Roman" w:cs="Times New Roman"/>
+              </w:rPr>
+            </w:pPr>
+            <w:r>
+              <w:rPr>
+                <w:rFonts w:ascii="Times New Roman" w:eastAsia="宋体" w:hAnsi="Times New Roman" w:cs="Times New Roman"/>
               </w:rPr>
               <w:t>用</w:t>
             </w:r>
             <w:r>
               <w:rPr>
-                <w:rFonts w:ascii="Times New Roman" w:eastAsia="SimSun" w:hAnsi="Times New Roman" w:cs="Times New Roman"/>
+                <w:rFonts w:ascii="Times New Roman" w:eastAsia="宋体" w:hAnsi="Times New Roman" w:cs="Times New Roman"/>
               </w:rPr>
               <w:t>open file</w:t>
             </w:r>
             <w:r>
               <w:rPr>
-                <w:rFonts w:ascii="Times New Roman" w:eastAsia="SimSun" w:hAnsi="Times New Roman" w:cs="Times New Roman"/>
+                <w:rFonts w:ascii="Times New Roman" w:eastAsia="宋体" w:hAnsi="Times New Roman" w:cs="Times New Roman"/>
               </w:rPr>
               <w:t>方式打开</w:t>
             </w:r>
             <w:r>
               <w:rPr>
-                <w:rFonts w:ascii="Times New Roman" w:eastAsia="SimSun" w:hAnsi="Times New Roman" w:cs="Times New Roman"/>
+                <w:rFonts w:ascii="Times New Roman" w:eastAsia="宋体" w:hAnsi="Times New Roman" w:cs="Times New Roman"/>
               </w:rPr>
               <w:t>test.t</w:t>
             </w:r>
             <w:r>
               <w:rPr>
-                <w:rFonts w:ascii="Times New Roman" w:eastAsia="SimSun" w:hAnsi="Times New Roman" w:cs="Times New Roman"/>
+                <w:rFonts w:ascii="Times New Roman" w:eastAsia="宋体" w:hAnsi="Times New Roman" w:cs="Times New Roman"/>
               </w:rPr>
               <w:t>，</w:t>
             </w:r>
             <w:r>
               <w:rPr>
-                <w:rFonts w:ascii="Times New Roman" w:eastAsia="SimSun" w:hAnsi="Times New Roman" w:cs="Times New Roman"/>
+                <w:rFonts w:ascii="Times New Roman" w:eastAsia="宋体" w:hAnsi="Times New Roman" w:cs="Times New Roman"/>
               </w:rPr>
               <w:t>test.t</w:t>
             </w:r>
             <w:r>
               <w:rPr>
-                <w:rFonts w:ascii="Times New Roman" w:eastAsia="SimSun" w:hAnsi="Times New Roman" w:cs="Times New Roman"/>
+                <w:rFonts w:ascii="Times New Roman" w:eastAsia="宋体" w:hAnsi="Times New Roman" w:cs="Times New Roman"/>
               </w:rPr>
               <w:t>中</w:t>
             </w:r>
             <w:r>
               <w:rPr>
-                <w:rFonts w:ascii="Times New Roman" w:eastAsia="SimSun" w:hAnsi="Times New Roman" w:cs="Times New Roman" w:hint="eastAsia"/>
+                <w:rFonts w:ascii="Times New Roman" w:eastAsia="宋体" w:hAnsi="Times New Roman" w:cs="Times New Roman" w:hint="eastAsia"/>
               </w:rPr>
               <w:t>右键点击“设置断点</w:t>
             </w:r>
             <w:r>
               <w:rPr>
-                <w:rFonts w:ascii="Times New Roman" w:eastAsia="SimSun" w:hAnsi="Times New Roman" w:cs="Times New Roman" w:hint="eastAsia"/>
+                <w:rFonts w:ascii="Times New Roman" w:eastAsia="宋体" w:hAnsi="Times New Roman" w:cs="Times New Roman" w:hint="eastAsia"/>
               </w:rPr>
               <w:t>(</w:t>
             </w:r>
             <w:r>
               <w:rPr>
-                <w:rFonts w:ascii="Times New Roman" w:eastAsia="SimSun" w:hAnsi="Times New Roman" w:cs="Times New Roman"/>
+                <w:rFonts w:ascii="Times New Roman" w:eastAsia="宋体" w:hAnsi="Times New Roman" w:cs="Times New Roman"/>
               </w:rPr>
               <w:t>T)</w:t>
             </w:r>
             <w:r>
               <w:rPr>
-                <w:rFonts w:ascii="Times New Roman" w:eastAsia="SimSun" w:hAnsi="Times New Roman" w:cs="Times New Roman" w:hint="eastAsia"/>
+                <w:rFonts w:ascii="Times New Roman" w:eastAsia="宋体" w:hAnsi="Times New Roman" w:cs="Times New Roman" w:hint="eastAsia"/>
               </w:rPr>
               <w:t>”。</w:t>
             </w:r>
@@ -3128,12 +3114,12 @@
             <w:pPr>
               <w:jc w:val="center"/>
               <w:rPr>
-                <w:rFonts w:ascii="Times New Roman" w:eastAsia="SimSun" w:hAnsi="Times New Roman" w:cs="Times New Roman"/>
-              </w:rPr>
-            </w:pPr>
-            <w:r>
-              <w:rPr>
-                <w:rFonts w:ascii="Times New Roman" w:eastAsia="SimSun" w:hAnsi="Times New Roman" w:cs="Times New Roman"/>
+                <w:rFonts w:ascii="Times New Roman" w:eastAsia="宋体" w:hAnsi="Times New Roman" w:cs="Times New Roman"/>
+              </w:rPr>
+            </w:pPr>
+            <w:r>
+              <w:rPr>
+                <w:rFonts w:ascii="Times New Roman" w:eastAsia="宋体" w:hAnsi="Times New Roman" w:cs="Times New Roman"/>
               </w:rPr>
               <w:t>实际结果</w:t>
             </w:r>
@@ -3148,30 +3134,30 @@
           <w:p>
             <w:pPr>
               <w:rPr>
-                <w:rFonts w:ascii="Times New Roman" w:eastAsia="SimSun" w:hAnsi="Times New Roman" w:cs="Times New Roman"/>
-              </w:rPr>
-            </w:pPr>
-            <w:r>
-              <w:rPr>
-                <w:rFonts w:ascii="Times New Roman" w:eastAsia="SimSun" w:hAnsi="Times New Roman" w:cs="Times New Roman" w:hint="eastAsia"/>
+                <w:rFonts w:ascii="Times New Roman" w:eastAsia="宋体" w:hAnsi="Times New Roman" w:cs="Times New Roman"/>
+              </w:rPr>
+            </w:pPr>
+            <w:r>
+              <w:rPr>
+                <w:rFonts w:ascii="Times New Roman" w:eastAsia="宋体" w:hAnsi="Times New Roman" w:cs="Times New Roman" w:hint="eastAsia"/>
               </w:rPr>
               <w:t>点击相应按钮后，</w:t>
             </w:r>
             <w:r>
               <w:rPr>
-                <w:rFonts w:ascii="Times New Roman" w:eastAsia="SimSun" w:hAnsi="Times New Roman" w:cs="Times New Roman" w:hint="eastAsia"/>
+                <w:rFonts w:ascii="Times New Roman" w:eastAsia="宋体" w:hAnsi="Times New Roman" w:cs="Times New Roman" w:hint="eastAsia"/>
               </w:rPr>
               <w:t>能在命令行设置预设的断点</w:t>
             </w:r>
             <w:r>
               <w:rPr>
-                <w:rFonts w:ascii="Times New Roman" w:eastAsia="SimSun" w:hAnsi="Times New Roman" w:cs="Times New Roman" w:hint="eastAsia"/>
+                <w:rFonts w:ascii="Times New Roman" w:eastAsia="宋体" w:hAnsi="Times New Roman" w:cs="Times New Roman" w:hint="eastAsia"/>
               </w:rPr>
               <w:t>，并输出相应提示</w:t>
             </w:r>
             <w:r>
               <w:rPr>
-                <w:rFonts w:ascii="Times New Roman" w:eastAsia="SimSun" w:hAnsi="Times New Roman" w:cs="Times New Roman" w:hint="eastAsia"/>
+                <w:rFonts w:ascii="Times New Roman" w:eastAsia="宋体" w:hAnsi="Times New Roman" w:cs="Times New Roman" w:hint="eastAsia"/>
               </w:rPr>
               <w:t>。</w:t>
             </w:r>
@@ -3192,12 +3178,12 @@
             <w:pPr>
               <w:jc w:val="center"/>
               <w:rPr>
-                <w:rFonts w:ascii="Times New Roman" w:eastAsia="SimSun" w:hAnsi="Times New Roman" w:cs="Times New Roman"/>
-              </w:rPr>
-            </w:pPr>
-            <w:r>
-              <w:rPr>
-                <w:rFonts w:ascii="Times New Roman" w:eastAsia="SimSun" w:hAnsi="Times New Roman" w:cs="Times New Roman"/>
+                <w:rFonts w:ascii="Times New Roman" w:eastAsia="宋体" w:hAnsi="Times New Roman" w:cs="Times New Roman"/>
+              </w:rPr>
+            </w:pPr>
+            <w:r>
+              <w:rPr>
+                <w:rFonts w:ascii="Times New Roman" w:eastAsia="宋体" w:hAnsi="Times New Roman" w:cs="Times New Roman"/>
               </w:rPr>
               <w:t>是否符合期望结果</w:t>
             </w:r>
@@ -3212,12 +3198,12 @@
           <w:p>
             <w:pPr>
               <w:rPr>
-                <w:rFonts w:ascii="Times New Roman" w:eastAsia="SimSun" w:hAnsi="Times New Roman" w:cs="Times New Roman"/>
-              </w:rPr>
-            </w:pPr>
-            <w:r>
-              <w:rPr>
-                <w:rFonts w:ascii="Times New Roman" w:eastAsia="SimSun" w:hAnsi="Times New Roman" w:cs="Times New Roman"/>
+                <w:rFonts w:ascii="Times New Roman" w:eastAsia="宋体" w:hAnsi="Times New Roman" w:cs="Times New Roman"/>
+              </w:rPr>
+            </w:pPr>
+            <w:r>
+              <w:rPr>
+                <w:rFonts w:ascii="Times New Roman" w:eastAsia="宋体" w:hAnsi="Times New Roman" w:cs="Times New Roman"/>
               </w:rPr>
               <w:t>符合</w:t>
             </w:r>
@@ -3238,52 +3224,52 @@
             <w:pPr>
               <w:jc w:val="center"/>
               <w:rPr>
-                <w:rFonts w:ascii="Times New Roman" w:eastAsia="SimSun" w:hAnsi="Times New Roman" w:cs="Times New Roman"/>
-              </w:rPr>
-            </w:pPr>
-          </w:p>
-        </w:tc>
-        <w:tc>
-          <w:tcPr>
-            <w:tcW w:w="6811" w:type="dxa"/>
-            <w:gridSpan w:val="3"/>
-            <w:vAlign w:val="center"/>
-          </w:tcPr>
-          <w:p>
-            <w:pPr>
-              <w:rPr>
-                <w:rFonts w:ascii="Times New Roman" w:eastAsia="SimSun" w:hAnsi="Times New Roman" w:cs="Times New Roman"/>
-              </w:rPr>
-            </w:pPr>
-          </w:p>
-        </w:tc>
-      </w:tr>
-      <w:tr>
-        <w:trPr>
-          <w:trHeight w:val="403"/>
-          <w:jc w:val="center"/>
-        </w:trPr>
-        <w:tc>
-          <w:tcPr>
-            <w:tcW w:w="2269" w:type="dxa"/>
-            <w:vAlign w:val="center"/>
-          </w:tcPr>
-          <w:p>
-            <w:pPr>
-              <w:jc w:val="center"/>
-              <w:rPr>
-                <w:rFonts w:ascii="Times New Roman" w:eastAsia="SimSun" w:hAnsi="Times New Roman" w:cs="Times New Roman"/>
-              </w:rPr>
-            </w:pPr>
-            <w:r>
-              <w:rPr>
-                <w:rFonts w:ascii="Times New Roman" w:eastAsia="SimSun" w:hAnsi="Times New Roman" w:cs="Times New Roman"/>
+                <w:rFonts w:ascii="Times New Roman" w:eastAsia="宋体" w:hAnsi="Times New Roman" w:cs="Times New Roman"/>
+              </w:rPr>
+            </w:pPr>
+          </w:p>
+        </w:tc>
+        <w:tc>
+          <w:tcPr>
+            <w:tcW w:w="6811" w:type="dxa"/>
+            <w:gridSpan w:val="3"/>
+            <w:vAlign w:val="center"/>
+          </w:tcPr>
+          <w:p>
+            <w:pPr>
+              <w:rPr>
+                <w:rFonts w:ascii="Times New Roman" w:eastAsia="宋体" w:hAnsi="Times New Roman" w:cs="Times New Roman"/>
+              </w:rPr>
+            </w:pPr>
+          </w:p>
+        </w:tc>
+      </w:tr>
+      <w:tr>
+        <w:trPr>
+          <w:trHeight w:val="403"/>
+          <w:jc w:val="center"/>
+        </w:trPr>
+        <w:tc>
+          <w:tcPr>
+            <w:tcW w:w="2269" w:type="dxa"/>
+            <w:vAlign w:val="center"/>
+          </w:tcPr>
+          <w:p>
+            <w:pPr>
+              <w:jc w:val="center"/>
+              <w:rPr>
+                <w:rFonts w:ascii="Times New Roman" w:eastAsia="宋体" w:hAnsi="Times New Roman" w:cs="Times New Roman"/>
+              </w:rPr>
+            </w:pPr>
+            <w:r>
+              <w:rPr>
+                <w:rFonts w:ascii="Times New Roman" w:eastAsia="宋体" w:hAnsi="Times New Roman" w:cs="Times New Roman"/>
               </w:rPr>
               <w:t>测试用例</w:t>
             </w:r>
             <w:r>
               <w:rPr>
-                <w:rFonts w:ascii="Times New Roman" w:eastAsia="SimSun" w:hAnsi="Times New Roman" w:cs="Times New Roman" w:hint="eastAsia"/>
+                <w:rFonts w:ascii="Times New Roman" w:eastAsia="宋体" w:hAnsi="Times New Roman" w:cs="Times New Roman" w:hint="eastAsia"/>
               </w:rPr>
               <w:t>8</w:t>
             </w:r>
@@ -3298,18 +3284,18 @@
           <w:p>
             <w:pPr>
               <w:rPr>
-                <w:rFonts w:ascii="Times New Roman" w:eastAsia="SimSun" w:hAnsi="Times New Roman" w:cs="Times New Roman"/>
-              </w:rPr>
-            </w:pPr>
-            <w:r>
-              <w:rPr>
-                <w:rFonts w:ascii="Times New Roman" w:eastAsia="SimSun" w:hAnsi="Times New Roman" w:cs="Times New Roman"/>
+                <w:rFonts w:ascii="Times New Roman" w:eastAsia="宋体" w:hAnsi="Times New Roman" w:cs="Times New Roman"/>
+              </w:rPr>
+            </w:pPr>
+            <w:r>
+              <w:rPr>
+                <w:rFonts w:ascii="Times New Roman" w:eastAsia="宋体" w:hAnsi="Times New Roman" w:cs="Times New Roman"/>
               </w:rPr>
               <w:t>测试编辑器的</w:t>
             </w:r>
             <w:r>
               <w:rPr>
-                <w:rFonts w:ascii="Times New Roman" w:eastAsia="SimSun" w:hAnsi="Times New Roman" w:cs="Times New Roman" w:hint="eastAsia"/>
+                <w:rFonts w:ascii="Times New Roman" w:eastAsia="宋体" w:hAnsi="Times New Roman" w:cs="Times New Roman" w:hint="eastAsia"/>
               </w:rPr>
               <w:t>开始运行功能。</w:t>
             </w:r>
@@ -3330,12 +3316,12 @@
             <w:pPr>
               <w:jc w:val="center"/>
               <w:rPr>
-                <w:rFonts w:ascii="Times New Roman" w:eastAsia="SimSun" w:hAnsi="Times New Roman" w:cs="Times New Roman"/>
-              </w:rPr>
-            </w:pPr>
-            <w:r>
-              <w:rPr>
-                <w:rFonts w:ascii="Times New Roman" w:eastAsia="SimSun" w:hAnsi="Times New Roman" w:cs="Times New Roman"/>
+                <w:rFonts w:ascii="Times New Roman" w:eastAsia="宋体" w:hAnsi="Times New Roman" w:cs="Times New Roman"/>
+              </w:rPr>
+            </w:pPr>
+            <w:r>
+              <w:rPr>
+                <w:rFonts w:ascii="Times New Roman" w:eastAsia="宋体" w:hAnsi="Times New Roman" w:cs="Times New Roman"/>
               </w:rPr>
               <w:t>期望结果</w:t>
             </w:r>
@@ -3350,44 +3336,42 @@
           <w:p>
             <w:pPr>
               <w:rPr>
-                <w:rFonts w:ascii="Times New Roman" w:eastAsia="SimSun" w:hAnsi="Times New Roman" w:cs="Times New Roman"/>
-              </w:rPr>
-            </w:pPr>
-            <w:r>
-              <w:rPr>
-                <w:rFonts w:ascii="Times New Roman" w:eastAsia="SimSun" w:hAnsi="Times New Roman" w:cs="Times New Roman"/>
+                <w:rFonts w:ascii="Times New Roman" w:eastAsia="宋体" w:hAnsi="Times New Roman" w:cs="Times New Roman"/>
+              </w:rPr>
+            </w:pPr>
+            <w:r>
+              <w:rPr>
+                <w:rFonts w:ascii="Times New Roman" w:eastAsia="宋体" w:hAnsi="Times New Roman" w:cs="Times New Roman"/>
               </w:rPr>
               <w:t>对于用</w:t>
             </w:r>
             <w:r>
               <w:rPr>
-                <w:rFonts w:ascii="Times New Roman" w:eastAsia="SimSun" w:hAnsi="Times New Roman" w:cs="Times New Roman"/>
+                <w:rFonts w:ascii="Times New Roman" w:eastAsia="宋体" w:hAnsi="Times New Roman" w:cs="Times New Roman"/>
               </w:rPr>
               <w:t>tenon</w:t>
             </w:r>
             <w:r>
               <w:rPr>
-                <w:rFonts w:ascii="Times New Roman" w:eastAsia="SimSun" w:hAnsi="Times New Roman" w:cs="Times New Roman"/>
+                <w:rFonts w:ascii="Times New Roman" w:eastAsia="宋体" w:hAnsi="Times New Roman" w:cs="Times New Roman"/>
               </w:rPr>
               <w:t>语言编写的文件，编辑器能够正确的</w:t>
             </w:r>
             <w:r>
               <w:rPr>
-                <w:rFonts w:ascii="Times New Roman" w:eastAsia="SimSun" w:hAnsi="Times New Roman" w:cs="Times New Roman" w:hint="eastAsia"/>
+                <w:rFonts w:ascii="Times New Roman" w:eastAsia="宋体" w:hAnsi="Times New Roman" w:cs="Times New Roman" w:hint="eastAsia"/>
               </w:rPr>
               <w:t>通过按钮，程序开始在</w:t>
             </w:r>
-            <w:proofErr w:type="spellStart"/>
-            <w:r>
-              <w:rPr>
-                <w:rFonts w:ascii="Times New Roman" w:eastAsia="SimSun" w:hAnsi="Times New Roman" w:cs="Times New Roman" w:hint="eastAsia"/>
+            <w:r>
+              <w:rPr>
+                <w:rFonts w:ascii="Times New Roman" w:eastAsia="宋体" w:hAnsi="Times New Roman" w:cs="Times New Roman" w:hint="eastAsia"/>
               </w:rPr>
               <w:t>tvm</w:t>
             </w:r>
-            <w:proofErr w:type="spellEnd"/>
-            <w:r>
-              <w:rPr>
-                <w:rFonts w:ascii="Times New Roman" w:eastAsia="SimSun" w:hAnsi="Times New Roman" w:cs="Times New Roman" w:hint="eastAsia"/>
+            <w:r>
+              <w:rPr>
+                <w:rFonts w:ascii="Times New Roman" w:eastAsia="宋体" w:hAnsi="Times New Roman" w:cs="Times New Roman" w:hint="eastAsia"/>
               </w:rPr>
               <w:t>模式运行。</w:t>
             </w:r>
@@ -3408,12 +3392,12 @@
             <w:pPr>
               <w:jc w:val="center"/>
               <w:rPr>
-                <w:rFonts w:ascii="Times New Roman" w:eastAsia="SimSun" w:hAnsi="Times New Roman" w:cs="Times New Roman"/>
-              </w:rPr>
-            </w:pPr>
-            <w:r>
-              <w:rPr>
-                <w:rFonts w:ascii="Times New Roman" w:eastAsia="SimSun" w:hAnsi="Times New Roman" w:cs="Times New Roman"/>
+                <w:rFonts w:ascii="Times New Roman" w:eastAsia="宋体" w:hAnsi="Times New Roman" w:cs="Times New Roman"/>
+              </w:rPr>
+            </w:pPr>
+            <w:r>
+              <w:rPr>
+                <w:rFonts w:ascii="Times New Roman" w:eastAsia="宋体" w:hAnsi="Times New Roman" w:cs="Times New Roman"/>
               </w:rPr>
               <w:t>操作步骤</w:t>
             </w:r>
@@ -3428,74 +3412,1711 @@
           <w:p>
             <w:pPr>
               <w:rPr>
-                <w:rFonts w:ascii="Times New Roman" w:eastAsia="SimSun" w:hAnsi="Times New Roman" w:cs="Times New Roman"/>
-              </w:rPr>
-            </w:pPr>
-            <w:r>
-              <w:rPr>
-                <w:rFonts w:ascii="Times New Roman" w:eastAsia="SimSun" w:hAnsi="Times New Roman" w:cs="Times New Roman"/>
+                <w:rFonts w:ascii="Times New Roman" w:eastAsia="宋体" w:hAnsi="Times New Roman" w:cs="Times New Roman"/>
+              </w:rPr>
+            </w:pPr>
+            <w:r>
+              <w:rPr>
+                <w:rFonts w:ascii="Times New Roman" w:eastAsia="宋体" w:hAnsi="Times New Roman" w:cs="Times New Roman"/>
               </w:rPr>
               <w:t>用</w:t>
             </w:r>
             <w:r>
               <w:rPr>
-                <w:rFonts w:ascii="Times New Roman" w:eastAsia="SimSun" w:hAnsi="Times New Roman" w:cs="Times New Roman"/>
+                <w:rFonts w:ascii="Times New Roman" w:eastAsia="宋体" w:hAnsi="Times New Roman" w:cs="Times New Roman"/>
               </w:rPr>
               <w:t>open file</w:t>
             </w:r>
             <w:r>
               <w:rPr>
-                <w:rFonts w:ascii="Times New Roman" w:eastAsia="SimSun" w:hAnsi="Times New Roman" w:cs="Times New Roman"/>
+                <w:rFonts w:ascii="Times New Roman" w:eastAsia="宋体" w:hAnsi="Times New Roman" w:cs="Times New Roman"/>
               </w:rPr>
               <w:t>方式打开</w:t>
             </w:r>
             <w:r>
               <w:rPr>
-                <w:rFonts w:ascii="Times New Roman" w:eastAsia="SimSun" w:hAnsi="Times New Roman" w:cs="Times New Roman"/>
+                <w:rFonts w:ascii="Times New Roman" w:eastAsia="宋体" w:hAnsi="Times New Roman" w:cs="Times New Roman"/>
               </w:rPr>
               <w:t>test.t</w:t>
             </w:r>
             <w:r>
               <w:rPr>
-                <w:rFonts w:ascii="Times New Roman" w:eastAsia="SimSun" w:hAnsi="Times New Roman" w:cs="Times New Roman"/>
+                <w:rFonts w:ascii="Times New Roman" w:eastAsia="宋体" w:hAnsi="Times New Roman" w:cs="Times New Roman"/>
               </w:rPr>
               <w:t>，</w:t>
             </w:r>
             <w:r>
               <w:rPr>
-                <w:rFonts w:ascii="Times New Roman" w:eastAsia="SimSun" w:hAnsi="Times New Roman" w:cs="Times New Roman"/>
+                <w:rFonts w:ascii="Times New Roman" w:eastAsia="宋体" w:hAnsi="Times New Roman" w:cs="Times New Roman"/>
               </w:rPr>
               <w:t>test.t</w:t>
             </w:r>
             <w:r>
               <w:rPr>
-                <w:rFonts w:ascii="Times New Roman" w:eastAsia="SimSun" w:hAnsi="Times New Roman" w:cs="Times New Roman"/>
+                <w:rFonts w:ascii="Times New Roman" w:eastAsia="宋体" w:hAnsi="Times New Roman" w:cs="Times New Roman"/>
               </w:rPr>
               <w:t>中</w:t>
             </w:r>
             <w:r>
               <w:rPr>
-                <w:rFonts w:ascii="Times New Roman" w:eastAsia="SimSun" w:hAnsi="Times New Roman" w:cs="Times New Roman" w:hint="eastAsia"/>
+                <w:rFonts w:ascii="Times New Roman" w:eastAsia="宋体" w:hAnsi="Times New Roman" w:cs="Times New Roman" w:hint="eastAsia"/>
               </w:rPr>
               <w:t>右键点击“</w:t>
             </w:r>
-            <w:proofErr w:type="spellStart"/>
-            <w:r>
-              <w:rPr>
-                <w:rFonts w:ascii="Times New Roman" w:eastAsia="SimSun" w:hAnsi="Times New Roman" w:cs="Times New Roman" w:hint="eastAsia"/>
+            <w:r>
+              <w:rPr>
+                <w:rFonts w:ascii="Times New Roman" w:eastAsia="宋体" w:hAnsi="Times New Roman" w:cs="Times New Roman" w:hint="eastAsia"/>
               </w:rPr>
               <w:t>run</w:t>
             </w:r>
             <w:r>
               <w:rPr>
-                <w:rFonts w:ascii="Times New Roman" w:eastAsia="SimSun" w:hAnsi="Times New Roman" w:cs="Times New Roman"/>
+                <w:rFonts w:ascii="Times New Roman" w:eastAsia="宋体" w:hAnsi="Times New Roman" w:cs="Times New Roman"/>
               </w:rPr>
               <w:t>T</w:t>
             </w:r>
-            <w:proofErr w:type="spellEnd"/>
-            <w:r>
-              <w:rPr>
-                <w:rFonts w:ascii="Times New Roman" w:eastAsia="SimSun" w:hAnsi="Times New Roman" w:cs="Times New Roman" w:hint="eastAsia"/>
+            <w:r>
+              <w:rPr>
+                <w:rFonts w:ascii="Times New Roman" w:eastAsia="宋体" w:hAnsi="Times New Roman" w:cs="Times New Roman" w:hint="eastAsia"/>
+              </w:rPr>
+              <w:t>”</w:t>
+            </w:r>
+            <w:r>
+              <w:rPr>
+                <w:rFonts w:ascii="Times New Roman" w:eastAsia="宋体" w:hAnsi="Times New Roman" w:cs="Times New Roman" w:hint="eastAsia"/>
+              </w:rPr>
+              <w:t>，或在断点视图中点击对应按钮</w:t>
+            </w:r>
+            <w:r>
+              <w:rPr>
+                <w:rFonts w:ascii="Times New Roman" w:eastAsia="宋体" w:hAnsi="Times New Roman" w:cs="Times New Roman" w:hint="eastAsia"/>
+              </w:rPr>
+              <w:t>。</w:t>
+            </w:r>
+          </w:p>
+        </w:tc>
+      </w:tr>
+      <w:tr>
+        <w:trPr>
+          <w:trHeight w:val="403"/>
+          <w:jc w:val="center"/>
+        </w:trPr>
+        <w:tc>
+          <w:tcPr>
+            <w:tcW w:w="2269" w:type="dxa"/>
+            <w:vAlign w:val="center"/>
+          </w:tcPr>
+          <w:p>
+            <w:pPr>
+              <w:jc w:val="center"/>
+              <w:rPr>
+                <w:rFonts w:ascii="Times New Roman" w:eastAsia="宋体" w:hAnsi="Times New Roman" w:cs="Times New Roman"/>
+              </w:rPr>
+            </w:pPr>
+            <w:r>
+              <w:rPr>
+                <w:rFonts w:ascii="Times New Roman" w:eastAsia="宋体" w:hAnsi="Times New Roman" w:cs="Times New Roman"/>
+              </w:rPr>
+              <w:t>实际结果</w:t>
+            </w:r>
+          </w:p>
+        </w:tc>
+        <w:tc>
+          <w:tcPr>
+            <w:tcW w:w="6811" w:type="dxa"/>
+            <w:gridSpan w:val="3"/>
+            <w:vAlign w:val="center"/>
+          </w:tcPr>
+          <w:p>
+            <w:pPr>
+              <w:rPr>
+                <w:rFonts w:ascii="Times New Roman" w:eastAsia="宋体" w:hAnsi="Times New Roman" w:cs="Times New Roman"/>
+              </w:rPr>
+            </w:pPr>
+            <w:r>
+              <w:rPr>
+                <w:rFonts w:ascii="Times New Roman" w:eastAsia="宋体" w:hAnsi="Times New Roman" w:cs="Times New Roman" w:hint="eastAsia"/>
+              </w:rPr>
+              <w:t>点击相应按钮后，能在命令行开始在</w:t>
+            </w:r>
+            <w:r>
+              <w:rPr>
+                <w:rFonts w:ascii="Times New Roman" w:eastAsia="宋体" w:hAnsi="Times New Roman" w:cs="Times New Roman" w:hint="eastAsia"/>
+              </w:rPr>
+              <w:t>tvm</w:t>
+            </w:r>
+            <w:r>
+              <w:rPr>
+                <w:rFonts w:ascii="Times New Roman" w:eastAsia="宋体" w:hAnsi="Times New Roman" w:cs="Times New Roman" w:hint="eastAsia"/>
+              </w:rPr>
+              <w:t>模式运行</w:t>
+            </w:r>
+            <w:r>
+              <w:rPr>
+                <w:rFonts w:ascii="Times New Roman" w:eastAsia="宋体" w:hAnsi="Times New Roman" w:cs="Times New Roman" w:hint="eastAsia"/>
+              </w:rPr>
+              <w:t>，并输出相应提示</w:t>
+            </w:r>
+            <w:r>
+              <w:rPr>
+                <w:rFonts w:ascii="Times New Roman" w:eastAsia="宋体" w:hAnsi="Times New Roman" w:cs="Times New Roman" w:hint="eastAsia"/>
+              </w:rPr>
+              <w:t>。</w:t>
+            </w:r>
+          </w:p>
+        </w:tc>
+      </w:tr>
+      <w:tr>
+        <w:trPr>
+          <w:trHeight w:val="403"/>
+          <w:jc w:val="center"/>
+        </w:trPr>
+        <w:tc>
+          <w:tcPr>
+            <w:tcW w:w="2269" w:type="dxa"/>
+            <w:vAlign w:val="center"/>
+          </w:tcPr>
+          <w:p>
+            <w:pPr>
+              <w:jc w:val="center"/>
+              <w:rPr>
+                <w:rFonts w:ascii="Times New Roman" w:eastAsia="宋体" w:hAnsi="Times New Roman" w:cs="Times New Roman"/>
+              </w:rPr>
+            </w:pPr>
+            <w:r>
+              <w:rPr>
+                <w:rFonts w:ascii="Times New Roman" w:eastAsia="宋体" w:hAnsi="Times New Roman" w:cs="Times New Roman"/>
+              </w:rPr>
+              <w:t>是否符合期望结果</w:t>
+            </w:r>
+          </w:p>
+        </w:tc>
+        <w:tc>
+          <w:tcPr>
+            <w:tcW w:w="6811" w:type="dxa"/>
+            <w:gridSpan w:val="3"/>
+            <w:vAlign w:val="center"/>
+          </w:tcPr>
+          <w:p>
+            <w:pPr>
+              <w:rPr>
+                <w:rFonts w:ascii="Times New Roman" w:eastAsia="宋体" w:hAnsi="Times New Roman" w:cs="Times New Roman"/>
+              </w:rPr>
+            </w:pPr>
+            <w:r>
+              <w:rPr>
+                <w:rFonts w:ascii="Times New Roman" w:eastAsia="宋体" w:hAnsi="Times New Roman" w:cs="Times New Roman"/>
+              </w:rPr>
+              <w:t>符合</w:t>
+            </w:r>
+          </w:p>
+        </w:tc>
+      </w:tr>
+      <w:tr>
+        <w:trPr>
+          <w:trHeight w:val="403"/>
+          <w:jc w:val="center"/>
+        </w:trPr>
+        <w:tc>
+          <w:tcPr>
+            <w:tcW w:w="2269" w:type="dxa"/>
+            <w:vAlign w:val="center"/>
+          </w:tcPr>
+          <w:p>
+            <w:pPr>
+              <w:jc w:val="center"/>
+              <w:rPr>
+                <w:rFonts w:ascii="Times New Roman" w:eastAsia="宋体" w:hAnsi="Times New Roman" w:cs="Times New Roman"/>
+              </w:rPr>
+            </w:pPr>
+          </w:p>
+        </w:tc>
+        <w:tc>
+          <w:tcPr>
+            <w:tcW w:w="6811" w:type="dxa"/>
+            <w:gridSpan w:val="3"/>
+            <w:vAlign w:val="center"/>
+          </w:tcPr>
+          <w:p>
+            <w:pPr>
+              <w:rPr>
+                <w:rFonts w:ascii="Times New Roman" w:eastAsia="宋体" w:hAnsi="Times New Roman" w:cs="Times New Roman"/>
+              </w:rPr>
+            </w:pPr>
+          </w:p>
+        </w:tc>
+      </w:tr>
+      <w:tr>
+        <w:trPr>
+          <w:trHeight w:val="403"/>
+          <w:jc w:val="center"/>
+        </w:trPr>
+        <w:tc>
+          <w:tcPr>
+            <w:tcW w:w="2269" w:type="dxa"/>
+            <w:vAlign w:val="center"/>
+          </w:tcPr>
+          <w:p>
+            <w:pPr>
+              <w:jc w:val="center"/>
+              <w:rPr>
+                <w:rFonts w:ascii="Times New Roman" w:eastAsia="宋体" w:hAnsi="Times New Roman" w:cs="Times New Roman"/>
+              </w:rPr>
+            </w:pPr>
+            <w:r>
+              <w:rPr>
+                <w:rFonts w:ascii="Times New Roman" w:eastAsia="宋体" w:hAnsi="Times New Roman" w:cs="Times New Roman"/>
+              </w:rPr>
+              <w:t>测试用例</w:t>
+            </w:r>
+            <w:r>
+              <w:rPr>
+                <w:rFonts w:ascii="Times New Roman" w:eastAsia="宋体" w:hAnsi="Times New Roman" w:cs="Times New Roman" w:hint="eastAsia"/>
+              </w:rPr>
+              <w:t>9</w:t>
+            </w:r>
+          </w:p>
+        </w:tc>
+        <w:tc>
+          <w:tcPr>
+            <w:tcW w:w="6811" w:type="dxa"/>
+            <w:gridSpan w:val="3"/>
+            <w:vAlign w:val="center"/>
+          </w:tcPr>
+          <w:p>
+            <w:pPr>
+              <w:rPr>
+                <w:rFonts w:ascii="Times New Roman" w:eastAsia="宋体" w:hAnsi="Times New Roman" w:cs="Times New Roman"/>
+              </w:rPr>
+            </w:pPr>
+            <w:r>
+              <w:rPr>
+                <w:rFonts w:ascii="Times New Roman" w:eastAsia="宋体" w:hAnsi="Times New Roman" w:cs="Times New Roman"/>
+              </w:rPr>
+              <w:t>测试编辑器的</w:t>
+            </w:r>
+            <w:r>
+              <w:rPr>
+                <w:rFonts w:ascii="Times New Roman" w:eastAsia="宋体" w:hAnsi="Times New Roman" w:cs="Times New Roman" w:hint="eastAsia"/>
+              </w:rPr>
+              <w:t>开始运行功能和下一步功能。</w:t>
+            </w:r>
+          </w:p>
+        </w:tc>
+      </w:tr>
+      <w:tr>
+        <w:trPr>
+          <w:trHeight w:val="403"/>
+          <w:jc w:val="center"/>
+        </w:trPr>
+        <w:tc>
+          <w:tcPr>
+            <w:tcW w:w="2269" w:type="dxa"/>
+            <w:vAlign w:val="center"/>
+          </w:tcPr>
+          <w:p>
+            <w:pPr>
+              <w:jc w:val="center"/>
+              <w:rPr>
+                <w:rFonts w:ascii="Times New Roman" w:eastAsia="宋体" w:hAnsi="Times New Roman" w:cs="Times New Roman"/>
+              </w:rPr>
+            </w:pPr>
+            <w:r>
+              <w:rPr>
+                <w:rFonts w:ascii="Times New Roman" w:eastAsia="宋体" w:hAnsi="Times New Roman" w:cs="Times New Roman"/>
+              </w:rPr>
+              <w:t>期望结果</w:t>
+            </w:r>
+          </w:p>
+        </w:tc>
+        <w:tc>
+          <w:tcPr>
+            <w:tcW w:w="6811" w:type="dxa"/>
+            <w:gridSpan w:val="3"/>
+            <w:vAlign w:val="center"/>
+          </w:tcPr>
+          <w:p>
+            <w:pPr>
+              <w:rPr>
+                <w:rFonts w:ascii="Times New Roman" w:eastAsia="宋体" w:hAnsi="Times New Roman" w:cs="Times New Roman"/>
+              </w:rPr>
+            </w:pPr>
+            <w:r>
+              <w:rPr>
+                <w:rFonts w:ascii="Times New Roman" w:eastAsia="宋体" w:hAnsi="Times New Roman" w:cs="Times New Roman"/>
+              </w:rPr>
+              <w:t>对于用</w:t>
+            </w:r>
+            <w:r>
+              <w:rPr>
+                <w:rFonts w:ascii="Times New Roman" w:eastAsia="宋体" w:hAnsi="Times New Roman" w:cs="Times New Roman"/>
+              </w:rPr>
+              <w:t>tenon</w:t>
+            </w:r>
+            <w:r>
+              <w:rPr>
+                <w:rFonts w:ascii="Times New Roman" w:eastAsia="宋体" w:hAnsi="Times New Roman" w:cs="Times New Roman"/>
+              </w:rPr>
+              <w:t>语言编写的文件，编辑器能够正确的</w:t>
+            </w:r>
+            <w:r>
+              <w:rPr>
+                <w:rFonts w:ascii="Times New Roman" w:eastAsia="宋体" w:hAnsi="Times New Roman" w:cs="Times New Roman" w:hint="eastAsia"/>
+              </w:rPr>
+              <w:t>通过按钮，程序开始在</w:t>
+            </w:r>
+            <w:r>
+              <w:rPr>
+                <w:rFonts w:ascii="Times New Roman" w:eastAsia="宋体" w:hAnsi="Times New Roman" w:cs="Times New Roman" w:hint="eastAsia"/>
+              </w:rPr>
+              <w:t>tvm</w:t>
+            </w:r>
+            <w:r>
+              <w:rPr>
+                <w:rFonts w:ascii="Times New Roman" w:eastAsia="宋体" w:hAnsi="Times New Roman" w:cs="Times New Roman" w:hint="eastAsia"/>
+              </w:rPr>
+              <w:t>模式运行，并在遇到断点停止时，点击下一步按钮后可以继续运行。</w:t>
+            </w:r>
+          </w:p>
+        </w:tc>
+      </w:tr>
+      <w:tr>
+        <w:trPr>
+          <w:trHeight w:val="403"/>
+          <w:jc w:val="center"/>
+        </w:trPr>
+        <w:tc>
+          <w:tcPr>
+            <w:tcW w:w="2269" w:type="dxa"/>
+            <w:vAlign w:val="center"/>
+          </w:tcPr>
+          <w:p>
+            <w:pPr>
+              <w:jc w:val="center"/>
+              <w:rPr>
+                <w:rFonts w:ascii="Times New Roman" w:eastAsia="宋体" w:hAnsi="Times New Roman" w:cs="Times New Roman"/>
+              </w:rPr>
+            </w:pPr>
+            <w:r>
+              <w:rPr>
+                <w:rFonts w:ascii="Times New Roman" w:eastAsia="宋体" w:hAnsi="Times New Roman" w:cs="Times New Roman"/>
+              </w:rPr>
+              <w:t>操作步骤</w:t>
+            </w:r>
+          </w:p>
+        </w:tc>
+        <w:tc>
+          <w:tcPr>
+            <w:tcW w:w="6811" w:type="dxa"/>
+            <w:gridSpan w:val="3"/>
+            <w:vAlign w:val="center"/>
+          </w:tcPr>
+          <w:p>
+            <w:pPr>
+              <w:rPr>
+                <w:rFonts w:ascii="Times New Roman" w:eastAsia="宋体" w:hAnsi="Times New Roman" w:cs="Times New Roman"/>
+              </w:rPr>
+            </w:pPr>
+            <w:r>
+              <w:rPr>
+                <w:rFonts w:ascii="Times New Roman" w:eastAsia="宋体" w:hAnsi="Times New Roman" w:cs="Times New Roman"/>
+              </w:rPr>
+              <w:t>用</w:t>
+            </w:r>
+            <w:r>
+              <w:rPr>
+                <w:rFonts w:ascii="Times New Roman" w:eastAsia="宋体" w:hAnsi="Times New Roman" w:cs="Times New Roman"/>
+              </w:rPr>
+              <w:t>open file</w:t>
+            </w:r>
+            <w:r>
+              <w:rPr>
+                <w:rFonts w:ascii="Times New Roman" w:eastAsia="宋体" w:hAnsi="Times New Roman" w:cs="Times New Roman"/>
+              </w:rPr>
+              <w:t>方式打开</w:t>
+            </w:r>
+            <w:r>
+              <w:rPr>
+                <w:rFonts w:ascii="Times New Roman" w:eastAsia="宋体" w:hAnsi="Times New Roman" w:cs="Times New Roman"/>
+              </w:rPr>
+              <w:t>test.t</w:t>
+            </w:r>
+            <w:r>
+              <w:rPr>
+                <w:rFonts w:ascii="Times New Roman" w:eastAsia="宋体" w:hAnsi="Times New Roman" w:cs="Times New Roman"/>
+              </w:rPr>
+              <w:t>，</w:t>
+            </w:r>
+            <w:r>
+              <w:rPr>
+                <w:rFonts w:ascii="Times New Roman" w:eastAsia="宋体" w:hAnsi="Times New Roman" w:cs="Times New Roman"/>
+              </w:rPr>
+              <w:t>test.t</w:t>
+            </w:r>
+            <w:r>
+              <w:rPr>
+                <w:rFonts w:ascii="Times New Roman" w:eastAsia="宋体" w:hAnsi="Times New Roman" w:cs="Times New Roman"/>
+              </w:rPr>
+              <w:t>中</w:t>
+            </w:r>
+            <w:r>
+              <w:rPr>
+                <w:rFonts w:ascii="Times New Roman" w:eastAsia="宋体" w:hAnsi="Times New Roman" w:cs="Times New Roman" w:hint="eastAsia"/>
+              </w:rPr>
+              <w:t>右键点击“</w:t>
+            </w:r>
+            <w:r>
+              <w:rPr>
+                <w:rFonts w:ascii="Times New Roman" w:eastAsia="宋体" w:hAnsi="Times New Roman" w:cs="Times New Roman" w:hint="eastAsia"/>
+              </w:rPr>
+              <w:t>run</w:t>
+            </w:r>
+            <w:r>
+              <w:rPr>
+                <w:rFonts w:ascii="Times New Roman" w:eastAsia="宋体" w:hAnsi="Times New Roman" w:cs="Times New Roman"/>
+              </w:rPr>
+              <w:t>T</w:t>
+            </w:r>
+            <w:r>
+              <w:rPr>
+                <w:rFonts w:ascii="Times New Roman" w:eastAsia="宋体" w:hAnsi="Times New Roman" w:cs="Times New Roman" w:hint="eastAsia"/>
+              </w:rPr>
+              <w:t>”或“下一步</w:t>
+            </w:r>
+            <w:r>
+              <w:rPr>
+                <w:rFonts w:ascii="Times New Roman" w:eastAsia="宋体" w:hAnsi="Times New Roman" w:cs="Times New Roman" w:hint="eastAsia"/>
+              </w:rPr>
+              <w:t>(</w:t>
+            </w:r>
+            <w:r>
+              <w:rPr>
+                <w:rFonts w:ascii="Times New Roman" w:eastAsia="宋体" w:hAnsi="Times New Roman" w:cs="Times New Roman"/>
+              </w:rPr>
+              <w:t>T)</w:t>
+            </w:r>
+            <w:r>
+              <w:rPr>
+                <w:rFonts w:ascii="Times New Roman" w:eastAsia="宋体" w:hAnsi="Times New Roman" w:cs="Times New Roman" w:hint="eastAsia"/>
+              </w:rPr>
+              <w:t>”</w:t>
+            </w:r>
+            <w:r>
+              <w:rPr>
+                <w:rFonts w:ascii="Times New Roman" w:eastAsia="宋体" w:hAnsi="Times New Roman" w:cs="Times New Roman" w:hint="eastAsia"/>
+              </w:rPr>
+              <w:t>，或在断点视图中点击对应按钮</w:t>
+            </w:r>
+            <w:r>
+              <w:rPr>
+                <w:rFonts w:ascii="Times New Roman" w:eastAsia="宋体" w:hAnsi="Times New Roman" w:cs="Times New Roman" w:hint="eastAsia"/>
+              </w:rPr>
+              <w:t>。</w:t>
+            </w:r>
+          </w:p>
+        </w:tc>
+      </w:tr>
+      <w:tr>
+        <w:trPr>
+          <w:trHeight w:val="403"/>
+          <w:jc w:val="center"/>
+        </w:trPr>
+        <w:tc>
+          <w:tcPr>
+            <w:tcW w:w="2269" w:type="dxa"/>
+            <w:vAlign w:val="center"/>
+          </w:tcPr>
+          <w:p>
+            <w:pPr>
+              <w:jc w:val="center"/>
+              <w:rPr>
+                <w:rFonts w:ascii="Times New Roman" w:eastAsia="宋体" w:hAnsi="Times New Roman" w:cs="Times New Roman"/>
+              </w:rPr>
+            </w:pPr>
+            <w:r>
+              <w:rPr>
+                <w:rFonts w:ascii="Times New Roman" w:eastAsia="宋体" w:hAnsi="Times New Roman" w:cs="Times New Roman"/>
+              </w:rPr>
+              <w:t>实际结果</w:t>
+            </w:r>
+          </w:p>
+        </w:tc>
+        <w:tc>
+          <w:tcPr>
+            <w:tcW w:w="6811" w:type="dxa"/>
+            <w:gridSpan w:val="3"/>
+            <w:vAlign w:val="center"/>
+          </w:tcPr>
+          <w:p>
+            <w:pPr>
+              <w:rPr>
+                <w:rFonts w:ascii="Times New Roman" w:eastAsia="宋体" w:hAnsi="Times New Roman" w:cs="Times New Roman"/>
+              </w:rPr>
+            </w:pPr>
+            <w:r>
+              <w:rPr>
+                <w:rFonts w:ascii="Times New Roman" w:eastAsia="宋体" w:hAnsi="Times New Roman" w:cs="Times New Roman" w:hint="eastAsia"/>
+              </w:rPr>
+              <w:t>点击相应按钮后，能在命令行开始在</w:t>
+            </w:r>
+            <w:r>
+              <w:rPr>
+                <w:rFonts w:ascii="Times New Roman" w:eastAsia="宋体" w:hAnsi="Times New Roman" w:cs="Times New Roman" w:hint="eastAsia"/>
+              </w:rPr>
+              <w:t>tvm</w:t>
+            </w:r>
+            <w:r>
+              <w:rPr>
+                <w:rFonts w:ascii="Times New Roman" w:eastAsia="宋体" w:hAnsi="Times New Roman" w:cs="Times New Roman" w:hint="eastAsia"/>
+              </w:rPr>
+              <w:t>模式运行</w:t>
+            </w:r>
+            <w:r>
+              <w:rPr>
+                <w:rFonts w:ascii="Times New Roman" w:eastAsia="宋体" w:hAnsi="Times New Roman" w:cs="Times New Roman" w:hint="eastAsia"/>
+              </w:rPr>
+              <w:t>，并输出相应提示</w:t>
+            </w:r>
+            <w:r>
+              <w:rPr>
+                <w:rFonts w:ascii="Times New Roman" w:eastAsia="宋体" w:hAnsi="Times New Roman" w:cs="Times New Roman" w:hint="eastAsia"/>
+              </w:rPr>
+              <w:t>。点击下一步按钮后，程序可以继续运行</w:t>
+            </w:r>
+            <w:r>
+              <w:rPr>
+                <w:rFonts w:ascii="Times New Roman" w:eastAsia="宋体" w:hAnsi="Times New Roman" w:cs="Times New Roman" w:hint="eastAsia"/>
+              </w:rPr>
+              <w:t>，并输出相应提示</w:t>
+            </w:r>
+            <w:r>
+              <w:rPr>
+                <w:rFonts w:ascii="Times New Roman" w:eastAsia="宋体" w:hAnsi="Times New Roman" w:cs="Times New Roman" w:hint="eastAsia"/>
+              </w:rPr>
+              <w:t>。</w:t>
+            </w:r>
+          </w:p>
+        </w:tc>
+      </w:tr>
+      <w:tr>
+        <w:trPr>
+          <w:trHeight w:val="403"/>
+          <w:jc w:val="center"/>
+        </w:trPr>
+        <w:tc>
+          <w:tcPr>
+            <w:tcW w:w="2269" w:type="dxa"/>
+            <w:vAlign w:val="center"/>
+          </w:tcPr>
+          <w:p>
+            <w:pPr>
+              <w:jc w:val="center"/>
+              <w:rPr>
+                <w:rFonts w:ascii="Times New Roman" w:eastAsia="宋体" w:hAnsi="Times New Roman" w:cs="Times New Roman"/>
+              </w:rPr>
+            </w:pPr>
+            <w:r>
+              <w:rPr>
+                <w:rFonts w:ascii="Times New Roman" w:eastAsia="宋体" w:hAnsi="Times New Roman" w:cs="Times New Roman"/>
+              </w:rPr>
+              <w:t>是否符合期望结果</w:t>
+            </w:r>
+          </w:p>
+        </w:tc>
+        <w:tc>
+          <w:tcPr>
+            <w:tcW w:w="6811" w:type="dxa"/>
+            <w:gridSpan w:val="3"/>
+            <w:vAlign w:val="center"/>
+          </w:tcPr>
+          <w:p>
+            <w:pPr>
+              <w:rPr>
+                <w:rFonts w:ascii="Times New Roman" w:eastAsia="宋体" w:hAnsi="Times New Roman" w:cs="Times New Roman"/>
+              </w:rPr>
+            </w:pPr>
+            <w:r>
+              <w:rPr>
+                <w:rFonts w:ascii="Times New Roman" w:eastAsia="宋体" w:hAnsi="Times New Roman" w:cs="Times New Roman"/>
+              </w:rPr>
+              <w:t>符合</w:t>
+            </w:r>
+          </w:p>
+        </w:tc>
+      </w:tr>
+      <w:tr>
+        <w:trPr>
+          <w:trHeight w:val="403"/>
+          <w:jc w:val="center"/>
+        </w:trPr>
+        <w:tc>
+          <w:tcPr>
+            <w:tcW w:w="2269" w:type="dxa"/>
+            <w:vAlign w:val="center"/>
+          </w:tcPr>
+          <w:p>
+            <w:pPr>
+              <w:jc w:val="center"/>
+              <w:rPr>
+                <w:rFonts w:ascii="Times New Roman" w:eastAsia="宋体" w:hAnsi="Times New Roman" w:cs="Times New Roman"/>
+              </w:rPr>
+            </w:pPr>
+          </w:p>
+        </w:tc>
+        <w:tc>
+          <w:tcPr>
+            <w:tcW w:w="6811" w:type="dxa"/>
+            <w:gridSpan w:val="3"/>
+            <w:vAlign w:val="center"/>
+          </w:tcPr>
+          <w:p>
+            <w:pPr>
+              <w:rPr>
+                <w:rFonts w:ascii="Times New Roman" w:eastAsia="宋体" w:hAnsi="Times New Roman" w:cs="Times New Roman"/>
+              </w:rPr>
+            </w:pPr>
+          </w:p>
+        </w:tc>
+      </w:tr>
+      <w:tr>
+        <w:trPr>
+          <w:trHeight w:val="403"/>
+          <w:jc w:val="center"/>
+        </w:trPr>
+        <w:tc>
+          <w:tcPr>
+            <w:tcW w:w="2269" w:type="dxa"/>
+            <w:vAlign w:val="center"/>
+          </w:tcPr>
+          <w:p>
+            <w:pPr>
+              <w:jc w:val="center"/>
+              <w:rPr>
+                <w:rFonts w:ascii="Times New Roman" w:eastAsia="宋体" w:hAnsi="Times New Roman" w:cs="Times New Roman"/>
+              </w:rPr>
+            </w:pPr>
+            <w:r>
+              <w:rPr>
+                <w:rFonts w:ascii="Times New Roman" w:eastAsia="宋体" w:hAnsi="Times New Roman" w:cs="Times New Roman"/>
+              </w:rPr>
+              <w:t>测试用例</w:t>
+            </w:r>
+            <w:r>
+              <w:rPr>
+                <w:rFonts w:ascii="Times New Roman" w:eastAsia="宋体" w:hAnsi="Times New Roman" w:cs="Times New Roman" w:hint="eastAsia"/>
+              </w:rPr>
+              <w:t>10</w:t>
+            </w:r>
+          </w:p>
+        </w:tc>
+        <w:tc>
+          <w:tcPr>
+            <w:tcW w:w="6811" w:type="dxa"/>
+            <w:gridSpan w:val="3"/>
+            <w:vAlign w:val="center"/>
+          </w:tcPr>
+          <w:p>
+            <w:pPr>
+              <w:rPr>
+                <w:rFonts w:ascii="Times New Roman" w:eastAsia="宋体" w:hAnsi="Times New Roman" w:cs="Times New Roman"/>
+              </w:rPr>
+            </w:pPr>
+            <w:r>
+              <w:rPr>
+                <w:rFonts w:ascii="Times New Roman" w:eastAsia="宋体" w:hAnsi="Times New Roman" w:cs="Times New Roman"/>
+              </w:rPr>
+              <w:t>测试编辑器的</w:t>
+            </w:r>
+            <w:r>
+              <w:rPr>
+                <w:rFonts w:ascii="Times New Roman" w:eastAsia="宋体" w:hAnsi="Times New Roman" w:cs="Times New Roman" w:hint="eastAsia"/>
+              </w:rPr>
+              <w:t>t</w:t>
+            </w:r>
+            <w:r>
+              <w:rPr>
+                <w:rFonts w:ascii="Times New Roman" w:eastAsia="宋体" w:hAnsi="Times New Roman" w:cs="Times New Roman"/>
+              </w:rPr>
+              <w:t>vm</w:t>
+            </w:r>
+            <w:r>
+              <w:rPr>
+                <w:rFonts w:ascii="Times New Roman" w:eastAsia="宋体" w:hAnsi="Times New Roman" w:cs="Times New Roman" w:hint="eastAsia"/>
+              </w:rPr>
+              <w:t>模式</w:t>
+            </w:r>
+            <w:r>
+              <w:rPr>
+                <w:rFonts w:ascii="Times New Roman" w:eastAsia="宋体" w:hAnsi="Times New Roman" w:cs="Times New Roman" w:hint="eastAsia"/>
+              </w:rPr>
+              <w:t>回溯</w:t>
+            </w:r>
+            <w:r>
+              <w:rPr>
+                <w:rFonts w:ascii="Times New Roman" w:eastAsia="宋体" w:hAnsi="Times New Roman" w:cs="Times New Roman" w:hint="eastAsia"/>
+              </w:rPr>
+              <w:t>功能。</w:t>
+            </w:r>
+          </w:p>
+        </w:tc>
+      </w:tr>
+      <w:tr>
+        <w:trPr>
+          <w:trHeight w:val="403"/>
+          <w:jc w:val="center"/>
+        </w:trPr>
+        <w:tc>
+          <w:tcPr>
+            <w:tcW w:w="2269" w:type="dxa"/>
+            <w:vAlign w:val="center"/>
+          </w:tcPr>
+          <w:p>
+            <w:pPr>
+              <w:jc w:val="center"/>
+              <w:rPr>
+                <w:rFonts w:ascii="Times New Roman" w:eastAsia="宋体" w:hAnsi="Times New Roman" w:cs="Times New Roman"/>
+              </w:rPr>
+            </w:pPr>
+            <w:r>
+              <w:rPr>
+                <w:rFonts w:ascii="Times New Roman" w:eastAsia="宋体" w:hAnsi="Times New Roman" w:cs="Times New Roman"/>
+              </w:rPr>
+              <w:t>期望结果</w:t>
+            </w:r>
+          </w:p>
+        </w:tc>
+        <w:tc>
+          <w:tcPr>
+            <w:tcW w:w="6811" w:type="dxa"/>
+            <w:gridSpan w:val="3"/>
+            <w:vAlign w:val="center"/>
+          </w:tcPr>
+          <w:p>
+            <w:pPr>
+              <w:rPr>
+                <w:rFonts w:ascii="Times New Roman" w:eastAsia="宋体" w:hAnsi="Times New Roman" w:cs="Times New Roman"/>
+              </w:rPr>
+            </w:pPr>
+            <w:r>
+              <w:rPr>
+                <w:rFonts w:ascii="Times New Roman" w:eastAsia="宋体" w:hAnsi="Times New Roman" w:cs="Times New Roman"/>
+              </w:rPr>
+              <w:t>对于用</w:t>
+            </w:r>
+            <w:r>
+              <w:rPr>
+                <w:rFonts w:ascii="Times New Roman" w:eastAsia="宋体" w:hAnsi="Times New Roman" w:cs="Times New Roman"/>
+              </w:rPr>
+              <w:t>tenon</w:t>
+            </w:r>
+            <w:r>
+              <w:rPr>
+                <w:rFonts w:ascii="Times New Roman" w:eastAsia="宋体" w:hAnsi="Times New Roman" w:cs="Times New Roman"/>
+              </w:rPr>
+              <w:t>语言编写的文件，编辑器能够正确的</w:t>
+            </w:r>
+            <w:r>
+              <w:rPr>
+                <w:rFonts w:ascii="Times New Roman" w:eastAsia="宋体" w:hAnsi="Times New Roman" w:cs="Times New Roman" w:hint="eastAsia"/>
+              </w:rPr>
+              <w:t>通过按钮查看回溯栈</w:t>
+            </w:r>
+            <w:r>
+              <w:rPr>
+                <w:rFonts w:ascii="Times New Roman" w:eastAsia="宋体" w:hAnsi="Times New Roman" w:cs="Times New Roman"/>
+              </w:rPr>
+              <w:t>。</w:t>
+            </w:r>
+          </w:p>
+        </w:tc>
+      </w:tr>
+      <w:tr>
+        <w:trPr>
+          <w:trHeight w:val="403"/>
+          <w:jc w:val="center"/>
+        </w:trPr>
+        <w:tc>
+          <w:tcPr>
+            <w:tcW w:w="2269" w:type="dxa"/>
+            <w:vAlign w:val="center"/>
+          </w:tcPr>
+          <w:p>
+            <w:pPr>
+              <w:jc w:val="center"/>
+              <w:rPr>
+                <w:rFonts w:ascii="Times New Roman" w:eastAsia="宋体" w:hAnsi="Times New Roman" w:cs="Times New Roman"/>
+              </w:rPr>
+            </w:pPr>
+            <w:r>
+              <w:rPr>
+                <w:rFonts w:ascii="Times New Roman" w:eastAsia="宋体" w:hAnsi="Times New Roman" w:cs="Times New Roman"/>
+              </w:rPr>
+              <w:t>操作步骤</w:t>
+            </w:r>
+          </w:p>
+        </w:tc>
+        <w:tc>
+          <w:tcPr>
+            <w:tcW w:w="6811" w:type="dxa"/>
+            <w:gridSpan w:val="3"/>
+            <w:vAlign w:val="center"/>
+          </w:tcPr>
+          <w:p>
+            <w:pPr>
+              <w:rPr>
+                <w:rFonts w:ascii="Times New Roman" w:eastAsia="宋体" w:hAnsi="Times New Roman" w:cs="Times New Roman"/>
+              </w:rPr>
+            </w:pPr>
+            <w:r>
+              <w:rPr>
+                <w:rFonts w:ascii="Times New Roman" w:eastAsia="宋体" w:hAnsi="Times New Roman" w:cs="Times New Roman"/>
+              </w:rPr>
+              <w:t>用</w:t>
+            </w:r>
+            <w:r>
+              <w:rPr>
+                <w:rFonts w:ascii="Times New Roman" w:eastAsia="宋体" w:hAnsi="Times New Roman" w:cs="Times New Roman"/>
+              </w:rPr>
+              <w:t>open file</w:t>
+            </w:r>
+            <w:r>
+              <w:rPr>
+                <w:rFonts w:ascii="Times New Roman" w:eastAsia="宋体" w:hAnsi="Times New Roman" w:cs="Times New Roman"/>
+              </w:rPr>
+              <w:t>方式打开</w:t>
+            </w:r>
+            <w:r>
+              <w:rPr>
+                <w:rFonts w:ascii="Times New Roman" w:eastAsia="宋体" w:hAnsi="Times New Roman" w:cs="Times New Roman"/>
+              </w:rPr>
+              <w:t>test.t</w:t>
+            </w:r>
+            <w:r>
+              <w:rPr>
+                <w:rFonts w:ascii="Times New Roman" w:eastAsia="宋体" w:hAnsi="Times New Roman" w:cs="Times New Roman"/>
+              </w:rPr>
+              <w:t>，</w:t>
+            </w:r>
+            <w:r>
+              <w:rPr>
+                <w:rFonts w:ascii="Times New Roman" w:eastAsia="宋体" w:hAnsi="Times New Roman" w:cs="Times New Roman"/>
+              </w:rPr>
+              <w:t>test.t</w:t>
+            </w:r>
+            <w:r>
+              <w:rPr>
+                <w:rFonts w:ascii="Times New Roman" w:eastAsia="宋体" w:hAnsi="Times New Roman" w:cs="Times New Roman"/>
+              </w:rPr>
+              <w:t>中</w:t>
+            </w:r>
+            <w:r>
+              <w:rPr>
+                <w:rFonts w:ascii="Times New Roman" w:eastAsia="宋体" w:hAnsi="Times New Roman" w:cs="Times New Roman" w:hint="eastAsia"/>
+              </w:rPr>
+              <w:t>右键点击“</w:t>
+            </w:r>
+            <w:r>
+              <w:rPr>
+                <w:rFonts w:ascii="Times New Roman" w:eastAsia="宋体" w:hAnsi="Times New Roman" w:cs="Times New Roman" w:hint="eastAsia"/>
+              </w:rPr>
+              <w:t>Backtrace</w:t>
+            </w:r>
+            <w:r>
+              <w:rPr>
+                <w:rFonts w:ascii="Times New Roman" w:eastAsia="宋体" w:hAnsi="Times New Roman" w:cs="Times New Roman"/>
+              </w:rPr>
+              <w:t>T</w:t>
+            </w:r>
+            <w:r>
+              <w:rPr>
+                <w:rFonts w:ascii="Times New Roman" w:eastAsia="宋体" w:hAnsi="Times New Roman" w:cs="Times New Roman" w:hint="eastAsia"/>
+              </w:rPr>
+              <w:t>”</w:t>
+            </w:r>
+            <w:r>
+              <w:rPr>
+                <w:rFonts w:ascii="Times New Roman" w:eastAsia="宋体" w:hAnsi="Times New Roman" w:cs="Times New Roman" w:hint="eastAsia"/>
+              </w:rPr>
+              <w:t>，或在断点视图中点击对应按钮</w:t>
+            </w:r>
+            <w:r>
+              <w:rPr>
+                <w:rFonts w:ascii="Times New Roman" w:eastAsia="宋体" w:hAnsi="Times New Roman" w:cs="Times New Roman" w:hint="eastAsia"/>
+              </w:rPr>
+              <w:t>。</w:t>
+            </w:r>
+          </w:p>
+        </w:tc>
+      </w:tr>
+      <w:tr>
+        <w:trPr>
+          <w:trHeight w:val="403"/>
+          <w:jc w:val="center"/>
+        </w:trPr>
+        <w:tc>
+          <w:tcPr>
+            <w:tcW w:w="2269" w:type="dxa"/>
+            <w:vAlign w:val="center"/>
+          </w:tcPr>
+          <w:p>
+            <w:pPr>
+              <w:jc w:val="center"/>
+              <w:rPr>
+                <w:rFonts w:ascii="Times New Roman" w:eastAsia="宋体" w:hAnsi="Times New Roman" w:cs="Times New Roman"/>
+              </w:rPr>
+            </w:pPr>
+            <w:r>
+              <w:rPr>
+                <w:rFonts w:ascii="Times New Roman" w:eastAsia="宋体" w:hAnsi="Times New Roman" w:cs="Times New Roman"/>
+              </w:rPr>
+              <w:t>实际结果</w:t>
+            </w:r>
+          </w:p>
+        </w:tc>
+        <w:tc>
+          <w:tcPr>
+            <w:tcW w:w="6811" w:type="dxa"/>
+            <w:gridSpan w:val="3"/>
+            <w:vAlign w:val="center"/>
+          </w:tcPr>
+          <w:p>
+            <w:pPr>
+              <w:rPr>
+                <w:rFonts w:ascii="Times New Roman" w:eastAsia="宋体" w:hAnsi="Times New Roman" w:cs="Times New Roman"/>
+              </w:rPr>
+            </w:pPr>
+            <w:r>
+              <w:rPr>
+                <w:rFonts w:ascii="Times New Roman" w:eastAsia="宋体" w:hAnsi="Times New Roman" w:cs="Times New Roman" w:hint="eastAsia"/>
+              </w:rPr>
+              <w:t>点击相应按钮后，能在命令行输入回溯指令，并输出相应提示。</w:t>
+            </w:r>
+          </w:p>
+        </w:tc>
+      </w:tr>
+      <w:tr>
+        <w:trPr>
+          <w:trHeight w:val="403"/>
+          <w:jc w:val="center"/>
+        </w:trPr>
+        <w:tc>
+          <w:tcPr>
+            <w:tcW w:w="2269" w:type="dxa"/>
+            <w:vAlign w:val="center"/>
+          </w:tcPr>
+          <w:p>
+            <w:pPr>
+              <w:jc w:val="center"/>
+              <w:rPr>
+                <w:rFonts w:ascii="Times New Roman" w:eastAsia="宋体" w:hAnsi="Times New Roman" w:cs="Times New Roman"/>
+              </w:rPr>
+            </w:pPr>
+            <w:r>
+              <w:rPr>
+                <w:rFonts w:ascii="Times New Roman" w:eastAsia="宋体" w:hAnsi="Times New Roman" w:cs="Times New Roman"/>
+              </w:rPr>
+              <w:lastRenderedPageBreak/>
+              <w:t>是否符合期望结果</w:t>
+            </w:r>
+          </w:p>
+        </w:tc>
+        <w:tc>
+          <w:tcPr>
+            <w:tcW w:w="6811" w:type="dxa"/>
+            <w:gridSpan w:val="3"/>
+            <w:vAlign w:val="center"/>
+          </w:tcPr>
+          <w:p>
+            <w:pPr>
+              <w:rPr>
+                <w:rFonts w:ascii="Times New Roman" w:eastAsia="宋体" w:hAnsi="Times New Roman" w:cs="Times New Roman"/>
+              </w:rPr>
+            </w:pPr>
+            <w:r>
+              <w:rPr>
+                <w:rFonts w:ascii="Times New Roman" w:eastAsia="宋体" w:hAnsi="Times New Roman" w:cs="Times New Roman"/>
+              </w:rPr>
+              <w:t>符合</w:t>
+            </w:r>
+          </w:p>
+        </w:tc>
+      </w:tr>
+      <w:tr>
+        <w:trPr>
+          <w:trHeight w:val="403"/>
+          <w:jc w:val="center"/>
+        </w:trPr>
+        <w:tc>
+          <w:tcPr>
+            <w:tcW w:w="2269" w:type="dxa"/>
+            <w:vAlign w:val="center"/>
+          </w:tcPr>
+          <w:p>
+            <w:pPr>
+              <w:jc w:val="center"/>
+              <w:rPr>
+                <w:rFonts w:ascii="Times New Roman" w:eastAsia="宋体" w:hAnsi="Times New Roman" w:cs="Times New Roman"/>
+              </w:rPr>
+            </w:pPr>
+          </w:p>
+        </w:tc>
+        <w:tc>
+          <w:tcPr>
+            <w:tcW w:w="6811" w:type="dxa"/>
+            <w:gridSpan w:val="3"/>
+            <w:vAlign w:val="center"/>
+          </w:tcPr>
+          <w:p>
+            <w:pPr>
+              <w:rPr>
+                <w:rFonts w:ascii="Times New Roman" w:eastAsia="宋体" w:hAnsi="Times New Roman" w:cs="Times New Roman"/>
+              </w:rPr>
+            </w:pPr>
+          </w:p>
+        </w:tc>
+      </w:tr>
+      <w:tr>
+        <w:trPr>
+          <w:trHeight w:val="403"/>
+          <w:jc w:val="center"/>
+        </w:trPr>
+        <w:tc>
+          <w:tcPr>
+            <w:tcW w:w="2269" w:type="dxa"/>
+            <w:vAlign w:val="center"/>
+          </w:tcPr>
+          <w:p>
+            <w:pPr>
+              <w:jc w:val="center"/>
+              <w:rPr>
+                <w:rFonts w:ascii="Times New Roman" w:eastAsia="宋体" w:hAnsi="Times New Roman" w:cs="Times New Roman"/>
+              </w:rPr>
+            </w:pPr>
+            <w:r>
+              <w:rPr>
+                <w:rFonts w:ascii="Times New Roman" w:eastAsia="宋体" w:hAnsi="Times New Roman" w:cs="Times New Roman"/>
+              </w:rPr>
+              <w:t>测试用例</w:t>
+            </w:r>
+            <w:r>
+              <w:rPr>
+                <w:rFonts w:ascii="Times New Roman" w:eastAsia="宋体" w:hAnsi="Times New Roman" w:cs="Times New Roman" w:hint="eastAsia"/>
+              </w:rPr>
+              <w:t>11</w:t>
+            </w:r>
+          </w:p>
+        </w:tc>
+        <w:tc>
+          <w:tcPr>
+            <w:tcW w:w="6811" w:type="dxa"/>
+            <w:gridSpan w:val="3"/>
+            <w:vAlign w:val="center"/>
+          </w:tcPr>
+          <w:p>
+            <w:pPr>
+              <w:rPr>
+                <w:rFonts w:ascii="Times New Roman" w:eastAsia="宋体" w:hAnsi="Times New Roman" w:cs="Times New Roman"/>
+              </w:rPr>
+            </w:pPr>
+            <w:r>
+              <w:rPr>
+                <w:rFonts w:ascii="Times New Roman" w:eastAsia="宋体" w:hAnsi="Times New Roman" w:cs="Times New Roman"/>
+              </w:rPr>
+              <w:t>测试编辑器的</w:t>
+            </w:r>
+            <w:r>
+              <w:rPr>
+                <w:rFonts w:ascii="Times New Roman" w:eastAsia="宋体" w:hAnsi="Times New Roman" w:cs="Times New Roman" w:hint="eastAsia"/>
+              </w:rPr>
+              <w:t>t</w:t>
+            </w:r>
+            <w:r>
+              <w:rPr>
+                <w:rFonts w:ascii="Times New Roman" w:eastAsia="宋体" w:hAnsi="Times New Roman" w:cs="Times New Roman"/>
+              </w:rPr>
+              <w:t>vm</w:t>
+            </w:r>
+            <w:r>
+              <w:rPr>
+                <w:rFonts w:ascii="Times New Roman" w:eastAsia="宋体" w:hAnsi="Times New Roman" w:cs="Times New Roman" w:hint="eastAsia"/>
+              </w:rPr>
+              <w:t>模式继续功能。</w:t>
+            </w:r>
+          </w:p>
+        </w:tc>
+      </w:tr>
+      <w:tr>
+        <w:trPr>
+          <w:trHeight w:val="403"/>
+          <w:jc w:val="center"/>
+        </w:trPr>
+        <w:tc>
+          <w:tcPr>
+            <w:tcW w:w="2269" w:type="dxa"/>
+            <w:vAlign w:val="center"/>
+          </w:tcPr>
+          <w:p>
+            <w:pPr>
+              <w:jc w:val="center"/>
+              <w:rPr>
+                <w:rFonts w:ascii="Times New Roman" w:eastAsia="宋体" w:hAnsi="Times New Roman" w:cs="Times New Roman"/>
+              </w:rPr>
+            </w:pPr>
+            <w:r>
+              <w:rPr>
+                <w:rFonts w:ascii="Times New Roman" w:eastAsia="宋体" w:hAnsi="Times New Roman" w:cs="Times New Roman"/>
+              </w:rPr>
+              <w:t>期望结果</w:t>
+            </w:r>
+          </w:p>
+        </w:tc>
+        <w:tc>
+          <w:tcPr>
+            <w:tcW w:w="6811" w:type="dxa"/>
+            <w:gridSpan w:val="3"/>
+            <w:vAlign w:val="center"/>
+          </w:tcPr>
+          <w:p>
+            <w:pPr>
+              <w:rPr>
+                <w:rFonts w:ascii="Times New Roman" w:eastAsia="宋体" w:hAnsi="Times New Roman" w:cs="Times New Roman"/>
+              </w:rPr>
+            </w:pPr>
+            <w:r>
+              <w:rPr>
+                <w:rFonts w:ascii="Times New Roman" w:eastAsia="宋体" w:hAnsi="Times New Roman" w:cs="Times New Roman"/>
+              </w:rPr>
+              <w:t>对于用</w:t>
+            </w:r>
+            <w:r>
+              <w:rPr>
+                <w:rFonts w:ascii="Times New Roman" w:eastAsia="宋体" w:hAnsi="Times New Roman" w:cs="Times New Roman"/>
+              </w:rPr>
+              <w:t>tenon</w:t>
+            </w:r>
+            <w:r>
+              <w:rPr>
+                <w:rFonts w:ascii="Times New Roman" w:eastAsia="宋体" w:hAnsi="Times New Roman" w:cs="Times New Roman"/>
+              </w:rPr>
+              <w:t>语言编写的文件，编辑器能够正确的</w:t>
+            </w:r>
+            <w:r>
+              <w:rPr>
+                <w:rFonts w:ascii="Times New Roman" w:eastAsia="宋体" w:hAnsi="Times New Roman" w:cs="Times New Roman" w:hint="eastAsia"/>
+              </w:rPr>
+              <w:t>通过按钮继续运行</w:t>
+            </w:r>
+            <w:r>
+              <w:rPr>
+                <w:rFonts w:ascii="Times New Roman" w:eastAsia="宋体" w:hAnsi="Times New Roman" w:cs="Times New Roman"/>
+              </w:rPr>
+              <w:t>。</w:t>
+            </w:r>
+          </w:p>
+        </w:tc>
+      </w:tr>
+      <w:tr>
+        <w:trPr>
+          <w:trHeight w:val="403"/>
+          <w:jc w:val="center"/>
+        </w:trPr>
+        <w:tc>
+          <w:tcPr>
+            <w:tcW w:w="2269" w:type="dxa"/>
+            <w:vAlign w:val="center"/>
+          </w:tcPr>
+          <w:p>
+            <w:pPr>
+              <w:jc w:val="center"/>
+              <w:rPr>
+                <w:rFonts w:ascii="Times New Roman" w:eastAsia="宋体" w:hAnsi="Times New Roman" w:cs="Times New Roman"/>
+              </w:rPr>
+            </w:pPr>
+            <w:r>
+              <w:rPr>
+                <w:rFonts w:ascii="Times New Roman" w:eastAsia="宋体" w:hAnsi="Times New Roman" w:cs="Times New Roman"/>
+              </w:rPr>
+              <w:t>操作步骤</w:t>
+            </w:r>
+          </w:p>
+        </w:tc>
+        <w:tc>
+          <w:tcPr>
+            <w:tcW w:w="6811" w:type="dxa"/>
+            <w:gridSpan w:val="3"/>
+            <w:vAlign w:val="center"/>
+          </w:tcPr>
+          <w:p>
+            <w:pPr>
+              <w:rPr>
+                <w:rFonts w:ascii="Times New Roman" w:eastAsia="宋体" w:hAnsi="Times New Roman" w:cs="Times New Roman"/>
+              </w:rPr>
+            </w:pPr>
+            <w:r>
+              <w:rPr>
+                <w:rFonts w:ascii="Times New Roman" w:eastAsia="宋体" w:hAnsi="Times New Roman" w:cs="Times New Roman"/>
+              </w:rPr>
+              <w:t>用</w:t>
+            </w:r>
+            <w:r>
+              <w:rPr>
+                <w:rFonts w:ascii="Times New Roman" w:eastAsia="宋体" w:hAnsi="Times New Roman" w:cs="Times New Roman"/>
+              </w:rPr>
+              <w:t>open file</w:t>
+            </w:r>
+            <w:r>
+              <w:rPr>
+                <w:rFonts w:ascii="Times New Roman" w:eastAsia="宋体" w:hAnsi="Times New Roman" w:cs="Times New Roman"/>
+              </w:rPr>
+              <w:t>方式打开</w:t>
+            </w:r>
+            <w:r>
+              <w:rPr>
+                <w:rFonts w:ascii="Times New Roman" w:eastAsia="宋体" w:hAnsi="Times New Roman" w:cs="Times New Roman"/>
+              </w:rPr>
+              <w:t>test.t</w:t>
+            </w:r>
+            <w:r>
+              <w:rPr>
+                <w:rFonts w:ascii="Times New Roman" w:eastAsia="宋体" w:hAnsi="Times New Roman" w:cs="Times New Roman"/>
+              </w:rPr>
+              <w:t>，</w:t>
+            </w:r>
+            <w:r>
+              <w:rPr>
+                <w:rFonts w:ascii="Times New Roman" w:eastAsia="宋体" w:hAnsi="Times New Roman" w:cs="Times New Roman"/>
+              </w:rPr>
+              <w:t>test.t</w:t>
+            </w:r>
+            <w:r>
+              <w:rPr>
+                <w:rFonts w:ascii="Times New Roman" w:eastAsia="宋体" w:hAnsi="Times New Roman" w:cs="Times New Roman"/>
+              </w:rPr>
+              <w:t>中</w:t>
+            </w:r>
+            <w:r>
+              <w:rPr>
+                <w:rFonts w:ascii="Times New Roman" w:eastAsia="宋体" w:hAnsi="Times New Roman" w:cs="Times New Roman" w:hint="eastAsia"/>
+              </w:rPr>
+              <w:t>右键点击“</w:t>
+            </w:r>
+            <w:r>
+              <w:rPr>
+                <w:rFonts w:ascii="Times New Roman" w:eastAsia="宋体" w:hAnsi="Times New Roman" w:cs="Times New Roman"/>
+              </w:rPr>
+              <w:t>C</w:t>
+            </w:r>
+            <w:r>
+              <w:rPr>
+                <w:rFonts w:ascii="Times New Roman" w:eastAsia="宋体" w:hAnsi="Times New Roman" w:cs="Times New Roman" w:hint="eastAsia"/>
+              </w:rPr>
+              <w:t>ontinue</w:t>
+            </w:r>
+            <w:r>
+              <w:rPr>
+                <w:rFonts w:ascii="Times New Roman" w:eastAsia="宋体" w:hAnsi="Times New Roman" w:cs="Times New Roman"/>
+              </w:rPr>
+              <w:t>T</w:t>
+            </w:r>
+            <w:r>
+              <w:rPr>
+                <w:rFonts w:ascii="Times New Roman" w:eastAsia="宋体" w:hAnsi="Times New Roman" w:cs="Times New Roman" w:hint="eastAsia"/>
+              </w:rPr>
+              <w:t>”</w:t>
+            </w:r>
+            <w:r>
+              <w:rPr>
+                <w:rFonts w:ascii="Times New Roman" w:eastAsia="宋体" w:hAnsi="Times New Roman" w:cs="Times New Roman" w:hint="eastAsia"/>
+              </w:rPr>
+              <w:t>，或在断点视图中点击对应按钮</w:t>
+            </w:r>
+            <w:r>
+              <w:rPr>
+                <w:rFonts w:ascii="Times New Roman" w:eastAsia="宋体" w:hAnsi="Times New Roman" w:cs="Times New Roman" w:hint="eastAsia"/>
+              </w:rPr>
+              <w:t>。</w:t>
+            </w:r>
+          </w:p>
+        </w:tc>
+      </w:tr>
+      <w:tr>
+        <w:trPr>
+          <w:trHeight w:val="403"/>
+          <w:jc w:val="center"/>
+        </w:trPr>
+        <w:tc>
+          <w:tcPr>
+            <w:tcW w:w="2269" w:type="dxa"/>
+            <w:vAlign w:val="center"/>
+          </w:tcPr>
+          <w:p>
+            <w:pPr>
+              <w:jc w:val="center"/>
+              <w:rPr>
+                <w:rFonts w:ascii="Times New Roman" w:eastAsia="宋体" w:hAnsi="Times New Roman" w:cs="Times New Roman"/>
+              </w:rPr>
+            </w:pPr>
+            <w:r>
+              <w:rPr>
+                <w:rFonts w:ascii="Times New Roman" w:eastAsia="宋体" w:hAnsi="Times New Roman" w:cs="Times New Roman"/>
+              </w:rPr>
+              <w:t>实际结果</w:t>
+            </w:r>
+          </w:p>
+        </w:tc>
+        <w:tc>
+          <w:tcPr>
+            <w:tcW w:w="6811" w:type="dxa"/>
+            <w:gridSpan w:val="3"/>
+            <w:vAlign w:val="center"/>
+          </w:tcPr>
+          <w:p>
+            <w:pPr>
+              <w:rPr>
+                <w:rFonts w:ascii="Times New Roman" w:eastAsia="宋体" w:hAnsi="Times New Roman" w:cs="Times New Roman"/>
+              </w:rPr>
+            </w:pPr>
+            <w:r>
+              <w:rPr>
+                <w:rFonts w:ascii="Times New Roman" w:eastAsia="宋体" w:hAnsi="Times New Roman" w:cs="Times New Roman" w:hint="eastAsia"/>
+              </w:rPr>
+              <w:t>点击相应按钮后，能在命令行输入继续指令，并输出相应提示。</w:t>
+            </w:r>
+          </w:p>
+        </w:tc>
+      </w:tr>
+      <w:tr>
+        <w:trPr>
+          <w:trHeight w:val="403"/>
+          <w:jc w:val="center"/>
+        </w:trPr>
+        <w:tc>
+          <w:tcPr>
+            <w:tcW w:w="2269" w:type="dxa"/>
+            <w:vAlign w:val="center"/>
+          </w:tcPr>
+          <w:p>
+            <w:pPr>
+              <w:jc w:val="center"/>
+              <w:rPr>
+                <w:rFonts w:ascii="Times New Roman" w:eastAsia="宋体" w:hAnsi="Times New Roman" w:cs="Times New Roman"/>
+              </w:rPr>
+            </w:pPr>
+            <w:r>
+              <w:rPr>
+                <w:rFonts w:ascii="Times New Roman" w:eastAsia="宋体" w:hAnsi="Times New Roman" w:cs="Times New Roman"/>
+              </w:rPr>
+              <w:t>是否符合期望结果</w:t>
+            </w:r>
+          </w:p>
+        </w:tc>
+        <w:tc>
+          <w:tcPr>
+            <w:tcW w:w="6811" w:type="dxa"/>
+            <w:gridSpan w:val="3"/>
+            <w:vAlign w:val="center"/>
+          </w:tcPr>
+          <w:p>
+            <w:pPr>
+              <w:rPr>
+                <w:rFonts w:ascii="Times New Roman" w:eastAsia="宋体" w:hAnsi="Times New Roman" w:cs="Times New Roman"/>
+              </w:rPr>
+            </w:pPr>
+            <w:r>
+              <w:rPr>
+                <w:rFonts w:ascii="Times New Roman" w:eastAsia="宋体" w:hAnsi="Times New Roman" w:cs="Times New Roman"/>
+              </w:rPr>
+              <w:t>符合</w:t>
+            </w:r>
+          </w:p>
+        </w:tc>
+      </w:tr>
+      <w:tr>
+        <w:trPr>
+          <w:trHeight w:val="403"/>
+          <w:jc w:val="center"/>
+        </w:trPr>
+        <w:tc>
+          <w:tcPr>
+            <w:tcW w:w="2269" w:type="dxa"/>
+            <w:vAlign w:val="center"/>
+          </w:tcPr>
+          <w:p>
+            <w:pPr>
+              <w:jc w:val="center"/>
+              <w:rPr>
+                <w:rFonts w:ascii="Times New Roman" w:eastAsia="宋体" w:hAnsi="Times New Roman" w:cs="Times New Roman"/>
+              </w:rPr>
+            </w:pPr>
+          </w:p>
+        </w:tc>
+        <w:tc>
+          <w:tcPr>
+            <w:tcW w:w="6811" w:type="dxa"/>
+            <w:gridSpan w:val="3"/>
+            <w:vAlign w:val="center"/>
+          </w:tcPr>
+          <w:p>
+            <w:pPr>
+              <w:rPr>
+                <w:rFonts w:ascii="Times New Roman" w:eastAsia="宋体" w:hAnsi="Times New Roman" w:cs="Times New Roman"/>
+              </w:rPr>
+            </w:pPr>
+          </w:p>
+        </w:tc>
+      </w:tr>
+      <w:tr>
+        <w:trPr>
+          <w:trHeight w:val="403"/>
+          <w:jc w:val="center"/>
+        </w:trPr>
+        <w:tc>
+          <w:tcPr>
+            <w:tcW w:w="2269" w:type="dxa"/>
+            <w:vAlign w:val="center"/>
+          </w:tcPr>
+          <w:p>
+            <w:pPr>
+              <w:jc w:val="center"/>
+              <w:rPr>
+                <w:rFonts w:ascii="Times New Roman" w:eastAsia="宋体" w:hAnsi="Times New Roman" w:cs="Times New Roman"/>
+              </w:rPr>
+            </w:pPr>
+            <w:r>
+              <w:rPr>
+                <w:rFonts w:ascii="Times New Roman" w:eastAsia="宋体" w:hAnsi="Times New Roman" w:cs="Times New Roman"/>
+              </w:rPr>
+              <w:t>测试用例</w:t>
+            </w:r>
+            <w:r>
+              <w:rPr>
+                <w:rFonts w:ascii="Times New Roman" w:eastAsia="宋体" w:hAnsi="Times New Roman" w:cs="Times New Roman" w:hint="eastAsia"/>
+              </w:rPr>
+              <w:t>12</w:t>
+            </w:r>
+          </w:p>
+        </w:tc>
+        <w:tc>
+          <w:tcPr>
+            <w:tcW w:w="6811" w:type="dxa"/>
+            <w:gridSpan w:val="3"/>
+            <w:vAlign w:val="center"/>
+          </w:tcPr>
+          <w:p>
+            <w:pPr>
+              <w:rPr>
+                <w:rFonts w:ascii="Times New Roman" w:eastAsia="宋体" w:hAnsi="Times New Roman" w:cs="Times New Roman"/>
+              </w:rPr>
+            </w:pPr>
+            <w:r>
+              <w:rPr>
+                <w:rFonts w:ascii="Times New Roman" w:eastAsia="宋体" w:hAnsi="Times New Roman" w:cs="Times New Roman"/>
+              </w:rPr>
+              <w:t>测试编辑器的</w:t>
+            </w:r>
+            <w:r>
+              <w:rPr>
+                <w:rFonts w:ascii="Times New Roman" w:eastAsia="宋体" w:hAnsi="Times New Roman" w:cs="Times New Roman" w:hint="eastAsia"/>
+              </w:rPr>
+              <w:t>t</w:t>
+            </w:r>
+            <w:r>
+              <w:rPr>
+                <w:rFonts w:ascii="Times New Roman" w:eastAsia="宋体" w:hAnsi="Times New Roman" w:cs="Times New Roman"/>
+              </w:rPr>
+              <w:t>vm</w:t>
+            </w:r>
+            <w:r>
+              <w:rPr>
+                <w:rFonts w:ascii="Times New Roman" w:eastAsia="宋体" w:hAnsi="Times New Roman" w:cs="Times New Roman" w:hint="eastAsia"/>
+              </w:rPr>
+              <w:t>模式</w:t>
+            </w:r>
+            <w:r>
+              <w:rPr>
+                <w:rFonts w:ascii="Times New Roman" w:eastAsia="宋体" w:hAnsi="Times New Roman" w:cs="Times New Roman" w:hint="eastAsia"/>
+              </w:rPr>
+              <w:t>临时关闭断点</w:t>
+            </w:r>
+            <w:r>
+              <w:rPr>
+                <w:rFonts w:ascii="Times New Roman" w:eastAsia="宋体" w:hAnsi="Times New Roman" w:cs="Times New Roman" w:hint="eastAsia"/>
+              </w:rPr>
+              <w:t>功能。</w:t>
+            </w:r>
+          </w:p>
+        </w:tc>
+      </w:tr>
+      <w:tr>
+        <w:trPr>
+          <w:trHeight w:val="403"/>
+          <w:jc w:val="center"/>
+        </w:trPr>
+        <w:tc>
+          <w:tcPr>
+            <w:tcW w:w="2269" w:type="dxa"/>
+            <w:vAlign w:val="center"/>
+          </w:tcPr>
+          <w:p>
+            <w:pPr>
+              <w:jc w:val="center"/>
+              <w:rPr>
+                <w:rFonts w:ascii="Times New Roman" w:eastAsia="宋体" w:hAnsi="Times New Roman" w:cs="Times New Roman"/>
+              </w:rPr>
+            </w:pPr>
+            <w:r>
+              <w:rPr>
+                <w:rFonts w:ascii="Times New Roman" w:eastAsia="宋体" w:hAnsi="Times New Roman" w:cs="Times New Roman"/>
+              </w:rPr>
+              <w:t>期望结果</w:t>
+            </w:r>
+          </w:p>
+        </w:tc>
+        <w:tc>
+          <w:tcPr>
+            <w:tcW w:w="6811" w:type="dxa"/>
+            <w:gridSpan w:val="3"/>
+            <w:vAlign w:val="center"/>
+          </w:tcPr>
+          <w:p>
+            <w:pPr>
+              <w:rPr>
+                <w:rFonts w:ascii="Times New Roman" w:eastAsia="宋体" w:hAnsi="Times New Roman" w:cs="Times New Roman"/>
+              </w:rPr>
+            </w:pPr>
+            <w:r>
+              <w:rPr>
+                <w:rFonts w:ascii="Times New Roman" w:eastAsia="宋体" w:hAnsi="Times New Roman" w:cs="Times New Roman"/>
+              </w:rPr>
+              <w:t>对于用</w:t>
+            </w:r>
+            <w:r>
+              <w:rPr>
+                <w:rFonts w:ascii="Times New Roman" w:eastAsia="宋体" w:hAnsi="Times New Roman" w:cs="Times New Roman"/>
+              </w:rPr>
+              <w:t>tenon</w:t>
+            </w:r>
+            <w:r>
+              <w:rPr>
+                <w:rFonts w:ascii="Times New Roman" w:eastAsia="宋体" w:hAnsi="Times New Roman" w:cs="Times New Roman"/>
+              </w:rPr>
+              <w:t>语言编写的文件，编辑器能够正确的</w:t>
+            </w:r>
+            <w:r>
+              <w:rPr>
+                <w:rFonts w:ascii="Times New Roman" w:eastAsia="宋体" w:hAnsi="Times New Roman" w:cs="Times New Roman" w:hint="eastAsia"/>
+              </w:rPr>
+              <w:t>通过按钮继续运行</w:t>
+            </w:r>
+            <w:r>
+              <w:rPr>
+                <w:rFonts w:ascii="Times New Roman" w:eastAsia="宋体" w:hAnsi="Times New Roman" w:cs="Times New Roman"/>
+              </w:rPr>
+              <w:t>。</w:t>
+            </w:r>
+          </w:p>
+        </w:tc>
+      </w:tr>
+      <w:tr>
+        <w:trPr>
+          <w:trHeight w:val="403"/>
+          <w:jc w:val="center"/>
+        </w:trPr>
+        <w:tc>
+          <w:tcPr>
+            <w:tcW w:w="2269" w:type="dxa"/>
+            <w:vAlign w:val="center"/>
+          </w:tcPr>
+          <w:p>
+            <w:pPr>
+              <w:jc w:val="center"/>
+              <w:rPr>
+                <w:rFonts w:ascii="Times New Roman" w:eastAsia="宋体" w:hAnsi="Times New Roman" w:cs="Times New Roman"/>
+              </w:rPr>
+            </w:pPr>
+            <w:r>
+              <w:rPr>
+                <w:rFonts w:ascii="Times New Roman" w:eastAsia="宋体" w:hAnsi="Times New Roman" w:cs="Times New Roman"/>
+              </w:rPr>
+              <w:t>操作步骤</w:t>
+            </w:r>
+          </w:p>
+        </w:tc>
+        <w:tc>
+          <w:tcPr>
+            <w:tcW w:w="6811" w:type="dxa"/>
+            <w:gridSpan w:val="3"/>
+            <w:vAlign w:val="center"/>
+          </w:tcPr>
+          <w:p>
+            <w:pPr>
+              <w:rPr>
+                <w:rFonts w:ascii="Times New Roman" w:eastAsia="宋体" w:hAnsi="Times New Roman" w:cs="Times New Roman"/>
+              </w:rPr>
+            </w:pPr>
+            <w:r>
+              <w:rPr>
+                <w:rFonts w:ascii="Times New Roman" w:eastAsia="宋体" w:hAnsi="Times New Roman" w:cs="Times New Roman"/>
+              </w:rPr>
+              <w:t>用</w:t>
+            </w:r>
+            <w:r>
+              <w:rPr>
+                <w:rFonts w:ascii="Times New Roman" w:eastAsia="宋体" w:hAnsi="Times New Roman" w:cs="Times New Roman"/>
+              </w:rPr>
+              <w:t>open file</w:t>
+            </w:r>
+            <w:r>
+              <w:rPr>
+                <w:rFonts w:ascii="Times New Roman" w:eastAsia="宋体" w:hAnsi="Times New Roman" w:cs="Times New Roman"/>
+              </w:rPr>
+              <w:t>方式打开</w:t>
+            </w:r>
+            <w:r>
+              <w:rPr>
+                <w:rFonts w:ascii="Times New Roman" w:eastAsia="宋体" w:hAnsi="Times New Roman" w:cs="Times New Roman"/>
+              </w:rPr>
+              <w:t>test.t</w:t>
+            </w:r>
+            <w:r>
+              <w:rPr>
+                <w:rFonts w:ascii="Times New Roman" w:eastAsia="宋体" w:hAnsi="Times New Roman" w:cs="Times New Roman"/>
+              </w:rPr>
+              <w:t>，</w:t>
+            </w:r>
+            <w:r>
+              <w:rPr>
+                <w:rFonts w:ascii="Times New Roman" w:eastAsia="宋体" w:hAnsi="Times New Roman" w:cs="Times New Roman"/>
+              </w:rPr>
+              <w:t>test.t</w:t>
+            </w:r>
+            <w:r>
+              <w:rPr>
+                <w:rFonts w:ascii="Times New Roman" w:eastAsia="宋体" w:hAnsi="Times New Roman" w:cs="Times New Roman"/>
+              </w:rPr>
+              <w:t>中</w:t>
+            </w:r>
+            <w:r>
+              <w:rPr>
+                <w:rFonts w:ascii="Times New Roman" w:eastAsia="宋体" w:hAnsi="Times New Roman" w:cs="Times New Roman" w:hint="eastAsia"/>
+              </w:rPr>
+              <w:t>右键点击“</w:t>
+            </w:r>
+            <w:r>
+              <w:rPr>
+                <w:rFonts w:ascii="Times New Roman" w:eastAsia="宋体" w:hAnsi="Times New Roman" w:cs="Times New Roman" w:hint="eastAsia"/>
+              </w:rPr>
+              <w:t>disable</w:t>
+            </w:r>
+            <w:r>
+              <w:rPr>
+                <w:rFonts w:ascii="Times New Roman" w:eastAsia="宋体" w:hAnsi="Times New Roman" w:cs="Times New Roman"/>
+              </w:rPr>
+              <w:t>T</w:t>
+            </w:r>
+            <w:r>
+              <w:rPr>
+                <w:rFonts w:ascii="Times New Roman" w:eastAsia="宋体" w:hAnsi="Times New Roman" w:cs="Times New Roman" w:hint="eastAsia"/>
               </w:rPr>
               <w:t>”。</w:t>
             </w:r>
@@ -3516,12 +5137,12 @@
             <w:pPr>
               <w:jc w:val="center"/>
               <w:rPr>
-                <w:rFonts w:ascii="Times New Roman" w:eastAsia="SimSun" w:hAnsi="Times New Roman" w:cs="Times New Roman"/>
-              </w:rPr>
-            </w:pPr>
-            <w:r>
-              <w:rPr>
-                <w:rFonts w:ascii="Times New Roman" w:eastAsia="SimSun" w:hAnsi="Times New Roman" w:cs="Times New Roman"/>
+                <w:rFonts w:ascii="Times New Roman" w:eastAsia="宋体" w:hAnsi="Times New Roman" w:cs="Times New Roman"/>
+              </w:rPr>
+            </w:pPr>
+            <w:r>
+              <w:rPr>
+                <w:rFonts w:ascii="Times New Roman" w:eastAsia="宋体" w:hAnsi="Times New Roman" w:cs="Times New Roman"/>
               </w:rPr>
               <w:t>实际结果</w:t>
             </w:r>
@@ -3536,38 +5157,694 @@
           <w:p>
             <w:pPr>
               <w:rPr>
-                <w:rFonts w:ascii="Times New Roman" w:eastAsia="SimSun" w:hAnsi="Times New Roman" w:cs="Times New Roman"/>
-              </w:rPr>
-            </w:pPr>
-            <w:r>
-              <w:rPr>
-                <w:rFonts w:ascii="Times New Roman" w:eastAsia="SimSun" w:hAnsi="Times New Roman" w:cs="Times New Roman" w:hint="eastAsia"/>
-              </w:rPr>
-              <w:t>点击相应按钮后，能在命令行开始在</w:t>
-            </w:r>
-            <w:proofErr w:type="spellStart"/>
-            <w:r>
-              <w:rPr>
-                <w:rFonts w:ascii="Times New Roman" w:eastAsia="SimSun" w:hAnsi="Times New Roman" w:cs="Times New Roman" w:hint="eastAsia"/>
+                <w:rFonts w:ascii="Times New Roman" w:eastAsia="宋体" w:hAnsi="Times New Roman" w:cs="Times New Roman"/>
+              </w:rPr>
+            </w:pPr>
+            <w:r>
+              <w:rPr>
+                <w:rFonts w:ascii="Times New Roman" w:eastAsia="宋体" w:hAnsi="Times New Roman" w:cs="Times New Roman" w:hint="eastAsia"/>
+              </w:rPr>
+              <w:t>点击相应按钮后，能在命令行</w:t>
+            </w:r>
+            <w:r>
+              <w:rPr>
+                <w:rFonts w:ascii="Times New Roman" w:eastAsia="宋体" w:hAnsi="Times New Roman" w:cs="Times New Roman" w:hint="eastAsia"/>
+              </w:rPr>
+              <w:t>发送</w:t>
+            </w:r>
+            <w:r>
+              <w:rPr>
+                <w:rFonts w:ascii="Times New Roman" w:eastAsia="宋体" w:hAnsi="Times New Roman" w:cs="Times New Roman" w:hint="eastAsia"/>
+              </w:rPr>
+              <w:t>临时关闭断点</w:t>
+            </w:r>
+            <w:r>
+              <w:rPr>
+                <w:rFonts w:ascii="Times New Roman" w:eastAsia="宋体" w:hAnsi="Times New Roman" w:cs="Times New Roman" w:hint="eastAsia"/>
+              </w:rPr>
+              <w:t>指令</w:t>
+            </w:r>
+            <w:r>
+              <w:rPr>
+                <w:rFonts w:ascii="Times New Roman" w:eastAsia="宋体" w:hAnsi="Times New Roman" w:cs="Times New Roman" w:hint="eastAsia"/>
+              </w:rPr>
+              <w:t>，并输出相应提示。</w:t>
+            </w:r>
+          </w:p>
+        </w:tc>
+      </w:tr>
+      <w:tr>
+        <w:trPr>
+          <w:trHeight w:val="403"/>
+          <w:jc w:val="center"/>
+        </w:trPr>
+        <w:tc>
+          <w:tcPr>
+            <w:tcW w:w="2269" w:type="dxa"/>
+            <w:vAlign w:val="center"/>
+          </w:tcPr>
+          <w:p>
+            <w:pPr>
+              <w:jc w:val="center"/>
+              <w:rPr>
+                <w:rFonts w:ascii="Times New Roman" w:eastAsia="宋体" w:hAnsi="Times New Roman" w:cs="Times New Roman"/>
+              </w:rPr>
+            </w:pPr>
+            <w:r>
+              <w:rPr>
+                <w:rFonts w:ascii="Times New Roman" w:eastAsia="宋体" w:hAnsi="Times New Roman" w:cs="Times New Roman"/>
+              </w:rPr>
+              <w:t>是否符合期望结果</w:t>
+            </w:r>
+          </w:p>
+        </w:tc>
+        <w:tc>
+          <w:tcPr>
+            <w:tcW w:w="6811" w:type="dxa"/>
+            <w:gridSpan w:val="3"/>
+            <w:vAlign w:val="center"/>
+          </w:tcPr>
+          <w:p>
+            <w:pPr>
+              <w:rPr>
+                <w:rFonts w:ascii="Times New Roman" w:eastAsia="宋体" w:hAnsi="Times New Roman" w:cs="Times New Roman"/>
+              </w:rPr>
+            </w:pPr>
+            <w:r>
+              <w:rPr>
+                <w:rFonts w:ascii="Times New Roman" w:eastAsia="宋体" w:hAnsi="Times New Roman" w:cs="Times New Roman"/>
+              </w:rPr>
+              <w:t>符合</w:t>
+            </w:r>
+          </w:p>
+        </w:tc>
+      </w:tr>
+      <w:tr>
+        <w:trPr>
+          <w:trHeight w:val="403"/>
+          <w:jc w:val="center"/>
+        </w:trPr>
+        <w:tc>
+          <w:tcPr>
+            <w:tcW w:w="2269" w:type="dxa"/>
+            <w:vAlign w:val="center"/>
+          </w:tcPr>
+          <w:p>
+            <w:pPr>
+              <w:jc w:val="center"/>
+              <w:rPr>
+                <w:rFonts w:ascii="Times New Roman" w:eastAsia="宋体" w:hAnsi="Times New Roman" w:cs="Times New Roman"/>
+              </w:rPr>
+            </w:pPr>
+          </w:p>
+        </w:tc>
+        <w:tc>
+          <w:tcPr>
+            <w:tcW w:w="6811" w:type="dxa"/>
+            <w:gridSpan w:val="3"/>
+            <w:vAlign w:val="center"/>
+          </w:tcPr>
+          <w:p>
+            <w:pPr>
+              <w:rPr>
+                <w:rFonts w:ascii="Times New Roman" w:eastAsia="宋体" w:hAnsi="Times New Roman" w:cs="Times New Roman"/>
+              </w:rPr>
+            </w:pPr>
+          </w:p>
+        </w:tc>
+      </w:tr>
+      <w:tr>
+        <w:trPr>
+          <w:trHeight w:val="403"/>
+          <w:jc w:val="center"/>
+        </w:trPr>
+        <w:tc>
+          <w:tcPr>
+            <w:tcW w:w="2269" w:type="dxa"/>
+            <w:vAlign w:val="center"/>
+          </w:tcPr>
+          <w:p>
+            <w:pPr>
+              <w:jc w:val="center"/>
+              <w:rPr>
+                <w:rFonts w:ascii="Times New Roman" w:eastAsia="宋体" w:hAnsi="Times New Roman" w:cs="Times New Roman"/>
+              </w:rPr>
+            </w:pPr>
+            <w:r>
+              <w:rPr>
+                <w:rFonts w:ascii="Times New Roman" w:eastAsia="宋体" w:hAnsi="Times New Roman" w:cs="Times New Roman"/>
+              </w:rPr>
+              <w:t>测试用例</w:t>
+            </w:r>
+            <w:r>
+              <w:rPr>
+                <w:rFonts w:ascii="Times New Roman" w:eastAsia="宋体" w:hAnsi="Times New Roman" w:cs="Times New Roman" w:hint="eastAsia"/>
+              </w:rPr>
+              <w:t>1</w:t>
+            </w:r>
+            <w:r>
+              <w:rPr>
+                <w:rFonts w:ascii="Times New Roman" w:eastAsia="宋体" w:hAnsi="Times New Roman" w:cs="Times New Roman" w:hint="eastAsia"/>
+              </w:rPr>
+              <w:t>3</w:t>
+            </w:r>
+          </w:p>
+        </w:tc>
+        <w:tc>
+          <w:tcPr>
+            <w:tcW w:w="6811" w:type="dxa"/>
+            <w:gridSpan w:val="3"/>
+            <w:vAlign w:val="center"/>
+          </w:tcPr>
+          <w:p>
+            <w:pPr>
+              <w:rPr>
+                <w:rFonts w:ascii="Times New Roman" w:eastAsia="宋体" w:hAnsi="Times New Roman" w:cs="Times New Roman"/>
+              </w:rPr>
+            </w:pPr>
+            <w:r>
+              <w:rPr>
+                <w:rFonts w:ascii="Times New Roman" w:eastAsia="宋体" w:hAnsi="Times New Roman" w:cs="Times New Roman"/>
+              </w:rPr>
+              <w:t>测试编辑器的</w:t>
+            </w:r>
+            <w:r>
+              <w:rPr>
+                <w:rFonts w:ascii="Times New Roman" w:eastAsia="宋体" w:hAnsi="Times New Roman" w:cs="Times New Roman" w:hint="eastAsia"/>
+              </w:rPr>
+              <w:t>t</w:t>
+            </w:r>
+            <w:r>
+              <w:rPr>
+                <w:rFonts w:ascii="Times New Roman" w:eastAsia="宋体" w:hAnsi="Times New Roman" w:cs="Times New Roman"/>
+              </w:rPr>
+              <w:t>vm</w:t>
+            </w:r>
+            <w:r>
+              <w:rPr>
+                <w:rFonts w:ascii="Times New Roman" w:eastAsia="宋体" w:hAnsi="Times New Roman" w:cs="Times New Roman" w:hint="eastAsia"/>
+              </w:rPr>
+              <w:t>模式</w:t>
+            </w:r>
+            <w:r>
+              <w:rPr>
+                <w:rFonts w:ascii="Times New Roman" w:eastAsia="宋体" w:hAnsi="Times New Roman" w:cs="Times New Roman" w:hint="eastAsia"/>
+              </w:rPr>
+              <w:t>显示断点</w:t>
+            </w:r>
+            <w:r>
+              <w:rPr>
+                <w:rFonts w:ascii="Times New Roman" w:eastAsia="宋体" w:hAnsi="Times New Roman" w:cs="Times New Roman" w:hint="eastAsia"/>
+              </w:rPr>
+              <w:t>功能。</w:t>
+            </w:r>
+          </w:p>
+        </w:tc>
+      </w:tr>
+      <w:tr>
+        <w:trPr>
+          <w:trHeight w:val="403"/>
+          <w:jc w:val="center"/>
+        </w:trPr>
+        <w:tc>
+          <w:tcPr>
+            <w:tcW w:w="2269" w:type="dxa"/>
+            <w:vAlign w:val="center"/>
+          </w:tcPr>
+          <w:p>
+            <w:pPr>
+              <w:jc w:val="center"/>
+              <w:rPr>
+                <w:rFonts w:ascii="Times New Roman" w:eastAsia="宋体" w:hAnsi="Times New Roman" w:cs="Times New Roman"/>
+              </w:rPr>
+            </w:pPr>
+            <w:r>
+              <w:rPr>
+                <w:rFonts w:ascii="Times New Roman" w:eastAsia="宋体" w:hAnsi="Times New Roman" w:cs="Times New Roman"/>
+              </w:rPr>
+              <w:t>期望结果</w:t>
+            </w:r>
+          </w:p>
+        </w:tc>
+        <w:tc>
+          <w:tcPr>
+            <w:tcW w:w="6811" w:type="dxa"/>
+            <w:gridSpan w:val="3"/>
+            <w:vAlign w:val="center"/>
+          </w:tcPr>
+          <w:p>
+            <w:pPr>
+              <w:rPr>
+                <w:rFonts w:ascii="Times New Roman" w:eastAsia="宋体" w:hAnsi="Times New Roman" w:cs="Times New Roman"/>
+              </w:rPr>
+            </w:pPr>
+            <w:r>
+              <w:rPr>
+                <w:rFonts w:ascii="Times New Roman" w:eastAsia="宋体" w:hAnsi="Times New Roman" w:cs="Times New Roman"/>
+              </w:rPr>
+              <w:t>对于用</w:t>
+            </w:r>
+            <w:r>
+              <w:rPr>
+                <w:rFonts w:ascii="Times New Roman" w:eastAsia="宋体" w:hAnsi="Times New Roman" w:cs="Times New Roman"/>
+              </w:rPr>
+              <w:t>tenon</w:t>
+            </w:r>
+            <w:r>
+              <w:rPr>
+                <w:rFonts w:ascii="Times New Roman" w:eastAsia="宋体" w:hAnsi="Times New Roman" w:cs="Times New Roman"/>
+              </w:rPr>
+              <w:t>语言编写的文件，编辑器能够正确的</w:t>
+            </w:r>
+            <w:r>
+              <w:rPr>
+                <w:rFonts w:ascii="Times New Roman" w:eastAsia="宋体" w:hAnsi="Times New Roman" w:cs="Times New Roman" w:hint="eastAsia"/>
+              </w:rPr>
+              <w:t>通过按钮继续运行</w:t>
+            </w:r>
+            <w:r>
+              <w:rPr>
+                <w:rFonts w:ascii="Times New Roman" w:eastAsia="宋体" w:hAnsi="Times New Roman" w:cs="Times New Roman"/>
+              </w:rPr>
+              <w:t>。</w:t>
+            </w:r>
+          </w:p>
+        </w:tc>
+      </w:tr>
+      <w:tr>
+        <w:trPr>
+          <w:trHeight w:val="403"/>
+          <w:jc w:val="center"/>
+        </w:trPr>
+        <w:tc>
+          <w:tcPr>
+            <w:tcW w:w="2269" w:type="dxa"/>
+            <w:vAlign w:val="center"/>
+          </w:tcPr>
+          <w:p>
+            <w:pPr>
+              <w:jc w:val="center"/>
+              <w:rPr>
+                <w:rFonts w:ascii="Times New Roman" w:eastAsia="宋体" w:hAnsi="Times New Roman" w:cs="Times New Roman"/>
+              </w:rPr>
+            </w:pPr>
+            <w:r>
+              <w:rPr>
+                <w:rFonts w:ascii="Times New Roman" w:eastAsia="宋体" w:hAnsi="Times New Roman" w:cs="Times New Roman"/>
+              </w:rPr>
+              <w:t>操作步骤</w:t>
+            </w:r>
+          </w:p>
+        </w:tc>
+        <w:tc>
+          <w:tcPr>
+            <w:tcW w:w="6811" w:type="dxa"/>
+            <w:gridSpan w:val="3"/>
+            <w:vAlign w:val="center"/>
+          </w:tcPr>
+          <w:p>
+            <w:pPr>
+              <w:rPr>
+                <w:rFonts w:ascii="Times New Roman" w:eastAsia="宋体" w:hAnsi="Times New Roman" w:cs="Times New Roman"/>
+              </w:rPr>
+            </w:pPr>
+            <w:r>
+              <w:rPr>
+                <w:rFonts w:ascii="Times New Roman" w:eastAsia="宋体" w:hAnsi="Times New Roman" w:cs="Times New Roman"/>
+              </w:rPr>
+              <w:t>用</w:t>
+            </w:r>
+            <w:r>
+              <w:rPr>
+                <w:rFonts w:ascii="Times New Roman" w:eastAsia="宋体" w:hAnsi="Times New Roman" w:cs="Times New Roman"/>
+              </w:rPr>
+              <w:t>open file</w:t>
+            </w:r>
+            <w:r>
+              <w:rPr>
+                <w:rFonts w:ascii="Times New Roman" w:eastAsia="宋体" w:hAnsi="Times New Roman" w:cs="Times New Roman"/>
+              </w:rPr>
+              <w:t>方式打开</w:t>
+            </w:r>
+            <w:r>
+              <w:rPr>
+                <w:rFonts w:ascii="Times New Roman" w:eastAsia="宋体" w:hAnsi="Times New Roman" w:cs="Times New Roman"/>
+              </w:rPr>
+              <w:t>test.t</w:t>
+            </w:r>
+            <w:r>
+              <w:rPr>
+                <w:rFonts w:ascii="Times New Roman" w:eastAsia="宋体" w:hAnsi="Times New Roman" w:cs="Times New Roman"/>
+              </w:rPr>
+              <w:t>，</w:t>
+            </w:r>
+            <w:r>
+              <w:rPr>
+                <w:rFonts w:ascii="Times New Roman" w:eastAsia="宋体" w:hAnsi="Times New Roman" w:cs="Times New Roman"/>
+              </w:rPr>
+              <w:t>test.t</w:t>
+            </w:r>
+            <w:r>
+              <w:rPr>
+                <w:rFonts w:ascii="Times New Roman" w:eastAsia="宋体" w:hAnsi="Times New Roman" w:cs="Times New Roman"/>
+              </w:rPr>
+              <w:t>中</w:t>
+            </w:r>
+            <w:r>
+              <w:rPr>
+                <w:rFonts w:ascii="Times New Roman" w:eastAsia="宋体" w:hAnsi="Times New Roman" w:cs="Times New Roman" w:hint="eastAsia"/>
+              </w:rPr>
+              <w:t>右键点击“</w:t>
+            </w:r>
+            <w:r>
+              <w:rPr>
+                <w:rFonts w:ascii="Times New Roman" w:eastAsia="宋体" w:hAnsi="Times New Roman" w:cs="Times New Roman" w:hint="eastAsia"/>
+              </w:rPr>
+              <w:t>showT</w:t>
+            </w:r>
+            <w:r>
+              <w:rPr>
+                <w:rFonts w:ascii="Times New Roman" w:eastAsia="宋体" w:hAnsi="Times New Roman" w:cs="Times New Roman" w:hint="eastAsia"/>
+              </w:rPr>
+              <w:t>”。</w:t>
+            </w:r>
+          </w:p>
+        </w:tc>
+      </w:tr>
+      <w:tr>
+        <w:trPr>
+          <w:trHeight w:val="403"/>
+          <w:jc w:val="center"/>
+        </w:trPr>
+        <w:tc>
+          <w:tcPr>
+            <w:tcW w:w="2269" w:type="dxa"/>
+            <w:vAlign w:val="center"/>
+          </w:tcPr>
+          <w:p>
+            <w:pPr>
+              <w:jc w:val="center"/>
+              <w:rPr>
+                <w:rFonts w:ascii="Times New Roman" w:eastAsia="宋体" w:hAnsi="Times New Roman" w:cs="Times New Roman"/>
+              </w:rPr>
+            </w:pPr>
+            <w:r>
+              <w:rPr>
+                <w:rFonts w:ascii="Times New Roman" w:eastAsia="宋体" w:hAnsi="Times New Roman" w:cs="Times New Roman"/>
+              </w:rPr>
+              <w:t>实际结果</w:t>
+            </w:r>
+          </w:p>
+        </w:tc>
+        <w:tc>
+          <w:tcPr>
+            <w:tcW w:w="6811" w:type="dxa"/>
+            <w:gridSpan w:val="3"/>
+            <w:vAlign w:val="center"/>
+          </w:tcPr>
+          <w:p>
+            <w:pPr>
+              <w:rPr>
+                <w:rFonts w:ascii="Times New Roman" w:eastAsia="宋体" w:hAnsi="Times New Roman" w:cs="Times New Roman"/>
+              </w:rPr>
+            </w:pPr>
+            <w:r>
+              <w:rPr>
+                <w:rFonts w:ascii="Times New Roman" w:eastAsia="宋体" w:hAnsi="Times New Roman" w:cs="Times New Roman" w:hint="eastAsia"/>
+              </w:rPr>
+              <w:t>点击相应按钮后，能在命令行</w:t>
+            </w:r>
+            <w:r>
+              <w:rPr>
+                <w:rFonts w:ascii="Times New Roman" w:eastAsia="宋体" w:hAnsi="Times New Roman" w:cs="Times New Roman" w:hint="eastAsia"/>
+              </w:rPr>
+              <w:t>发送</w:t>
+            </w:r>
+            <w:r>
+              <w:rPr>
+                <w:rFonts w:ascii="Times New Roman" w:eastAsia="宋体" w:hAnsi="Times New Roman" w:cs="Times New Roman" w:hint="eastAsia"/>
+              </w:rPr>
+              <w:t>显示断点</w:t>
+            </w:r>
+            <w:r>
+              <w:rPr>
+                <w:rFonts w:ascii="Times New Roman" w:eastAsia="宋体" w:hAnsi="Times New Roman" w:cs="Times New Roman" w:hint="eastAsia"/>
+              </w:rPr>
+              <w:t>指令</w:t>
+            </w:r>
+            <w:r>
+              <w:rPr>
+                <w:rFonts w:ascii="Times New Roman" w:eastAsia="宋体" w:hAnsi="Times New Roman" w:cs="Times New Roman" w:hint="eastAsia"/>
+              </w:rPr>
+              <w:t>，并输出相应提示。</w:t>
+            </w:r>
+          </w:p>
+        </w:tc>
+      </w:tr>
+      <w:tr>
+        <w:trPr>
+          <w:trHeight w:val="403"/>
+          <w:jc w:val="center"/>
+        </w:trPr>
+        <w:tc>
+          <w:tcPr>
+            <w:tcW w:w="2269" w:type="dxa"/>
+            <w:vAlign w:val="center"/>
+          </w:tcPr>
+          <w:p>
+            <w:pPr>
+              <w:jc w:val="center"/>
+              <w:rPr>
+                <w:rFonts w:ascii="Times New Roman" w:eastAsia="宋体" w:hAnsi="Times New Roman" w:cs="Times New Roman"/>
+              </w:rPr>
+            </w:pPr>
+            <w:r>
+              <w:rPr>
+                <w:rFonts w:ascii="Times New Roman" w:eastAsia="宋体" w:hAnsi="Times New Roman" w:cs="Times New Roman"/>
+              </w:rPr>
+              <w:t>是否符合期望结果</w:t>
+            </w:r>
+          </w:p>
+        </w:tc>
+        <w:tc>
+          <w:tcPr>
+            <w:tcW w:w="6811" w:type="dxa"/>
+            <w:gridSpan w:val="3"/>
+            <w:vAlign w:val="center"/>
+          </w:tcPr>
+          <w:p>
+            <w:pPr>
+              <w:rPr>
+                <w:rFonts w:ascii="Times New Roman" w:eastAsia="宋体" w:hAnsi="Times New Roman" w:cs="Times New Roman"/>
+              </w:rPr>
+            </w:pPr>
+            <w:r>
+              <w:rPr>
+                <w:rFonts w:ascii="Times New Roman" w:eastAsia="宋体" w:hAnsi="Times New Roman" w:cs="Times New Roman"/>
+              </w:rPr>
+              <w:t>符合</w:t>
+            </w:r>
+          </w:p>
+        </w:tc>
+      </w:tr>
+      <w:tr>
+        <w:trPr>
+          <w:trHeight w:val="403"/>
+          <w:jc w:val="center"/>
+        </w:trPr>
+        <w:tc>
+          <w:tcPr>
+            <w:tcW w:w="2269" w:type="dxa"/>
+            <w:vAlign w:val="center"/>
+          </w:tcPr>
+          <w:p>
+            <w:pPr>
+              <w:jc w:val="center"/>
+              <w:rPr>
+                <w:rFonts w:ascii="Times New Roman" w:eastAsia="宋体" w:hAnsi="Times New Roman" w:cs="Times New Roman"/>
+              </w:rPr>
+            </w:pPr>
+          </w:p>
+        </w:tc>
+        <w:tc>
+          <w:tcPr>
+            <w:tcW w:w="6811" w:type="dxa"/>
+            <w:gridSpan w:val="3"/>
+            <w:vAlign w:val="center"/>
+          </w:tcPr>
+          <w:p>
+            <w:pPr>
+              <w:rPr>
+                <w:rFonts w:ascii="Times New Roman" w:eastAsia="宋体" w:hAnsi="Times New Roman" w:cs="Times New Roman"/>
+              </w:rPr>
+            </w:pPr>
+          </w:p>
+        </w:tc>
+      </w:tr>
+      <w:tr>
+        <w:trPr>
+          <w:trHeight w:val="403"/>
+          <w:jc w:val="center"/>
+        </w:trPr>
+        <w:tc>
+          <w:tcPr>
+            <w:tcW w:w="2269" w:type="dxa"/>
+            <w:vAlign w:val="center"/>
+          </w:tcPr>
+          <w:p>
+            <w:pPr>
+              <w:jc w:val="center"/>
+              <w:rPr>
+                <w:rFonts w:ascii="Times New Roman" w:eastAsia="宋体" w:hAnsi="Times New Roman" w:cs="Times New Roman"/>
+              </w:rPr>
+            </w:pPr>
+            <w:r>
+              <w:rPr>
+                <w:rFonts w:ascii="Times New Roman" w:eastAsia="宋体" w:hAnsi="Times New Roman" w:cs="Times New Roman"/>
+              </w:rPr>
+              <w:t>测试用例</w:t>
+            </w:r>
+            <w:r>
+              <w:rPr>
+                <w:rFonts w:ascii="Times New Roman" w:eastAsia="宋体" w:hAnsi="Times New Roman" w:cs="Times New Roman" w:hint="eastAsia"/>
+              </w:rPr>
+              <w:t>1</w:t>
+            </w:r>
+            <w:r>
+              <w:rPr>
+                <w:rFonts w:ascii="Times New Roman" w:eastAsia="宋体" w:hAnsi="Times New Roman" w:cs="Times New Roman" w:hint="eastAsia"/>
+              </w:rPr>
+              <w:t>4</w:t>
+            </w:r>
+          </w:p>
+        </w:tc>
+        <w:tc>
+          <w:tcPr>
+            <w:tcW w:w="6811" w:type="dxa"/>
+            <w:gridSpan w:val="3"/>
+            <w:vAlign w:val="center"/>
+          </w:tcPr>
+          <w:p>
+            <w:pPr>
+              <w:rPr>
+                <w:rFonts w:ascii="Times New Roman" w:eastAsia="宋体" w:hAnsi="Times New Roman" w:cs="Times New Roman"/>
+              </w:rPr>
+            </w:pPr>
+            <w:r>
+              <w:rPr>
+                <w:rFonts w:ascii="Times New Roman" w:eastAsia="宋体" w:hAnsi="Times New Roman" w:cs="Times New Roman"/>
+              </w:rPr>
+              <w:t>测试编辑器的</w:t>
+            </w:r>
+            <w:r>
+              <w:rPr>
+                <w:rFonts w:ascii="Times New Roman" w:eastAsia="宋体" w:hAnsi="Times New Roman" w:cs="Times New Roman" w:hint="eastAsia"/>
+              </w:rPr>
+              <w:t>t</w:t>
+            </w:r>
+            <w:r>
+              <w:rPr>
+                <w:rFonts w:ascii="Times New Roman" w:eastAsia="宋体" w:hAnsi="Times New Roman" w:cs="Times New Roman"/>
+              </w:rPr>
+              <w:t>vm</w:t>
+            </w:r>
+            <w:r>
+              <w:rPr>
+                <w:rFonts w:ascii="Times New Roman" w:eastAsia="宋体" w:hAnsi="Times New Roman" w:cs="Times New Roman" w:hint="eastAsia"/>
+              </w:rPr>
+              <w:t>模式关闭功能。</w:t>
+            </w:r>
+          </w:p>
+        </w:tc>
+      </w:tr>
+      <w:tr>
+        <w:trPr>
+          <w:trHeight w:val="403"/>
+          <w:jc w:val="center"/>
+        </w:trPr>
+        <w:tc>
+          <w:tcPr>
+            <w:tcW w:w="2269" w:type="dxa"/>
+            <w:vAlign w:val="center"/>
+          </w:tcPr>
+          <w:p>
+            <w:pPr>
+              <w:jc w:val="center"/>
+              <w:rPr>
+                <w:rFonts w:ascii="Times New Roman" w:eastAsia="宋体" w:hAnsi="Times New Roman" w:cs="Times New Roman"/>
+              </w:rPr>
+            </w:pPr>
+            <w:r>
+              <w:rPr>
+                <w:rFonts w:ascii="Times New Roman" w:eastAsia="宋体" w:hAnsi="Times New Roman" w:cs="Times New Roman"/>
+              </w:rPr>
+              <w:t>期望结果</w:t>
+            </w:r>
+          </w:p>
+        </w:tc>
+        <w:tc>
+          <w:tcPr>
+            <w:tcW w:w="6811" w:type="dxa"/>
+            <w:gridSpan w:val="3"/>
+            <w:vAlign w:val="center"/>
+          </w:tcPr>
+          <w:p>
+            <w:pPr>
+              <w:rPr>
+                <w:rFonts w:ascii="Times New Roman" w:eastAsia="宋体" w:hAnsi="Times New Roman" w:cs="Times New Roman"/>
+              </w:rPr>
+            </w:pPr>
+            <w:r>
+              <w:rPr>
+                <w:rFonts w:ascii="Times New Roman" w:eastAsia="宋体" w:hAnsi="Times New Roman" w:cs="Times New Roman"/>
+              </w:rPr>
+              <w:t>对于用</w:t>
+            </w:r>
+            <w:r>
+              <w:rPr>
+                <w:rFonts w:ascii="Times New Roman" w:eastAsia="宋体" w:hAnsi="Times New Roman" w:cs="Times New Roman"/>
+              </w:rPr>
+              <w:t>tenon</w:t>
+            </w:r>
+            <w:r>
+              <w:rPr>
+                <w:rFonts w:ascii="Times New Roman" w:eastAsia="宋体" w:hAnsi="Times New Roman" w:cs="Times New Roman"/>
+              </w:rPr>
+              <w:t>语言编写的文件，编辑器能够正确的</w:t>
+            </w:r>
+            <w:r>
+              <w:rPr>
+                <w:rFonts w:ascii="Times New Roman" w:eastAsia="宋体" w:hAnsi="Times New Roman" w:cs="Times New Roman" w:hint="eastAsia"/>
+              </w:rPr>
+              <w:t>通过按钮关闭</w:t>
+            </w:r>
+            <w:r>
+              <w:rPr>
+                <w:rFonts w:ascii="Times New Roman" w:eastAsia="宋体" w:hAnsi="Times New Roman" w:cs="Times New Roman" w:hint="eastAsia"/>
               </w:rPr>
               <w:t>tvm</w:t>
             </w:r>
-            <w:proofErr w:type="spellEnd"/>
-            <w:r>
-              <w:rPr>
-                <w:rFonts w:ascii="Times New Roman" w:eastAsia="SimSun" w:hAnsi="Times New Roman" w:cs="Times New Roman" w:hint="eastAsia"/>
-              </w:rPr>
-              <w:t>模式运行</w:t>
-            </w:r>
-            <w:r>
-              <w:rPr>
-                <w:rFonts w:ascii="Times New Roman" w:eastAsia="SimSun" w:hAnsi="Times New Roman" w:cs="Times New Roman" w:hint="eastAsia"/>
-              </w:rPr>
-              <w:t>，并输出相应提示</w:t>
-            </w:r>
-            <w:r>
-              <w:rPr>
-                <w:rFonts w:ascii="Times New Roman" w:eastAsia="SimSun" w:hAnsi="Times New Roman" w:cs="Times New Roman" w:hint="eastAsia"/>
+            <w:r>
+              <w:rPr>
+                <w:rFonts w:ascii="Times New Roman" w:eastAsia="宋体" w:hAnsi="Times New Roman" w:cs="Times New Roman" w:hint="eastAsia"/>
+              </w:rPr>
+              <w:t>模式，可以多次重复开关</w:t>
+            </w:r>
+            <w:r>
+              <w:rPr>
+                <w:rFonts w:ascii="Times New Roman" w:eastAsia="宋体" w:hAnsi="Times New Roman" w:cs="Times New Roman" w:hint="eastAsia"/>
+              </w:rPr>
+              <w:t>tvm</w:t>
+            </w:r>
+            <w:r>
+              <w:rPr>
+                <w:rFonts w:ascii="Times New Roman" w:eastAsia="宋体" w:hAnsi="Times New Roman" w:cs="Times New Roman" w:hint="eastAsia"/>
+              </w:rPr>
+              <w:t>模式</w:t>
+            </w:r>
+            <w:r>
+              <w:rPr>
+                <w:rFonts w:ascii="Times New Roman" w:eastAsia="宋体" w:hAnsi="Times New Roman" w:cs="Times New Roman"/>
               </w:rPr>
               <w:t>。</w:t>
             </w:r>
@@ -3588,12 +5865,194 @@
             <w:pPr>
               <w:jc w:val="center"/>
               <w:rPr>
-                <w:rFonts w:ascii="Times New Roman" w:eastAsia="SimSun" w:hAnsi="Times New Roman" w:cs="Times New Roman"/>
-              </w:rPr>
-            </w:pPr>
-            <w:r>
-              <w:rPr>
-                <w:rFonts w:ascii="Times New Roman" w:eastAsia="SimSun" w:hAnsi="Times New Roman" w:cs="Times New Roman"/>
+                <w:rFonts w:ascii="Times New Roman" w:eastAsia="宋体" w:hAnsi="Times New Roman" w:cs="Times New Roman"/>
+              </w:rPr>
+            </w:pPr>
+            <w:r>
+              <w:rPr>
+                <w:rFonts w:ascii="Times New Roman" w:eastAsia="宋体" w:hAnsi="Times New Roman" w:cs="Times New Roman"/>
+              </w:rPr>
+              <w:t>操作步骤</w:t>
+            </w:r>
+          </w:p>
+        </w:tc>
+        <w:tc>
+          <w:tcPr>
+            <w:tcW w:w="6811" w:type="dxa"/>
+            <w:gridSpan w:val="3"/>
+            <w:vAlign w:val="center"/>
+          </w:tcPr>
+          <w:p>
+            <w:pPr>
+              <w:rPr>
+                <w:rFonts w:ascii="Times New Roman" w:eastAsia="宋体" w:hAnsi="Times New Roman" w:cs="Times New Roman"/>
+              </w:rPr>
+            </w:pPr>
+            <w:r>
+              <w:rPr>
+                <w:rFonts w:ascii="Times New Roman" w:eastAsia="宋体" w:hAnsi="Times New Roman" w:cs="Times New Roman"/>
+              </w:rPr>
+              <w:t>用</w:t>
+            </w:r>
+            <w:r>
+              <w:rPr>
+                <w:rFonts w:ascii="Times New Roman" w:eastAsia="宋体" w:hAnsi="Times New Roman" w:cs="Times New Roman"/>
+              </w:rPr>
+              <w:t>open file</w:t>
+            </w:r>
+            <w:r>
+              <w:rPr>
+                <w:rFonts w:ascii="Times New Roman" w:eastAsia="宋体" w:hAnsi="Times New Roman" w:cs="Times New Roman"/>
+              </w:rPr>
+              <w:t>方式打开</w:t>
+            </w:r>
+            <w:r>
+              <w:rPr>
+                <w:rFonts w:ascii="Times New Roman" w:eastAsia="宋体" w:hAnsi="Times New Roman" w:cs="Times New Roman"/>
+              </w:rPr>
+              <w:t>test.t</w:t>
+            </w:r>
+            <w:r>
+              <w:rPr>
+                <w:rFonts w:ascii="Times New Roman" w:eastAsia="宋体" w:hAnsi="Times New Roman" w:cs="Times New Roman"/>
+              </w:rPr>
+              <w:t>，</w:t>
+            </w:r>
+            <w:r>
+              <w:rPr>
+                <w:rFonts w:ascii="Times New Roman" w:eastAsia="宋体" w:hAnsi="Times New Roman" w:cs="Times New Roman"/>
+              </w:rPr>
+              <w:t>test.t</w:t>
+            </w:r>
+            <w:r>
+              <w:rPr>
+                <w:rFonts w:ascii="Times New Roman" w:eastAsia="宋体" w:hAnsi="Times New Roman" w:cs="Times New Roman"/>
+              </w:rPr>
+              <w:t>中</w:t>
+            </w:r>
+            <w:r>
+              <w:rPr>
+                <w:rFonts w:ascii="Times New Roman" w:eastAsia="宋体" w:hAnsi="Times New Roman" w:cs="Times New Roman" w:hint="eastAsia"/>
+              </w:rPr>
+              <w:t>右键点击“</w:t>
+            </w:r>
+            <w:r>
+              <w:rPr>
+                <w:rFonts w:ascii="Times New Roman" w:eastAsia="宋体" w:hAnsi="Times New Roman" w:cs="Times New Roman" w:hint="eastAsia"/>
+              </w:rPr>
+              <w:t>Tvm</w:t>
+            </w:r>
+            <w:r>
+              <w:rPr>
+                <w:rFonts w:ascii="Times New Roman" w:eastAsia="宋体" w:hAnsi="Times New Roman" w:cs="Times New Roman" w:hint="eastAsia"/>
+              </w:rPr>
+              <w:t>模式关闭”</w:t>
+            </w:r>
+            <w:r>
+              <w:rPr>
+                <w:rFonts w:ascii="Times New Roman" w:eastAsia="宋体" w:hAnsi="Times New Roman" w:cs="Times New Roman" w:hint="eastAsia"/>
+              </w:rPr>
+              <w:t>，或在断点视图中点击对应按钮</w:t>
+            </w:r>
+            <w:r>
+              <w:rPr>
+                <w:rFonts w:ascii="Times New Roman" w:eastAsia="宋体" w:hAnsi="Times New Roman" w:cs="Times New Roman" w:hint="eastAsia"/>
+              </w:rPr>
+              <w:t>，可以多次重复开关</w:t>
+            </w:r>
+            <w:r>
+              <w:rPr>
+                <w:rFonts w:ascii="Times New Roman" w:eastAsia="宋体" w:hAnsi="Times New Roman" w:cs="Times New Roman" w:hint="eastAsia"/>
+              </w:rPr>
+              <w:t>tvm</w:t>
+            </w:r>
+            <w:r>
+              <w:rPr>
+                <w:rFonts w:ascii="Times New Roman" w:eastAsia="宋体" w:hAnsi="Times New Roman" w:cs="Times New Roman" w:hint="eastAsia"/>
+              </w:rPr>
+              <w:t>模式。</w:t>
+            </w:r>
+          </w:p>
+        </w:tc>
+      </w:tr>
+      <w:tr>
+        <w:trPr>
+          <w:trHeight w:val="403"/>
+          <w:jc w:val="center"/>
+        </w:trPr>
+        <w:tc>
+          <w:tcPr>
+            <w:tcW w:w="2269" w:type="dxa"/>
+            <w:vAlign w:val="center"/>
+          </w:tcPr>
+          <w:p>
+            <w:pPr>
+              <w:jc w:val="center"/>
+              <w:rPr>
+                <w:rFonts w:ascii="Times New Roman" w:eastAsia="宋体" w:hAnsi="Times New Roman" w:cs="Times New Roman"/>
+              </w:rPr>
+            </w:pPr>
+            <w:r>
+              <w:rPr>
+                <w:rFonts w:ascii="Times New Roman" w:eastAsia="宋体" w:hAnsi="Times New Roman" w:cs="Times New Roman"/>
+              </w:rPr>
+              <w:t>实际结果</w:t>
+            </w:r>
+          </w:p>
+        </w:tc>
+        <w:tc>
+          <w:tcPr>
+            <w:tcW w:w="6811" w:type="dxa"/>
+            <w:gridSpan w:val="3"/>
+            <w:vAlign w:val="center"/>
+          </w:tcPr>
+          <w:p>
+            <w:pPr>
+              <w:rPr>
+                <w:rFonts w:ascii="Times New Roman" w:eastAsia="宋体" w:hAnsi="Times New Roman" w:cs="Times New Roman"/>
+              </w:rPr>
+            </w:pPr>
+            <w:r>
+              <w:rPr>
+                <w:rFonts w:ascii="Times New Roman" w:eastAsia="宋体" w:hAnsi="Times New Roman" w:cs="Times New Roman" w:hint="eastAsia"/>
+              </w:rPr>
+              <w:t>点击相应按钮后，能在命令行关闭</w:t>
+            </w:r>
+            <w:r>
+              <w:rPr>
+                <w:rFonts w:ascii="Times New Roman" w:eastAsia="宋体" w:hAnsi="Times New Roman" w:cs="Times New Roman" w:hint="eastAsia"/>
+              </w:rPr>
+              <w:t>tvm</w:t>
+            </w:r>
+            <w:r>
+              <w:rPr>
+                <w:rFonts w:ascii="Times New Roman" w:eastAsia="宋体" w:hAnsi="Times New Roman" w:cs="Times New Roman" w:hint="eastAsia"/>
+              </w:rPr>
+              <w:t>模式，并输出相应提示。</w:t>
+            </w:r>
+          </w:p>
+        </w:tc>
+      </w:tr>
+      <w:tr>
+        <w:trPr>
+          <w:trHeight w:val="403"/>
+          <w:jc w:val="center"/>
+        </w:trPr>
+        <w:tc>
+          <w:tcPr>
+            <w:tcW w:w="2269" w:type="dxa"/>
+            <w:vAlign w:val="center"/>
+          </w:tcPr>
+          <w:p>
+            <w:pPr>
+              <w:jc w:val="center"/>
+              <w:rPr>
+                <w:rFonts w:ascii="Times New Roman" w:eastAsia="宋体" w:hAnsi="Times New Roman" w:cs="Times New Roman"/>
+              </w:rPr>
+            </w:pPr>
+            <w:r>
+              <w:rPr>
+                <w:rFonts w:ascii="Times New Roman" w:eastAsia="宋体" w:hAnsi="Times New Roman" w:cs="Times New Roman"/>
               </w:rPr>
               <w:t>是否符合期望结果</w:t>
             </w:r>
@@ -3608,884 +6067,12 @@
           <w:p>
             <w:pPr>
               <w:rPr>
-                <w:rFonts w:ascii="Times New Roman" w:eastAsia="SimSun" w:hAnsi="Times New Roman" w:cs="Times New Roman"/>
-              </w:rPr>
-            </w:pPr>
-            <w:r>
-              <w:rPr>
-                <w:rFonts w:ascii="Times New Roman" w:eastAsia="SimSun" w:hAnsi="Times New Roman" w:cs="Times New Roman"/>
-              </w:rPr>
-              <w:t>符合</w:t>
-            </w:r>
-          </w:p>
-        </w:tc>
-      </w:tr>
-      <w:tr>
-        <w:trPr>
-          <w:trHeight w:val="403"/>
-          <w:jc w:val="center"/>
-        </w:trPr>
-        <w:tc>
-          <w:tcPr>
-            <w:tcW w:w="2269" w:type="dxa"/>
-            <w:vAlign w:val="center"/>
-          </w:tcPr>
-          <w:p>
-            <w:pPr>
-              <w:jc w:val="center"/>
-              <w:rPr>
-                <w:rFonts w:ascii="Times New Roman" w:eastAsia="SimSun" w:hAnsi="Times New Roman" w:cs="Times New Roman"/>
-              </w:rPr>
-            </w:pPr>
-          </w:p>
-        </w:tc>
-        <w:tc>
-          <w:tcPr>
-            <w:tcW w:w="6811" w:type="dxa"/>
-            <w:gridSpan w:val="3"/>
-            <w:vAlign w:val="center"/>
-          </w:tcPr>
-          <w:p>
-            <w:pPr>
-              <w:rPr>
-                <w:rFonts w:ascii="Times New Roman" w:eastAsia="SimSun" w:hAnsi="Times New Roman" w:cs="Times New Roman"/>
-              </w:rPr>
-            </w:pPr>
-          </w:p>
-        </w:tc>
-      </w:tr>
-      <w:tr>
-        <w:trPr>
-          <w:trHeight w:val="403"/>
-          <w:jc w:val="center"/>
-        </w:trPr>
-        <w:tc>
-          <w:tcPr>
-            <w:tcW w:w="2269" w:type="dxa"/>
-            <w:vAlign w:val="center"/>
-          </w:tcPr>
-          <w:p>
-            <w:pPr>
-              <w:jc w:val="center"/>
-              <w:rPr>
-                <w:rFonts w:ascii="Times New Roman" w:eastAsia="SimSun" w:hAnsi="Times New Roman" w:cs="Times New Roman"/>
-              </w:rPr>
-            </w:pPr>
-            <w:r>
-              <w:rPr>
-                <w:rFonts w:ascii="Times New Roman" w:eastAsia="SimSun" w:hAnsi="Times New Roman" w:cs="Times New Roman"/>
-              </w:rPr>
-              <w:t>测试用例</w:t>
-            </w:r>
-            <w:r>
-              <w:rPr>
-                <w:rFonts w:ascii="Times New Roman" w:eastAsia="SimSun" w:hAnsi="Times New Roman" w:cs="Times New Roman" w:hint="eastAsia"/>
-              </w:rPr>
-              <w:t>9</w:t>
-            </w:r>
-          </w:p>
-        </w:tc>
-        <w:tc>
-          <w:tcPr>
-            <w:tcW w:w="6811" w:type="dxa"/>
-            <w:gridSpan w:val="3"/>
-            <w:vAlign w:val="center"/>
-          </w:tcPr>
-          <w:p>
-            <w:pPr>
-              <w:rPr>
-                <w:rFonts w:ascii="Times New Roman" w:eastAsia="SimSun" w:hAnsi="Times New Roman" w:cs="Times New Roman"/>
-              </w:rPr>
-            </w:pPr>
-            <w:r>
-              <w:rPr>
-                <w:rFonts w:ascii="Times New Roman" w:eastAsia="SimSun" w:hAnsi="Times New Roman" w:cs="Times New Roman"/>
-              </w:rPr>
-              <w:t>测试编辑器的</w:t>
-            </w:r>
-            <w:r>
-              <w:rPr>
-                <w:rFonts w:ascii="Times New Roman" w:eastAsia="SimSun" w:hAnsi="Times New Roman" w:cs="Times New Roman" w:hint="eastAsia"/>
-              </w:rPr>
-              <w:t>开始运行功能和下一步功能。</w:t>
-            </w:r>
-          </w:p>
-        </w:tc>
-      </w:tr>
-      <w:tr>
-        <w:trPr>
-          <w:trHeight w:val="403"/>
-          <w:jc w:val="center"/>
-        </w:trPr>
-        <w:tc>
-          <w:tcPr>
-            <w:tcW w:w="2269" w:type="dxa"/>
-            <w:vAlign w:val="center"/>
-          </w:tcPr>
-          <w:p>
-            <w:pPr>
-              <w:jc w:val="center"/>
-              <w:rPr>
-                <w:rFonts w:ascii="Times New Roman" w:eastAsia="SimSun" w:hAnsi="Times New Roman" w:cs="Times New Roman"/>
-              </w:rPr>
-            </w:pPr>
-            <w:r>
-              <w:rPr>
-                <w:rFonts w:ascii="Times New Roman" w:eastAsia="SimSun" w:hAnsi="Times New Roman" w:cs="Times New Roman"/>
-              </w:rPr>
-              <w:t>期望结果</w:t>
-            </w:r>
-          </w:p>
-        </w:tc>
-        <w:tc>
-          <w:tcPr>
-            <w:tcW w:w="6811" w:type="dxa"/>
-            <w:gridSpan w:val="3"/>
-            <w:vAlign w:val="center"/>
-          </w:tcPr>
-          <w:p>
-            <w:pPr>
-              <w:rPr>
-                <w:rFonts w:ascii="Times New Roman" w:eastAsia="SimSun" w:hAnsi="Times New Roman" w:cs="Times New Roman"/>
-              </w:rPr>
-            </w:pPr>
-            <w:r>
-              <w:rPr>
-                <w:rFonts w:ascii="Times New Roman" w:eastAsia="SimSun" w:hAnsi="Times New Roman" w:cs="Times New Roman"/>
-              </w:rPr>
-              <w:t>对于用</w:t>
-            </w:r>
-            <w:r>
-              <w:rPr>
-                <w:rFonts w:ascii="Times New Roman" w:eastAsia="SimSun" w:hAnsi="Times New Roman" w:cs="Times New Roman"/>
-              </w:rPr>
-              <w:t>tenon</w:t>
-            </w:r>
-            <w:r>
-              <w:rPr>
-                <w:rFonts w:ascii="Times New Roman" w:eastAsia="SimSun" w:hAnsi="Times New Roman" w:cs="Times New Roman"/>
-              </w:rPr>
-              <w:t>语言编写的文件，编辑器能够正确的</w:t>
-            </w:r>
-            <w:r>
-              <w:rPr>
-                <w:rFonts w:ascii="Times New Roman" w:eastAsia="SimSun" w:hAnsi="Times New Roman" w:cs="Times New Roman" w:hint="eastAsia"/>
-              </w:rPr>
-              <w:t>通过按钮，程序开始在</w:t>
-            </w:r>
-            <w:proofErr w:type="spellStart"/>
-            <w:r>
-              <w:rPr>
-                <w:rFonts w:ascii="Times New Roman" w:eastAsia="SimSun" w:hAnsi="Times New Roman" w:cs="Times New Roman" w:hint="eastAsia"/>
-              </w:rPr>
-              <w:t>tvm</w:t>
-            </w:r>
-            <w:proofErr w:type="spellEnd"/>
-            <w:r>
-              <w:rPr>
-                <w:rFonts w:ascii="Times New Roman" w:eastAsia="SimSun" w:hAnsi="Times New Roman" w:cs="Times New Roman" w:hint="eastAsia"/>
-              </w:rPr>
-              <w:t>模式运行，并在遇到断点停止时，点击下一步按钮后可以继续运行。</w:t>
-            </w:r>
-          </w:p>
-        </w:tc>
-      </w:tr>
-      <w:tr>
-        <w:trPr>
-          <w:trHeight w:val="403"/>
-          <w:jc w:val="center"/>
-        </w:trPr>
-        <w:tc>
-          <w:tcPr>
-            <w:tcW w:w="2269" w:type="dxa"/>
-            <w:vAlign w:val="center"/>
-          </w:tcPr>
-          <w:p>
-            <w:pPr>
-              <w:jc w:val="center"/>
-              <w:rPr>
-                <w:rFonts w:ascii="Times New Roman" w:eastAsia="SimSun" w:hAnsi="Times New Roman" w:cs="Times New Roman"/>
-              </w:rPr>
-            </w:pPr>
-            <w:r>
-              <w:rPr>
-                <w:rFonts w:ascii="Times New Roman" w:eastAsia="SimSun" w:hAnsi="Times New Roman" w:cs="Times New Roman"/>
-              </w:rPr>
-              <w:t>操作步骤</w:t>
-            </w:r>
-          </w:p>
-        </w:tc>
-        <w:tc>
-          <w:tcPr>
-            <w:tcW w:w="6811" w:type="dxa"/>
-            <w:gridSpan w:val="3"/>
-            <w:vAlign w:val="center"/>
-          </w:tcPr>
-          <w:p>
-            <w:pPr>
-              <w:rPr>
-                <w:rFonts w:ascii="Times New Roman" w:eastAsia="SimSun" w:hAnsi="Times New Roman" w:cs="Times New Roman"/>
-              </w:rPr>
-            </w:pPr>
-            <w:r>
-              <w:rPr>
-                <w:rFonts w:ascii="Times New Roman" w:eastAsia="SimSun" w:hAnsi="Times New Roman" w:cs="Times New Roman"/>
-              </w:rPr>
-              <w:t>用</w:t>
-            </w:r>
-            <w:r>
-              <w:rPr>
-                <w:rFonts w:ascii="Times New Roman" w:eastAsia="SimSun" w:hAnsi="Times New Roman" w:cs="Times New Roman"/>
-              </w:rPr>
-              <w:t>open file</w:t>
-            </w:r>
-            <w:r>
-              <w:rPr>
-                <w:rFonts w:ascii="Times New Roman" w:eastAsia="SimSun" w:hAnsi="Times New Roman" w:cs="Times New Roman"/>
-              </w:rPr>
-              <w:t>方式打开</w:t>
-            </w:r>
-            <w:r>
-              <w:rPr>
-                <w:rFonts w:ascii="Times New Roman" w:eastAsia="SimSun" w:hAnsi="Times New Roman" w:cs="Times New Roman"/>
-              </w:rPr>
-              <w:t>test.t</w:t>
-            </w:r>
-            <w:r>
-              <w:rPr>
-                <w:rFonts w:ascii="Times New Roman" w:eastAsia="SimSun" w:hAnsi="Times New Roman" w:cs="Times New Roman"/>
-              </w:rPr>
-              <w:t>，</w:t>
-            </w:r>
-            <w:r>
-              <w:rPr>
-                <w:rFonts w:ascii="Times New Roman" w:eastAsia="SimSun" w:hAnsi="Times New Roman" w:cs="Times New Roman"/>
-              </w:rPr>
-              <w:t>test.t</w:t>
-            </w:r>
-            <w:r>
-              <w:rPr>
-                <w:rFonts w:ascii="Times New Roman" w:eastAsia="SimSun" w:hAnsi="Times New Roman" w:cs="Times New Roman"/>
-              </w:rPr>
-              <w:t>中</w:t>
-            </w:r>
-            <w:r>
-              <w:rPr>
-                <w:rFonts w:ascii="Times New Roman" w:eastAsia="SimSun" w:hAnsi="Times New Roman" w:cs="Times New Roman" w:hint="eastAsia"/>
-              </w:rPr>
-              <w:t>右键点击“</w:t>
-            </w:r>
-            <w:proofErr w:type="spellStart"/>
-            <w:r>
-              <w:rPr>
-                <w:rFonts w:ascii="Times New Roman" w:eastAsia="SimSun" w:hAnsi="Times New Roman" w:cs="Times New Roman" w:hint="eastAsia"/>
-              </w:rPr>
-              <w:t>run</w:t>
-            </w:r>
-            <w:r>
-              <w:rPr>
-                <w:rFonts w:ascii="Times New Roman" w:eastAsia="SimSun" w:hAnsi="Times New Roman" w:cs="Times New Roman"/>
-              </w:rPr>
-              <w:t>T</w:t>
-            </w:r>
-            <w:proofErr w:type="spellEnd"/>
-            <w:r>
-              <w:rPr>
-                <w:rFonts w:ascii="Times New Roman" w:eastAsia="SimSun" w:hAnsi="Times New Roman" w:cs="Times New Roman" w:hint="eastAsia"/>
-              </w:rPr>
-              <w:t>”或“下一步</w:t>
-            </w:r>
-            <w:r>
-              <w:rPr>
-                <w:rFonts w:ascii="Times New Roman" w:eastAsia="SimSun" w:hAnsi="Times New Roman" w:cs="Times New Roman" w:hint="eastAsia"/>
-              </w:rPr>
-              <w:t>(</w:t>
-            </w:r>
-            <w:r>
-              <w:rPr>
-                <w:rFonts w:ascii="Times New Roman" w:eastAsia="SimSun" w:hAnsi="Times New Roman" w:cs="Times New Roman"/>
-              </w:rPr>
-              <w:t>T)</w:t>
-            </w:r>
-            <w:r>
-              <w:rPr>
-                <w:rFonts w:ascii="Times New Roman" w:eastAsia="SimSun" w:hAnsi="Times New Roman" w:cs="Times New Roman" w:hint="eastAsia"/>
-              </w:rPr>
-              <w:t>”。</w:t>
-            </w:r>
-          </w:p>
-        </w:tc>
-      </w:tr>
-      <w:tr>
-        <w:trPr>
-          <w:trHeight w:val="403"/>
-          <w:jc w:val="center"/>
-        </w:trPr>
-        <w:tc>
-          <w:tcPr>
-            <w:tcW w:w="2269" w:type="dxa"/>
-            <w:vAlign w:val="center"/>
-          </w:tcPr>
-          <w:p>
-            <w:pPr>
-              <w:jc w:val="center"/>
-              <w:rPr>
-                <w:rFonts w:ascii="Times New Roman" w:eastAsia="SimSun" w:hAnsi="Times New Roman" w:cs="Times New Roman"/>
-              </w:rPr>
-            </w:pPr>
-            <w:r>
-              <w:rPr>
-                <w:rFonts w:ascii="Times New Roman" w:eastAsia="SimSun" w:hAnsi="Times New Roman" w:cs="Times New Roman"/>
-              </w:rPr>
-              <w:t>实际结果</w:t>
-            </w:r>
-          </w:p>
-        </w:tc>
-        <w:tc>
-          <w:tcPr>
-            <w:tcW w:w="6811" w:type="dxa"/>
-            <w:gridSpan w:val="3"/>
-            <w:vAlign w:val="center"/>
-          </w:tcPr>
-          <w:p>
-            <w:pPr>
-              <w:rPr>
-                <w:rFonts w:ascii="Times New Roman" w:eastAsia="SimSun" w:hAnsi="Times New Roman" w:cs="Times New Roman"/>
-              </w:rPr>
-            </w:pPr>
-            <w:r>
-              <w:rPr>
-                <w:rFonts w:ascii="Times New Roman" w:eastAsia="SimSun" w:hAnsi="Times New Roman" w:cs="Times New Roman" w:hint="eastAsia"/>
-              </w:rPr>
-              <w:t>点击相应按钮后，能在命令行开始在</w:t>
-            </w:r>
-            <w:proofErr w:type="spellStart"/>
-            <w:r>
-              <w:rPr>
-                <w:rFonts w:ascii="Times New Roman" w:eastAsia="SimSun" w:hAnsi="Times New Roman" w:cs="Times New Roman" w:hint="eastAsia"/>
-              </w:rPr>
-              <w:t>tvm</w:t>
-            </w:r>
-            <w:proofErr w:type="spellEnd"/>
-            <w:r>
-              <w:rPr>
-                <w:rFonts w:ascii="Times New Roman" w:eastAsia="SimSun" w:hAnsi="Times New Roman" w:cs="Times New Roman" w:hint="eastAsia"/>
-              </w:rPr>
-              <w:t>模式运行</w:t>
-            </w:r>
-            <w:r>
-              <w:rPr>
-                <w:rFonts w:ascii="Times New Roman" w:eastAsia="SimSun" w:hAnsi="Times New Roman" w:cs="Times New Roman" w:hint="eastAsia"/>
-              </w:rPr>
-              <w:t>，并输出相应提示</w:t>
-            </w:r>
-            <w:r>
-              <w:rPr>
-                <w:rFonts w:ascii="Times New Roman" w:eastAsia="SimSun" w:hAnsi="Times New Roman" w:cs="Times New Roman" w:hint="eastAsia"/>
-              </w:rPr>
-              <w:t>。点击下一步按钮后，程序可以继续运行</w:t>
-            </w:r>
-            <w:r>
-              <w:rPr>
-                <w:rFonts w:ascii="Times New Roman" w:eastAsia="SimSun" w:hAnsi="Times New Roman" w:cs="Times New Roman" w:hint="eastAsia"/>
-              </w:rPr>
-              <w:t>，并输出相应提示</w:t>
-            </w:r>
-            <w:r>
-              <w:rPr>
-                <w:rFonts w:ascii="Times New Roman" w:eastAsia="SimSun" w:hAnsi="Times New Roman" w:cs="Times New Roman" w:hint="eastAsia"/>
-              </w:rPr>
-              <w:t>。</w:t>
-            </w:r>
-          </w:p>
-        </w:tc>
-      </w:tr>
-      <w:tr>
-        <w:trPr>
-          <w:trHeight w:val="403"/>
-          <w:jc w:val="center"/>
-        </w:trPr>
-        <w:tc>
-          <w:tcPr>
-            <w:tcW w:w="2269" w:type="dxa"/>
-            <w:vAlign w:val="center"/>
-          </w:tcPr>
-          <w:p>
-            <w:pPr>
-              <w:jc w:val="center"/>
-              <w:rPr>
-                <w:rFonts w:ascii="Times New Roman" w:eastAsia="SimSun" w:hAnsi="Times New Roman" w:cs="Times New Roman"/>
-              </w:rPr>
-            </w:pPr>
-            <w:r>
-              <w:rPr>
-                <w:rFonts w:ascii="Times New Roman" w:eastAsia="SimSun" w:hAnsi="Times New Roman" w:cs="Times New Roman"/>
-              </w:rPr>
-              <w:t>是否符合期望结果</w:t>
-            </w:r>
-          </w:p>
-        </w:tc>
-        <w:tc>
-          <w:tcPr>
-            <w:tcW w:w="6811" w:type="dxa"/>
-            <w:gridSpan w:val="3"/>
-            <w:vAlign w:val="center"/>
-          </w:tcPr>
-          <w:p>
-            <w:pPr>
-              <w:rPr>
-                <w:rFonts w:ascii="Times New Roman" w:eastAsia="SimSun" w:hAnsi="Times New Roman" w:cs="Times New Roman"/>
-              </w:rPr>
-            </w:pPr>
-            <w:r>
-              <w:rPr>
-                <w:rFonts w:ascii="Times New Roman" w:eastAsia="SimSun" w:hAnsi="Times New Roman" w:cs="Times New Roman"/>
-              </w:rPr>
-              <w:t>符合</w:t>
-            </w:r>
-          </w:p>
-        </w:tc>
-      </w:tr>
-      <w:tr>
-        <w:trPr>
-          <w:trHeight w:val="403"/>
-          <w:jc w:val="center"/>
-        </w:trPr>
-        <w:tc>
-          <w:tcPr>
-            <w:tcW w:w="2269" w:type="dxa"/>
-            <w:vAlign w:val="center"/>
-          </w:tcPr>
-          <w:p>
-            <w:pPr>
-              <w:jc w:val="center"/>
-              <w:rPr>
-                <w:rFonts w:ascii="Times New Roman" w:eastAsia="SimSun" w:hAnsi="Times New Roman" w:cs="Times New Roman"/>
-              </w:rPr>
-            </w:pPr>
-          </w:p>
-        </w:tc>
-        <w:tc>
-          <w:tcPr>
-            <w:tcW w:w="6811" w:type="dxa"/>
-            <w:gridSpan w:val="3"/>
-            <w:vAlign w:val="center"/>
-          </w:tcPr>
-          <w:p>
-            <w:pPr>
-              <w:rPr>
-                <w:rFonts w:ascii="Times New Roman" w:eastAsia="SimSun" w:hAnsi="Times New Roman" w:cs="Times New Roman"/>
-              </w:rPr>
-            </w:pPr>
-          </w:p>
-        </w:tc>
-      </w:tr>
-      <w:tr>
-        <w:trPr>
-          <w:trHeight w:val="403"/>
-          <w:jc w:val="center"/>
-        </w:trPr>
-        <w:tc>
-          <w:tcPr>
-            <w:tcW w:w="2269" w:type="dxa"/>
-            <w:vAlign w:val="center"/>
-          </w:tcPr>
-          <w:p>
-            <w:pPr>
-              <w:jc w:val="center"/>
-              <w:rPr>
-                <w:rFonts w:ascii="Times New Roman" w:eastAsia="SimSun" w:hAnsi="Times New Roman" w:cs="Times New Roman"/>
-              </w:rPr>
-            </w:pPr>
-            <w:r>
-              <w:rPr>
-                <w:rFonts w:ascii="Times New Roman" w:eastAsia="SimSun" w:hAnsi="Times New Roman" w:cs="Times New Roman"/>
-              </w:rPr>
-              <w:t>测试用例</w:t>
-            </w:r>
-            <w:r>
-              <w:rPr>
-                <w:rFonts w:ascii="Times New Roman" w:eastAsia="SimSun" w:hAnsi="Times New Roman" w:cs="Times New Roman" w:hint="eastAsia"/>
-              </w:rPr>
-              <w:t>10</w:t>
-            </w:r>
-          </w:p>
-        </w:tc>
-        <w:tc>
-          <w:tcPr>
-            <w:tcW w:w="6811" w:type="dxa"/>
-            <w:gridSpan w:val="3"/>
-            <w:vAlign w:val="center"/>
-          </w:tcPr>
-          <w:p>
-            <w:pPr>
-              <w:rPr>
-                <w:rFonts w:ascii="Times New Roman" w:eastAsia="SimSun" w:hAnsi="Times New Roman" w:cs="Times New Roman"/>
-              </w:rPr>
-            </w:pPr>
-            <w:r>
-              <w:rPr>
-                <w:rFonts w:ascii="Times New Roman" w:eastAsia="SimSun" w:hAnsi="Times New Roman" w:cs="Times New Roman"/>
-              </w:rPr>
-              <w:t>测试编辑器的</w:t>
-            </w:r>
-            <w:proofErr w:type="spellStart"/>
-            <w:r>
-              <w:rPr>
-                <w:rFonts w:ascii="Times New Roman" w:eastAsia="SimSun" w:hAnsi="Times New Roman" w:cs="Times New Roman" w:hint="eastAsia"/>
-              </w:rPr>
-              <w:t>t</w:t>
-            </w:r>
-            <w:r>
-              <w:rPr>
-                <w:rFonts w:ascii="Times New Roman" w:eastAsia="SimSun" w:hAnsi="Times New Roman" w:cs="Times New Roman"/>
-              </w:rPr>
-              <w:t>vm</w:t>
-            </w:r>
-            <w:proofErr w:type="spellEnd"/>
-            <w:r>
-              <w:rPr>
-                <w:rFonts w:ascii="Times New Roman" w:eastAsia="SimSun" w:hAnsi="Times New Roman" w:cs="Times New Roman" w:hint="eastAsia"/>
-              </w:rPr>
-              <w:t>模式关闭功能。</w:t>
-            </w:r>
-          </w:p>
-        </w:tc>
-      </w:tr>
-      <w:tr>
-        <w:trPr>
-          <w:trHeight w:val="403"/>
-          <w:jc w:val="center"/>
-        </w:trPr>
-        <w:tc>
-          <w:tcPr>
-            <w:tcW w:w="2269" w:type="dxa"/>
-            <w:vAlign w:val="center"/>
-          </w:tcPr>
-          <w:p>
-            <w:pPr>
-              <w:jc w:val="center"/>
-              <w:rPr>
-                <w:rFonts w:ascii="Times New Roman" w:eastAsia="SimSun" w:hAnsi="Times New Roman" w:cs="Times New Roman"/>
-              </w:rPr>
-            </w:pPr>
-            <w:r>
-              <w:rPr>
-                <w:rFonts w:ascii="Times New Roman" w:eastAsia="SimSun" w:hAnsi="Times New Roman" w:cs="Times New Roman"/>
-              </w:rPr>
-              <w:t>期望结果</w:t>
-            </w:r>
-          </w:p>
-        </w:tc>
-        <w:tc>
-          <w:tcPr>
-            <w:tcW w:w="6811" w:type="dxa"/>
-            <w:gridSpan w:val="3"/>
-            <w:vAlign w:val="center"/>
-          </w:tcPr>
-          <w:p>
-            <w:pPr>
-              <w:rPr>
-                <w:rFonts w:ascii="Times New Roman" w:eastAsia="SimSun" w:hAnsi="Times New Roman" w:cs="Times New Roman"/>
-              </w:rPr>
-            </w:pPr>
-            <w:r>
-              <w:rPr>
-                <w:rFonts w:ascii="Times New Roman" w:eastAsia="SimSun" w:hAnsi="Times New Roman" w:cs="Times New Roman"/>
-              </w:rPr>
-              <w:t>对于用</w:t>
-            </w:r>
-            <w:r>
-              <w:rPr>
-                <w:rFonts w:ascii="Times New Roman" w:eastAsia="SimSun" w:hAnsi="Times New Roman" w:cs="Times New Roman"/>
-              </w:rPr>
-              <w:t>tenon</w:t>
-            </w:r>
-            <w:r>
-              <w:rPr>
-                <w:rFonts w:ascii="Times New Roman" w:eastAsia="SimSun" w:hAnsi="Times New Roman" w:cs="Times New Roman"/>
-              </w:rPr>
-              <w:t>语言编写的文件，编辑器能够正确的</w:t>
-            </w:r>
-            <w:r>
-              <w:rPr>
-                <w:rFonts w:ascii="Times New Roman" w:eastAsia="SimSun" w:hAnsi="Times New Roman" w:cs="Times New Roman" w:hint="eastAsia"/>
-              </w:rPr>
-              <w:t>通过按钮关闭</w:t>
-            </w:r>
-            <w:proofErr w:type="spellStart"/>
-            <w:r>
-              <w:rPr>
-                <w:rFonts w:ascii="Times New Roman" w:eastAsia="SimSun" w:hAnsi="Times New Roman" w:cs="Times New Roman" w:hint="eastAsia"/>
-              </w:rPr>
-              <w:t>tvm</w:t>
-            </w:r>
-            <w:proofErr w:type="spellEnd"/>
-            <w:r>
-              <w:rPr>
-                <w:rFonts w:ascii="Times New Roman" w:eastAsia="SimSun" w:hAnsi="Times New Roman" w:cs="Times New Roman" w:hint="eastAsia"/>
-              </w:rPr>
-              <w:t>模式</w:t>
-            </w:r>
-            <w:r>
-              <w:rPr>
-                <w:rFonts w:ascii="Times New Roman" w:eastAsia="SimSun" w:hAnsi="Times New Roman" w:cs="Times New Roman" w:hint="eastAsia"/>
-              </w:rPr>
-              <w:t>，可以多次重复开关</w:t>
-            </w:r>
-            <w:proofErr w:type="spellStart"/>
-            <w:r>
-              <w:rPr>
-                <w:rFonts w:ascii="Times New Roman" w:eastAsia="SimSun" w:hAnsi="Times New Roman" w:cs="Times New Roman" w:hint="eastAsia"/>
-              </w:rPr>
-              <w:t>tvm</w:t>
-            </w:r>
-            <w:proofErr w:type="spellEnd"/>
-            <w:r>
-              <w:rPr>
-                <w:rFonts w:ascii="Times New Roman" w:eastAsia="SimSun" w:hAnsi="Times New Roman" w:cs="Times New Roman" w:hint="eastAsia"/>
-              </w:rPr>
-              <w:t>模式</w:t>
-            </w:r>
-            <w:r>
-              <w:rPr>
-                <w:rFonts w:ascii="Times New Roman" w:eastAsia="SimSun" w:hAnsi="Times New Roman" w:cs="Times New Roman"/>
-              </w:rPr>
-              <w:t>。</w:t>
-            </w:r>
-          </w:p>
-        </w:tc>
-      </w:tr>
-      <w:tr>
-        <w:trPr>
-          <w:trHeight w:val="403"/>
-          <w:jc w:val="center"/>
-        </w:trPr>
-        <w:tc>
-          <w:tcPr>
-            <w:tcW w:w="2269" w:type="dxa"/>
-            <w:vAlign w:val="center"/>
-          </w:tcPr>
-          <w:p>
-            <w:pPr>
-              <w:jc w:val="center"/>
-              <w:rPr>
-                <w:rFonts w:ascii="Times New Roman" w:eastAsia="SimSun" w:hAnsi="Times New Roman" w:cs="Times New Roman"/>
-              </w:rPr>
-            </w:pPr>
-            <w:r>
-              <w:rPr>
-                <w:rFonts w:ascii="Times New Roman" w:eastAsia="SimSun" w:hAnsi="Times New Roman" w:cs="Times New Roman"/>
-              </w:rPr>
-              <w:t>操作步骤</w:t>
-            </w:r>
-          </w:p>
-        </w:tc>
-        <w:tc>
-          <w:tcPr>
-            <w:tcW w:w="6811" w:type="dxa"/>
-            <w:gridSpan w:val="3"/>
-            <w:vAlign w:val="center"/>
-          </w:tcPr>
-          <w:p>
-            <w:pPr>
-              <w:rPr>
-                <w:rFonts w:ascii="Times New Roman" w:eastAsia="SimSun" w:hAnsi="Times New Roman" w:cs="Times New Roman"/>
-              </w:rPr>
-            </w:pPr>
-            <w:r>
-              <w:rPr>
-                <w:rFonts w:ascii="Times New Roman" w:eastAsia="SimSun" w:hAnsi="Times New Roman" w:cs="Times New Roman"/>
-              </w:rPr>
-              <w:t>用</w:t>
-            </w:r>
-            <w:r>
-              <w:rPr>
-                <w:rFonts w:ascii="Times New Roman" w:eastAsia="SimSun" w:hAnsi="Times New Roman" w:cs="Times New Roman"/>
-              </w:rPr>
-              <w:t>open file</w:t>
-            </w:r>
-            <w:r>
-              <w:rPr>
-                <w:rFonts w:ascii="Times New Roman" w:eastAsia="SimSun" w:hAnsi="Times New Roman" w:cs="Times New Roman"/>
-              </w:rPr>
-              <w:t>方式打开</w:t>
-            </w:r>
-            <w:r>
-              <w:rPr>
-                <w:rFonts w:ascii="Times New Roman" w:eastAsia="SimSun" w:hAnsi="Times New Roman" w:cs="Times New Roman"/>
-              </w:rPr>
-              <w:t>test.t</w:t>
-            </w:r>
-            <w:r>
-              <w:rPr>
-                <w:rFonts w:ascii="Times New Roman" w:eastAsia="SimSun" w:hAnsi="Times New Roman" w:cs="Times New Roman"/>
-              </w:rPr>
-              <w:t>，</w:t>
-            </w:r>
-            <w:r>
-              <w:rPr>
-                <w:rFonts w:ascii="Times New Roman" w:eastAsia="SimSun" w:hAnsi="Times New Roman" w:cs="Times New Roman"/>
-              </w:rPr>
-              <w:t>test.t</w:t>
-            </w:r>
-            <w:r>
-              <w:rPr>
-                <w:rFonts w:ascii="Times New Roman" w:eastAsia="SimSun" w:hAnsi="Times New Roman" w:cs="Times New Roman"/>
-              </w:rPr>
-              <w:t>中</w:t>
-            </w:r>
-            <w:r>
-              <w:rPr>
-                <w:rFonts w:ascii="Times New Roman" w:eastAsia="SimSun" w:hAnsi="Times New Roman" w:cs="Times New Roman" w:hint="eastAsia"/>
-              </w:rPr>
-              <w:t>右键点击“</w:t>
-            </w:r>
-            <w:proofErr w:type="spellStart"/>
-            <w:r>
-              <w:rPr>
-                <w:rFonts w:ascii="Times New Roman" w:eastAsia="SimSun" w:hAnsi="Times New Roman" w:cs="Times New Roman" w:hint="eastAsia"/>
-              </w:rPr>
-              <w:t>Tvm</w:t>
-            </w:r>
-            <w:proofErr w:type="spellEnd"/>
-            <w:r>
-              <w:rPr>
-                <w:rFonts w:ascii="Times New Roman" w:eastAsia="SimSun" w:hAnsi="Times New Roman" w:cs="Times New Roman" w:hint="eastAsia"/>
-              </w:rPr>
-              <w:t>模式关闭”</w:t>
-            </w:r>
-            <w:r>
-              <w:rPr>
-                <w:rFonts w:ascii="Times New Roman" w:eastAsia="SimSun" w:hAnsi="Times New Roman" w:cs="Times New Roman" w:hint="eastAsia"/>
-              </w:rPr>
-              <w:t>，可以多次重复开关</w:t>
-            </w:r>
-            <w:proofErr w:type="spellStart"/>
-            <w:r>
-              <w:rPr>
-                <w:rFonts w:ascii="Times New Roman" w:eastAsia="SimSun" w:hAnsi="Times New Roman" w:cs="Times New Roman" w:hint="eastAsia"/>
-              </w:rPr>
-              <w:t>tvm</w:t>
-            </w:r>
-            <w:proofErr w:type="spellEnd"/>
-            <w:r>
-              <w:rPr>
-                <w:rFonts w:ascii="Times New Roman" w:eastAsia="SimSun" w:hAnsi="Times New Roman" w:cs="Times New Roman" w:hint="eastAsia"/>
-              </w:rPr>
-              <w:t>模式</w:t>
-            </w:r>
-            <w:bookmarkStart w:id="0" w:name="_GoBack"/>
-            <w:bookmarkEnd w:id="0"/>
-            <w:r>
-              <w:rPr>
-                <w:rFonts w:ascii="Times New Roman" w:eastAsia="SimSun" w:hAnsi="Times New Roman" w:cs="Times New Roman" w:hint="eastAsia"/>
-              </w:rPr>
-              <w:t>。</w:t>
-            </w:r>
-          </w:p>
-        </w:tc>
-      </w:tr>
-      <w:tr>
-        <w:trPr>
-          <w:trHeight w:val="403"/>
-          <w:jc w:val="center"/>
-        </w:trPr>
-        <w:tc>
-          <w:tcPr>
-            <w:tcW w:w="2269" w:type="dxa"/>
-            <w:vAlign w:val="center"/>
-          </w:tcPr>
-          <w:p>
-            <w:pPr>
-              <w:jc w:val="center"/>
-              <w:rPr>
-                <w:rFonts w:ascii="Times New Roman" w:eastAsia="SimSun" w:hAnsi="Times New Roman" w:cs="Times New Roman"/>
-              </w:rPr>
-            </w:pPr>
-            <w:r>
-              <w:rPr>
-                <w:rFonts w:ascii="Times New Roman" w:eastAsia="SimSun" w:hAnsi="Times New Roman" w:cs="Times New Roman"/>
-              </w:rPr>
-              <w:t>实际结果</w:t>
-            </w:r>
-          </w:p>
-        </w:tc>
-        <w:tc>
-          <w:tcPr>
-            <w:tcW w:w="6811" w:type="dxa"/>
-            <w:gridSpan w:val="3"/>
-            <w:vAlign w:val="center"/>
-          </w:tcPr>
-          <w:p>
-            <w:pPr>
-              <w:rPr>
-                <w:rFonts w:ascii="Times New Roman" w:eastAsia="SimSun" w:hAnsi="Times New Roman" w:cs="Times New Roman"/>
-              </w:rPr>
-            </w:pPr>
-            <w:r>
-              <w:rPr>
-                <w:rFonts w:ascii="Times New Roman" w:eastAsia="SimSun" w:hAnsi="Times New Roman" w:cs="Times New Roman" w:hint="eastAsia"/>
-              </w:rPr>
-              <w:t>点击相应按钮后，能在命令行关闭</w:t>
-            </w:r>
-            <w:proofErr w:type="spellStart"/>
-            <w:r>
-              <w:rPr>
-                <w:rFonts w:ascii="Times New Roman" w:eastAsia="SimSun" w:hAnsi="Times New Roman" w:cs="Times New Roman" w:hint="eastAsia"/>
-              </w:rPr>
-              <w:t>tvm</w:t>
-            </w:r>
-            <w:proofErr w:type="spellEnd"/>
-            <w:r>
-              <w:rPr>
-                <w:rFonts w:ascii="Times New Roman" w:eastAsia="SimSun" w:hAnsi="Times New Roman" w:cs="Times New Roman" w:hint="eastAsia"/>
-              </w:rPr>
-              <w:t>模式，并输出相应提示。</w:t>
-            </w:r>
-          </w:p>
-        </w:tc>
-      </w:tr>
-      <w:tr>
-        <w:trPr>
-          <w:trHeight w:val="403"/>
-          <w:jc w:val="center"/>
-        </w:trPr>
-        <w:tc>
-          <w:tcPr>
-            <w:tcW w:w="2269" w:type="dxa"/>
-            <w:vAlign w:val="center"/>
-          </w:tcPr>
-          <w:p>
-            <w:pPr>
-              <w:jc w:val="center"/>
-              <w:rPr>
-                <w:rFonts w:ascii="Times New Roman" w:eastAsia="SimSun" w:hAnsi="Times New Roman" w:cs="Times New Roman"/>
-              </w:rPr>
-            </w:pPr>
-            <w:r>
-              <w:rPr>
-                <w:rFonts w:ascii="Times New Roman" w:eastAsia="SimSun" w:hAnsi="Times New Roman" w:cs="Times New Roman"/>
-              </w:rPr>
-              <w:t>是否符合期望结果</w:t>
-            </w:r>
-          </w:p>
-        </w:tc>
-        <w:tc>
-          <w:tcPr>
-            <w:tcW w:w="6811" w:type="dxa"/>
-            <w:gridSpan w:val="3"/>
-            <w:vAlign w:val="center"/>
-          </w:tcPr>
-          <w:p>
-            <w:pPr>
-              <w:rPr>
-                <w:rFonts w:ascii="Times New Roman" w:eastAsia="SimSun" w:hAnsi="Times New Roman" w:cs="Times New Roman"/>
-              </w:rPr>
-            </w:pPr>
-            <w:r>
-              <w:rPr>
-                <w:rFonts w:ascii="Times New Roman" w:eastAsia="SimSun" w:hAnsi="Times New Roman" w:cs="Times New Roman"/>
+                <w:rFonts w:ascii="Times New Roman" w:eastAsia="宋体" w:hAnsi="Times New Roman" w:cs="Times New Roman"/>
+              </w:rPr>
+            </w:pPr>
+            <w:r>
+              <w:rPr>
+                <w:rFonts w:ascii="Times New Roman" w:eastAsia="宋体" w:hAnsi="Times New Roman" w:cs="Times New Roman"/>
               </w:rPr>
               <w:t>符合</w:t>
             </w:r>
@@ -4496,7 +6083,7 @@
     <w:p>
       <w:pPr>
         <w:rPr>
-          <w:rFonts w:ascii="Times New Roman" w:eastAsia="SimSun" w:hAnsi="Times New Roman" w:cs="Times New Roman"/>
+          <w:rFonts w:ascii="Times New Roman" w:eastAsia="宋体" w:hAnsi="Times New Roman" w:cs="Times New Roman"/>
         </w:rPr>
       </w:pPr>
     </w:p>
@@ -4585,7 +6172,7 @@
   <w:docDefaults>
     <w:rPrDefault>
       <w:rPr>
-        <w:rFonts w:ascii="Times New Roman" w:eastAsia="SimSun" w:hAnsi="Times New Roman" w:cs="Times New Roman"/>
+        <w:rFonts w:ascii="Times New Roman" w:eastAsia="宋体" w:hAnsi="Times New Roman" w:cs="Times New Roman"/>
         <w:lang w:val="en-US" w:eastAsia="zh-CN" w:bidi="ar-SA"/>
       </w:rPr>
     </w:rPrDefault>
@@ -4910,7 +6497,7 @@
       <w:outlineLvl w:val="1"/>
     </w:pPr>
     <w:rPr>
-      <w:rFonts w:ascii="SimSun" w:eastAsia="SimSun" w:hAnsi="SimSun" w:cs="Times New Roman" w:hint="eastAsia"/>
+      <w:rFonts w:ascii="宋体" w:eastAsia="宋体" w:hAnsi="宋体" w:cs="Times New Roman" w:hint="eastAsia"/>
       <w:b/>
       <w:kern w:val="0"/>
       <w:sz w:val="36"/>
